--- a/reports/ex6.docx
+++ b/reports/ex6.docx
@@ -783,6 +783,7 @@
         <w:spacing w:line="276" w:lineRule="auto"/>
         <w:ind w:firstLine="426"/>
         <w:rPr>
+          <w:rFonts w:ascii="Times" w:hAnsi="Times"/>
           <w:b/>
           <w:caps/>
           <w:sz w:val="28"/>
@@ -791,6 +792,7 @@
       </w:pPr>
       <w:r>
         <w:rPr>
+          <w:rFonts w:ascii="Times" w:hAnsi="Times"/>
           <w:b/>
           <w:caps/>
           <w:sz w:val="28"/>
@@ -805,6 +807,7 @@
         <w:spacing w:line="276" w:lineRule="auto"/>
         <w:ind w:left="540"/>
         <w:rPr>
+          <w:rFonts w:ascii="Times" w:hAnsi="Times"/>
           <w:b/>
           <w:caps/>
           <w:sz w:val="28"/>
@@ -813,6 +816,7 @@
       </w:pPr>
       <w:r>
         <w:rPr>
+          <w:rFonts w:ascii="Times" w:hAnsi="Times"/>
           <w:b/>
           <w:caps/>
           <w:sz w:val="28"/>
@@ -823,6 +827,7 @@
       </w:r>
       <w:r>
         <w:rPr>
+          <w:rFonts w:ascii="Times" w:hAnsi="Times"/>
           <w:sz w:val="28"/>
           <w:szCs w:val="28"/>
         </w:rPr>
@@ -840,6 +845,7 @@
       </m:oMath>
       <w:r>
         <w:rPr>
+          <w:rFonts w:ascii="Times" w:hAnsi="Times"/>
           <w:sz w:val="28"/>
           <w:szCs w:val="28"/>
         </w:rPr>
@@ -851,6 +857,7 @@
         <w:spacing w:before="240" w:line="276" w:lineRule="auto"/>
         <w:ind w:left="360"/>
         <w:rPr>
+          <w:rFonts w:ascii="Times" w:hAnsi="Times"/>
           <w:b/>
           <w:caps/>
           <w:sz w:val="28"/>
@@ -859,6 +866,7 @@
       </w:pPr>
       <w:r>
         <w:rPr>
+          <w:rFonts w:ascii="Times" w:hAnsi="Times"/>
           <w:b/>
           <w:caps/>
           <w:sz w:val="28"/>
@@ -872,6 +880,7 @@
         <w:spacing w:line="276" w:lineRule="auto"/>
         <w:ind w:left="630"/>
         <w:rPr>
+          <w:rFonts w:ascii="Times" w:hAnsi="Times"/>
           <w:b/>
           <w:sz w:val="28"/>
           <w:szCs w:val="28"/>
@@ -879,6 +888,7 @@
       </w:pPr>
       <w:r>
         <w:rPr>
+          <w:rFonts w:ascii="Times" w:hAnsi="Times"/>
           <w:b/>
           <w:sz w:val="28"/>
           <w:szCs w:val="28"/>
@@ -890,6 +900,7 @@
       <w:pPr>
         <w:spacing w:line="276" w:lineRule="auto"/>
         <w:rPr>
+          <w:rFonts w:ascii="Times" w:hAnsi="Times"/>
           <w:sz w:val="28"/>
           <w:szCs w:val="28"/>
         </w:rPr>
@@ -924,12 +935,14 @@
               <w:spacing w:line="276" w:lineRule="auto"/>
               <w:jc w:val="center"/>
               <w:rPr>
+                <w:rFonts w:ascii="Times" w:hAnsi="Times"/>
                 <w:sz w:val="28"/>
                 <w:szCs w:val="28"/>
               </w:rPr>
             </w:pPr>
             <w:r>
               <w:rPr>
+                <w:rFonts w:ascii="Times" w:hAnsi="Times"/>
                 <w:sz w:val="28"/>
                 <w:szCs w:val="28"/>
               </w:rPr>
@@ -953,12 +966,14 @@
               <w:spacing w:line="276" w:lineRule="auto"/>
               <w:jc w:val="center"/>
               <w:rPr>
+                <w:rFonts w:ascii="Times" w:hAnsi="Times"/>
                 <w:sz w:val="28"/>
                 <w:szCs w:val="28"/>
               </w:rPr>
             </w:pPr>
             <w:r>
               <w:rPr>
+                <w:rFonts w:ascii="Times" w:hAnsi="Times"/>
                 <w:sz w:val="28"/>
                 <w:szCs w:val="28"/>
               </w:rPr>
@@ -976,12 +991,14 @@
               <w:spacing w:line="276" w:lineRule="auto"/>
               <w:jc w:val="center"/>
               <w:rPr>
+                <w:rFonts w:ascii="Times" w:hAnsi="Times"/>
                 <w:sz w:val="28"/>
                 <w:szCs w:val="28"/>
               </w:rPr>
             </w:pPr>
             <w:r>
               <w:rPr>
+                <w:rFonts w:ascii="Times" w:hAnsi="Times"/>
                 <w:sz w:val="28"/>
                 <w:szCs w:val="28"/>
               </w:rPr>
@@ -989,6 +1006,7 @@
             </w:r>
             <w:r>
               <w:rPr>
+                <w:rFonts w:ascii="Times" w:hAnsi="Times"/>
                 <w:kern w:val="28"/>
                 <w:sz w:val="28"/>
                 <w:szCs w:val="28"/>
@@ -998,6 +1016,7 @@
             </w:r>
             <w:r>
               <w:rPr>
+                <w:rFonts w:ascii="Times" w:hAnsi="Times"/>
                 <w:sz w:val="28"/>
                 <w:szCs w:val="28"/>
               </w:rPr>
@@ -1015,12 +1034,14 @@
               <w:spacing w:line="276" w:lineRule="auto"/>
               <w:jc w:val="center"/>
               <w:rPr>
+                <w:rFonts w:ascii="Times" w:hAnsi="Times"/>
                 <w:sz w:val="28"/>
                 <w:szCs w:val="28"/>
               </w:rPr>
             </w:pPr>
             <w:r>
               <w:rPr>
+                <w:rFonts w:ascii="Times" w:hAnsi="Times"/>
                 <w:sz w:val="28"/>
                 <w:szCs w:val="28"/>
               </w:rPr>
@@ -1028,6 +1049,7 @@
             </w:r>
             <w:r>
               <w:rPr>
+                <w:rFonts w:ascii="Times" w:hAnsi="Times"/>
                 <w:kern w:val="28"/>
                 <w:sz w:val="28"/>
                 <w:szCs w:val="28"/>
@@ -1037,6 +1059,7 @@
             </w:r>
             <w:r>
               <w:rPr>
+                <w:rFonts w:ascii="Times" w:hAnsi="Times"/>
                 <w:sz w:val="28"/>
                 <w:szCs w:val="28"/>
               </w:rPr>
@@ -1054,6 +1077,7 @@
               <w:spacing w:line="276" w:lineRule="auto"/>
               <w:jc w:val="center"/>
               <w:rPr>
+                <w:rFonts w:ascii="Times" w:hAnsi="Times"/>
                 <w:sz w:val="28"/>
                 <w:szCs w:val="28"/>
               </w:rPr>
@@ -1070,6 +1094,7 @@
             </m:oMath>
             <w:r>
               <w:rPr>
+                <w:rFonts w:ascii="Times" w:hAnsi="Times"/>
                 <w:sz w:val="28"/>
                 <w:szCs w:val="28"/>
               </w:rPr>
@@ -1077,6 +1102,7 @@
             </w:r>
             <w:r>
               <w:rPr>
+                <w:rFonts w:ascii="Times" w:hAnsi="Times"/>
                 <w:kern w:val="28"/>
                 <w:sz w:val="28"/>
                 <w:szCs w:val="28"/>
@@ -1086,6 +1112,7 @@
             </w:r>
             <w:r>
               <w:rPr>
+                <w:rFonts w:ascii="Times" w:hAnsi="Times"/>
                 <w:sz w:val="28"/>
                 <w:szCs w:val="28"/>
               </w:rPr>
@@ -1093,6 +1120,7 @@
             </w:r>
             <w:r>
               <w:rPr>
+                <w:rFonts w:ascii="Times" w:hAnsi="Times"/>
                 <w:kern w:val="28"/>
                 <w:sz w:val="28"/>
                 <w:szCs w:val="28"/>
@@ -1118,12 +1146,14 @@
               <w:spacing w:line="276" w:lineRule="auto"/>
               <w:jc w:val="center"/>
               <w:rPr>
+                <w:rFonts w:ascii="Times" w:hAnsi="Times"/>
                 <w:sz w:val="28"/>
                 <w:szCs w:val="28"/>
               </w:rPr>
             </w:pPr>
             <w:r>
               <w:rPr>
+                <w:rFonts w:ascii="Times" w:hAnsi="Times"/>
                 <w:sz w:val="28"/>
                 <w:szCs w:val="28"/>
               </w:rPr>
@@ -1141,12 +1171,14 @@
               <w:spacing w:line="276" w:lineRule="auto"/>
               <w:jc w:val="center"/>
               <w:rPr>
+                <w:rFonts w:ascii="Times" w:hAnsi="Times"/>
                 <w:sz w:val="28"/>
                 <w:szCs w:val="28"/>
               </w:rPr>
             </w:pPr>
             <w:r>
               <w:rPr>
+                <w:rFonts w:ascii="Times" w:hAnsi="Times"/>
                 <w:sz w:val="28"/>
                 <w:szCs w:val="28"/>
               </w:rPr>
@@ -1164,12 +1196,14 @@
               <w:spacing w:line="276" w:lineRule="auto"/>
               <w:jc w:val="center"/>
               <w:rPr>
+                <w:rFonts w:ascii="Times" w:hAnsi="Times"/>
                 <w:sz w:val="28"/>
                 <w:szCs w:val="28"/>
               </w:rPr>
             </w:pPr>
             <w:r>
               <w:rPr>
+                <w:rFonts w:ascii="Times" w:hAnsi="Times"/>
                 <w:sz w:val="28"/>
                 <w:szCs w:val="28"/>
               </w:rPr>
@@ -1187,12 +1221,14 @@
               <w:spacing w:line="276" w:lineRule="auto"/>
               <w:jc w:val="center"/>
               <w:rPr>
+                <w:rFonts w:ascii="Times" w:hAnsi="Times"/>
                 <w:sz w:val="28"/>
                 <w:szCs w:val="28"/>
               </w:rPr>
             </w:pPr>
             <w:r>
               <w:rPr>
+                <w:rFonts w:ascii="Times" w:hAnsi="Times"/>
                 <w:sz w:val="28"/>
                 <w:szCs w:val="28"/>
               </w:rPr>
@@ -1216,12 +1252,14 @@
               <w:spacing w:line="276" w:lineRule="auto"/>
               <w:jc w:val="center"/>
               <w:rPr>
+                <w:rFonts w:ascii="Times" w:hAnsi="Times"/>
                 <w:sz w:val="28"/>
                 <w:szCs w:val="28"/>
               </w:rPr>
             </w:pPr>
             <w:r>
               <w:rPr>
+                <w:rFonts w:ascii="Times" w:hAnsi="Times"/>
                 <w:sz w:val="28"/>
                 <w:szCs w:val="28"/>
               </w:rPr>
@@ -1239,12 +1277,14 @@
               <w:spacing w:line="276" w:lineRule="auto"/>
               <w:jc w:val="center"/>
               <w:rPr>
+                <w:rFonts w:ascii="Times" w:hAnsi="Times"/>
                 <w:sz w:val="28"/>
                 <w:szCs w:val="28"/>
               </w:rPr>
             </w:pPr>
             <w:r>
               <w:rPr>
+                <w:rFonts w:ascii="Times" w:hAnsi="Times"/>
                 <w:sz w:val="28"/>
                 <w:szCs w:val="28"/>
               </w:rPr>
@@ -1262,12 +1302,14 @@
               <w:spacing w:line="276" w:lineRule="auto"/>
               <w:jc w:val="center"/>
               <w:rPr>
+                <w:rFonts w:ascii="Times" w:hAnsi="Times"/>
                 <w:sz w:val="28"/>
                 <w:szCs w:val="28"/>
               </w:rPr>
             </w:pPr>
             <w:r>
               <w:rPr>
+                <w:rFonts w:ascii="Times" w:hAnsi="Times"/>
                 <w:sz w:val="28"/>
                 <w:szCs w:val="28"/>
               </w:rPr>
@@ -1285,12 +1327,14 @@
               <w:spacing w:line="276" w:lineRule="auto"/>
               <w:jc w:val="center"/>
               <w:rPr>
+                <w:rFonts w:ascii="Times" w:hAnsi="Times"/>
                 <w:sz w:val="28"/>
                 <w:szCs w:val="28"/>
               </w:rPr>
             </w:pPr>
             <w:r>
               <w:rPr>
+                <w:rFonts w:ascii="Times" w:hAnsi="Times"/>
                 <w:sz w:val="28"/>
                 <w:szCs w:val="28"/>
               </w:rPr>
@@ -1314,12 +1358,14 @@
               <w:spacing w:line="276" w:lineRule="auto"/>
               <w:jc w:val="center"/>
               <w:rPr>
+                <w:rFonts w:ascii="Times" w:hAnsi="Times"/>
                 <w:sz w:val="28"/>
                 <w:szCs w:val="28"/>
               </w:rPr>
             </w:pPr>
             <w:r>
               <w:rPr>
+                <w:rFonts w:ascii="Times" w:hAnsi="Times"/>
                 <w:sz w:val="28"/>
                 <w:szCs w:val="28"/>
               </w:rPr>
@@ -1337,12 +1383,14 @@
               <w:spacing w:line="276" w:lineRule="auto"/>
               <w:jc w:val="center"/>
               <w:rPr>
+                <w:rFonts w:ascii="Times" w:hAnsi="Times"/>
                 <w:sz w:val="28"/>
                 <w:szCs w:val="28"/>
               </w:rPr>
             </w:pPr>
             <w:r>
               <w:rPr>
+                <w:rFonts w:ascii="Times" w:hAnsi="Times"/>
                 <w:sz w:val="28"/>
                 <w:szCs w:val="28"/>
               </w:rPr>
@@ -1360,12 +1408,14 @@
               <w:spacing w:line="276" w:lineRule="auto"/>
               <w:jc w:val="center"/>
               <w:rPr>
+                <w:rFonts w:ascii="Times" w:hAnsi="Times"/>
                 <w:sz w:val="28"/>
                 <w:szCs w:val="28"/>
               </w:rPr>
             </w:pPr>
             <w:r>
               <w:rPr>
+                <w:rFonts w:ascii="Times" w:hAnsi="Times"/>
                 <w:sz w:val="28"/>
                 <w:szCs w:val="28"/>
               </w:rPr>
@@ -1383,12 +1433,14 @@
               <w:spacing w:line="276" w:lineRule="auto"/>
               <w:jc w:val="center"/>
               <w:rPr>
+                <w:rFonts w:ascii="Times" w:hAnsi="Times"/>
                 <w:sz w:val="28"/>
                 <w:szCs w:val="28"/>
               </w:rPr>
             </w:pPr>
             <w:r>
               <w:rPr>
+                <w:rFonts w:ascii="Times" w:hAnsi="Times"/>
                 <w:sz w:val="28"/>
                 <w:szCs w:val="28"/>
               </w:rPr>
@@ -1412,12 +1464,14 @@
               <w:spacing w:line="276" w:lineRule="auto"/>
               <w:jc w:val="center"/>
               <w:rPr>
+                <w:rFonts w:ascii="Times" w:hAnsi="Times"/>
                 <w:sz w:val="28"/>
                 <w:szCs w:val="28"/>
               </w:rPr>
             </w:pPr>
             <w:r>
               <w:rPr>
+                <w:rFonts w:ascii="Times" w:hAnsi="Times"/>
                 <w:sz w:val="28"/>
                 <w:szCs w:val="28"/>
               </w:rPr>
@@ -1435,12 +1489,14 @@
               <w:spacing w:line="276" w:lineRule="auto"/>
               <w:jc w:val="center"/>
               <w:rPr>
+                <w:rFonts w:ascii="Times" w:hAnsi="Times"/>
                 <w:sz w:val="28"/>
                 <w:szCs w:val="28"/>
               </w:rPr>
             </w:pPr>
             <w:r>
               <w:rPr>
+                <w:rFonts w:ascii="Times" w:hAnsi="Times"/>
                 <w:sz w:val="28"/>
                 <w:szCs w:val="28"/>
               </w:rPr>
@@ -1458,12 +1514,14 @@
               <w:spacing w:line="276" w:lineRule="auto"/>
               <w:jc w:val="center"/>
               <w:rPr>
+                <w:rFonts w:ascii="Times" w:hAnsi="Times"/>
                 <w:sz w:val="28"/>
                 <w:szCs w:val="28"/>
               </w:rPr>
             </w:pPr>
             <w:r>
               <w:rPr>
+                <w:rFonts w:ascii="Times" w:hAnsi="Times"/>
                 <w:sz w:val="28"/>
                 <w:szCs w:val="28"/>
               </w:rPr>
@@ -1481,12 +1539,14 @@
               <w:spacing w:line="276" w:lineRule="auto"/>
               <w:jc w:val="center"/>
               <w:rPr>
+                <w:rFonts w:ascii="Times" w:hAnsi="Times"/>
                 <w:sz w:val="28"/>
                 <w:szCs w:val="28"/>
               </w:rPr>
             </w:pPr>
             <w:r>
               <w:rPr>
+                <w:rFonts w:ascii="Times" w:hAnsi="Times"/>
                 <w:sz w:val="28"/>
                 <w:szCs w:val="28"/>
               </w:rPr>
@@ -1510,12 +1570,14 @@
               <w:spacing w:line="276" w:lineRule="auto"/>
               <w:jc w:val="center"/>
               <w:rPr>
+                <w:rFonts w:ascii="Times" w:hAnsi="Times"/>
                 <w:sz w:val="28"/>
                 <w:szCs w:val="28"/>
               </w:rPr>
             </w:pPr>
             <w:r>
               <w:rPr>
+                <w:rFonts w:ascii="Times" w:hAnsi="Times"/>
                 <w:sz w:val="28"/>
                 <w:szCs w:val="28"/>
               </w:rPr>
@@ -1533,12 +1595,14 @@
               <w:spacing w:line="276" w:lineRule="auto"/>
               <w:jc w:val="center"/>
               <w:rPr>
+                <w:rFonts w:ascii="Times" w:hAnsi="Times"/>
                 <w:sz w:val="28"/>
                 <w:szCs w:val="28"/>
               </w:rPr>
             </w:pPr>
             <w:r>
               <w:rPr>
+                <w:rFonts w:ascii="Times" w:hAnsi="Times"/>
                 <w:sz w:val="28"/>
                 <w:szCs w:val="28"/>
               </w:rPr>
@@ -1556,12 +1620,14 @@
               <w:spacing w:line="276" w:lineRule="auto"/>
               <w:jc w:val="center"/>
               <w:rPr>
+                <w:rFonts w:ascii="Times" w:hAnsi="Times"/>
                 <w:sz w:val="28"/>
                 <w:szCs w:val="28"/>
               </w:rPr>
             </w:pPr>
             <w:r>
               <w:rPr>
+                <w:rFonts w:ascii="Times" w:hAnsi="Times"/>
                 <w:sz w:val="28"/>
                 <w:szCs w:val="28"/>
               </w:rPr>
@@ -1579,12 +1645,14 @@
               <w:spacing w:line="276" w:lineRule="auto"/>
               <w:jc w:val="center"/>
               <w:rPr>
+                <w:rFonts w:ascii="Times" w:hAnsi="Times"/>
                 <w:sz w:val="28"/>
                 <w:szCs w:val="28"/>
               </w:rPr>
             </w:pPr>
             <w:r>
               <w:rPr>
+                <w:rFonts w:ascii="Times" w:hAnsi="Times"/>
                 <w:sz w:val="28"/>
                 <w:szCs w:val="28"/>
               </w:rPr>
@@ -1608,12 +1676,14 @@
               <w:spacing w:line="276" w:lineRule="auto"/>
               <w:jc w:val="center"/>
               <w:rPr>
+                <w:rFonts w:ascii="Times" w:hAnsi="Times"/>
                 <w:sz w:val="28"/>
                 <w:szCs w:val="28"/>
               </w:rPr>
             </w:pPr>
             <w:r>
               <w:rPr>
+                <w:rFonts w:ascii="Times" w:hAnsi="Times"/>
                 <w:sz w:val="28"/>
                 <w:szCs w:val="28"/>
               </w:rPr>
@@ -1631,12 +1701,14 @@
               <w:spacing w:line="276" w:lineRule="auto"/>
               <w:jc w:val="center"/>
               <w:rPr>
+                <w:rFonts w:ascii="Times" w:hAnsi="Times"/>
                 <w:sz w:val="28"/>
                 <w:szCs w:val="28"/>
               </w:rPr>
             </w:pPr>
             <w:r>
               <w:rPr>
+                <w:rFonts w:ascii="Times" w:hAnsi="Times"/>
                 <w:sz w:val="28"/>
                 <w:szCs w:val="28"/>
               </w:rPr>
@@ -1654,12 +1726,14 @@
               <w:spacing w:line="276" w:lineRule="auto"/>
               <w:jc w:val="center"/>
               <w:rPr>
+                <w:rFonts w:ascii="Times" w:hAnsi="Times"/>
                 <w:sz w:val="28"/>
                 <w:szCs w:val="28"/>
               </w:rPr>
             </w:pPr>
             <w:r>
               <w:rPr>
+                <w:rFonts w:ascii="Times" w:hAnsi="Times"/>
                 <w:sz w:val="28"/>
                 <w:szCs w:val="28"/>
               </w:rPr>
@@ -1677,12 +1751,14 @@
               <w:spacing w:line="276" w:lineRule="auto"/>
               <w:jc w:val="center"/>
               <w:rPr>
+                <w:rFonts w:ascii="Times" w:hAnsi="Times"/>
                 <w:sz w:val="28"/>
                 <w:szCs w:val="28"/>
               </w:rPr>
             </w:pPr>
             <w:r>
               <w:rPr>
+                <w:rFonts w:ascii="Times" w:hAnsi="Times"/>
                 <w:sz w:val="28"/>
                 <w:szCs w:val="28"/>
               </w:rPr>
@@ -1706,12 +1782,14 @@
               <w:spacing w:line="276" w:lineRule="auto"/>
               <w:jc w:val="center"/>
               <w:rPr>
+                <w:rFonts w:ascii="Times" w:hAnsi="Times"/>
                 <w:sz w:val="28"/>
                 <w:szCs w:val="28"/>
               </w:rPr>
             </w:pPr>
             <w:r>
               <w:rPr>
+                <w:rFonts w:ascii="Times" w:hAnsi="Times"/>
                 <w:sz w:val="28"/>
                 <w:szCs w:val="28"/>
               </w:rPr>
@@ -1729,12 +1807,14 @@
               <w:spacing w:line="276" w:lineRule="auto"/>
               <w:jc w:val="center"/>
               <w:rPr>
+                <w:rFonts w:ascii="Times" w:hAnsi="Times"/>
                 <w:sz w:val="28"/>
                 <w:szCs w:val="28"/>
               </w:rPr>
             </w:pPr>
             <w:r>
               <w:rPr>
+                <w:rFonts w:ascii="Times" w:hAnsi="Times"/>
                 <w:sz w:val="28"/>
                 <w:szCs w:val="28"/>
               </w:rPr>
@@ -1752,12 +1832,14 @@
               <w:spacing w:line="276" w:lineRule="auto"/>
               <w:jc w:val="center"/>
               <w:rPr>
+                <w:rFonts w:ascii="Times" w:hAnsi="Times"/>
                 <w:sz w:val="28"/>
                 <w:szCs w:val="28"/>
               </w:rPr>
             </w:pPr>
             <w:r>
               <w:rPr>
+                <w:rFonts w:ascii="Times" w:hAnsi="Times"/>
                 <w:sz w:val="28"/>
                 <w:szCs w:val="28"/>
               </w:rPr>
@@ -1775,12 +1857,14 @@
               <w:spacing w:line="276" w:lineRule="auto"/>
               <w:jc w:val="center"/>
               <w:rPr>
+                <w:rFonts w:ascii="Times" w:hAnsi="Times"/>
                 <w:sz w:val="28"/>
                 <w:szCs w:val="28"/>
               </w:rPr>
             </w:pPr>
             <w:r>
               <w:rPr>
+                <w:rFonts w:ascii="Times" w:hAnsi="Times"/>
                 <w:sz w:val="28"/>
                 <w:szCs w:val="28"/>
               </w:rPr>
@@ -1804,12 +1888,14 @@
               <w:spacing w:line="276" w:lineRule="auto"/>
               <w:jc w:val="center"/>
               <w:rPr>
+                <w:rFonts w:ascii="Times" w:hAnsi="Times"/>
                 <w:sz w:val="28"/>
                 <w:szCs w:val="28"/>
               </w:rPr>
             </w:pPr>
             <w:r>
               <w:rPr>
+                <w:rFonts w:ascii="Times" w:hAnsi="Times"/>
                 <w:sz w:val="28"/>
                 <w:szCs w:val="28"/>
               </w:rPr>
@@ -1827,12 +1913,14 @@
               <w:spacing w:line="276" w:lineRule="auto"/>
               <w:jc w:val="center"/>
               <w:rPr>
+                <w:rFonts w:ascii="Times" w:hAnsi="Times"/>
                 <w:sz w:val="28"/>
                 <w:szCs w:val="28"/>
               </w:rPr>
             </w:pPr>
             <w:r>
               <w:rPr>
+                <w:rFonts w:ascii="Times" w:hAnsi="Times"/>
                 <w:sz w:val="28"/>
                 <w:szCs w:val="28"/>
               </w:rPr>
@@ -1850,12 +1938,14 @@
               <w:spacing w:line="276" w:lineRule="auto"/>
               <w:jc w:val="center"/>
               <w:rPr>
+                <w:rFonts w:ascii="Times" w:hAnsi="Times"/>
                 <w:sz w:val="28"/>
                 <w:szCs w:val="28"/>
               </w:rPr>
             </w:pPr>
             <w:r>
               <w:rPr>
+                <w:rFonts w:ascii="Times" w:hAnsi="Times"/>
                 <w:sz w:val="28"/>
                 <w:szCs w:val="28"/>
               </w:rPr>
@@ -1873,12 +1963,14 @@
               <w:spacing w:line="276" w:lineRule="auto"/>
               <w:jc w:val="center"/>
               <w:rPr>
+                <w:rFonts w:ascii="Times" w:hAnsi="Times"/>
                 <w:sz w:val="28"/>
                 <w:szCs w:val="28"/>
               </w:rPr>
             </w:pPr>
             <w:r>
               <w:rPr>
+                <w:rFonts w:ascii="Times" w:hAnsi="Times"/>
                 <w:sz w:val="28"/>
                 <w:szCs w:val="28"/>
               </w:rPr>
@@ -1902,12 +1994,14 @@
               <w:spacing w:line="276" w:lineRule="auto"/>
               <w:jc w:val="center"/>
               <w:rPr>
+                <w:rFonts w:ascii="Times" w:hAnsi="Times"/>
                 <w:sz w:val="28"/>
                 <w:szCs w:val="28"/>
               </w:rPr>
             </w:pPr>
             <w:r>
               <w:rPr>
+                <w:rFonts w:ascii="Times" w:hAnsi="Times"/>
                 <w:sz w:val="28"/>
                 <w:szCs w:val="28"/>
               </w:rPr>
@@ -1925,12 +2019,14 @@
               <w:spacing w:line="276" w:lineRule="auto"/>
               <w:jc w:val="center"/>
               <w:rPr>
+                <w:rFonts w:ascii="Times" w:hAnsi="Times"/>
                 <w:sz w:val="28"/>
                 <w:szCs w:val="28"/>
               </w:rPr>
             </w:pPr>
             <w:r>
               <w:rPr>
+                <w:rFonts w:ascii="Times" w:hAnsi="Times"/>
                 <w:sz w:val="28"/>
                 <w:szCs w:val="28"/>
               </w:rPr>
@@ -1948,12 +2044,14 @@
               <w:spacing w:line="276" w:lineRule="auto"/>
               <w:jc w:val="center"/>
               <w:rPr>
+                <w:rFonts w:ascii="Times" w:hAnsi="Times"/>
                 <w:sz w:val="28"/>
                 <w:szCs w:val="28"/>
               </w:rPr>
             </w:pPr>
             <w:r>
               <w:rPr>
+                <w:rFonts w:ascii="Times" w:hAnsi="Times"/>
                 <w:sz w:val="28"/>
                 <w:szCs w:val="28"/>
               </w:rPr>
@@ -1971,12 +2069,14 @@
               <w:spacing w:line="276" w:lineRule="auto"/>
               <w:jc w:val="center"/>
               <w:rPr>
+                <w:rFonts w:ascii="Times" w:hAnsi="Times"/>
                 <w:sz w:val="28"/>
                 <w:szCs w:val="28"/>
               </w:rPr>
             </w:pPr>
             <w:r>
               <w:rPr>
+                <w:rFonts w:ascii="Times" w:hAnsi="Times"/>
                 <w:sz w:val="28"/>
                 <w:szCs w:val="28"/>
               </w:rPr>
@@ -2000,12 +2100,14 @@
               <w:spacing w:line="276" w:lineRule="auto"/>
               <w:jc w:val="center"/>
               <w:rPr>
+                <w:rFonts w:ascii="Times" w:hAnsi="Times"/>
                 <w:sz w:val="28"/>
                 <w:szCs w:val="28"/>
               </w:rPr>
             </w:pPr>
             <w:r>
               <w:rPr>
+                <w:rFonts w:ascii="Times" w:hAnsi="Times"/>
                 <w:sz w:val="28"/>
                 <w:szCs w:val="28"/>
               </w:rPr>
@@ -2023,12 +2125,14 @@
               <w:spacing w:line="276" w:lineRule="auto"/>
               <w:jc w:val="center"/>
               <w:rPr>
+                <w:rFonts w:ascii="Times" w:hAnsi="Times"/>
                 <w:sz w:val="28"/>
                 <w:szCs w:val="28"/>
               </w:rPr>
             </w:pPr>
             <w:r>
               <w:rPr>
+                <w:rFonts w:ascii="Times" w:hAnsi="Times"/>
                 <w:sz w:val="28"/>
                 <w:szCs w:val="28"/>
               </w:rPr>
@@ -2046,12 +2150,14 @@
               <w:spacing w:line="276" w:lineRule="auto"/>
               <w:jc w:val="center"/>
               <w:rPr>
+                <w:rFonts w:ascii="Times" w:hAnsi="Times"/>
                 <w:sz w:val="28"/>
                 <w:szCs w:val="28"/>
               </w:rPr>
             </w:pPr>
             <w:r>
               <w:rPr>
+                <w:rFonts w:ascii="Times" w:hAnsi="Times"/>
                 <w:sz w:val="28"/>
                 <w:szCs w:val="28"/>
               </w:rPr>
@@ -2069,12 +2175,14 @@
               <w:spacing w:line="276" w:lineRule="auto"/>
               <w:jc w:val="center"/>
               <w:rPr>
+                <w:rFonts w:ascii="Times" w:hAnsi="Times"/>
                 <w:sz w:val="28"/>
                 <w:szCs w:val="28"/>
               </w:rPr>
             </w:pPr>
             <w:r>
               <w:rPr>
+                <w:rFonts w:ascii="Times" w:hAnsi="Times"/>
                 <w:sz w:val="28"/>
                 <w:szCs w:val="28"/>
               </w:rPr>
@@ -2098,6 +2206,7 @@
               <w:spacing w:line="276" w:lineRule="auto"/>
               <w:jc w:val="center"/>
               <w:rPr>
+                <w:rFonts w:ascii="Times" w:hAnsi="Times"/>
                 <w:sz w:val="28"/>
                 <w:szCs w:val="28"/>
               </w:rPr>
@@ -2114,6 +2223,7 @@
               <w:spacing w:line="276" w:lineRule="auto"/>
               <w:jc w:val="center"/>
               <w:rPr>
+                <w:rFonts w:ascii="Times" w:hAnsi="Times"/>
                 <w:sz w:val="28"/>
                 <w:szCs w:val="28"/>
               </w:rPr>
@@ -2189,6 +2299,7 @@
             </m:oMath>
             <w:r>
               <w:rPr>
+                <w:rFonts w:ascii="Times" w:hAnsi="Times"/>
                 <w:sz w:val="28"/>
                 <w:szCs w:val="28"/>
               </w:rPr>
@@ -2206,6 +2317,7 @@
               <w:spacing w:line="276" w:lineRule="auto"/>
               <w:jc w:val="center"/>
               <w:rPr>
+                <w:rFonts w:ascii="Times" w:hAnsi="Times"/>
                 <w:sz w:val="28"/>
                 <w:szCs w:val="28"/>
               </w:rPr>
@@ -2289,6 +2401,7 @@
               <w:spacing w:line="276" w:lineRule="auto"/>
               <w:jc w:val="center"/>
               <w:rPr>
+                <w:rFonts w:ascii="Times" w:hAnsi="Times"/>
                 <w:sz w:val="28"/>
                 <w:szCs w:val="28"/>
               </w:rPr>
@@ -2324,15 +2437,7 @@
                     <w:sz w:val="28"/>
                     <w:szCs w:val="28"/>
                   </w:rPr>
-                  <m:t>=59.</m:t>
-                </m:r>
-                <m:r>
-                  <w:rPr>
-                    <w:rFonts w:ascii="Cambria Math" w:hAnsi="Cambria Math"/>
-                    <w:sz w:val="28"/>
-                    <w:szCs w:val="28"/>
-                  </w:rPr>
-                  <m:t>0</m:t>
+                  <m:t>=59.0</m:t>
                 </m:r>
               </m:oMath>
             </m:oMathPara>
@@ -2344,6 +2449,7 @@
       <w:pPr>
         <w:spacing w:line="276" w:lineRule="auto"/>
         <w:rPr>
+          <w:rFonts w:ascii="Times" w:hAnsi="Times"/>
           <w:b/>
           <w:sz w:val="28"/>
           <w:szCs w:val="28"/>
@@ -2355,6 +2461,7 @@
         <w:spacing w:line="276" w:lineRule="auto"/>
         <w:ind w:firstLine="720"/>
         <w:rPr>
+          <w:rFonts w:ascii="Times" w:hAnsi="Times"/>
           <w:b/>
           <w:sz w:val="28"/>
           <w:szCs w:val="28"/>
@@ -2362,6 +2469,7 @@
       </w:pPr>
       <w:r>
         <w:rPr>
+          <w:rFonts w:ascii="Times" w:hAnsi="Times"/>
           <w:b/>
           <w:sz w:val="28"/>
           <w:szCs w:val="28"/>
@@ -2371,6 +2479,7 @@
       <w:proofErr w:type="gramStart"/>
       <w:r>
         <w:rPr>
+          <w:rFonts w:ascii="Times" w:hAnsi="Times"/>
           <w:b/>
           <w:sz w:val="28"/>
           <w:szCs w:val="28"/>
@@ -2379,6 +2488,7 @@
       </w:r>
       <w:r>
         <w:rPr>
+          <w:rFonts w:ascii="Times" w:hAnsi="Times"/>
           <w:b/>
           <w:sz w:val="28"/>
           <w:szCs w:val="28"/>
@@ -2389,6 +2499,7 @@
       <w:proofErr w:type="gramEnd"/>
       <w:r>
         <w:rPr>
+          <w:rFonts w:ascii="Times" w:hAnsi="Times"/>
           <w:b/>
           <w:sz w:val="28"/>
           <w:szCs w:val="28"/>
@@ -2400,6 +2511,7 @@
       <w:pPr>
         <w:spacing w:line="276" w:lineRule="auto"/>
         <w:rPr>
+          <w:rFonts w:ascii="Times" w:hAnsi="Times"/>
           <w:sz w:val="28"/>
           <w:szCs w:val="28"/>
         </w:rPr>
@@ -2543,15 +2655,7 @@
               <w:sz w:val="28"/>
               <w:szCs w:val="28"/>
             </w:rPr>
-            <m:t>=  59.0</m:t>
-          </m:r>
-          <m:r>
-            <w:rPr>
-              <w:rFonts w:ascii="Cambria Math" w:hAnsi="Cambria Math"/>
-              <w:sz w:val="28"/>
-              <w:szCs w:val="28"/>
-            </w:rPr>
-            <m:t xml:space="preserve">         </m:t>
+            <m:t xml:space="preserve">=  59.0         </m:t>
           </m:r>
         </m:oMath>
       </m:oMathPara>
@@ -2561,12 +2665,14 @@
         <w:spacing w:line="276" w:lineRule="auto"/>
         <w:ind w:firstLine="720"/>
         <w:rPr>
-          <w:sz w:val="28"/>
-          <w:szCs w:val="28"/>
-        </w:rPr>
-      </w:pPr>
-      <w:r>
-        <w:rPr>
+          <w:rFonts w:ascii="Times" w:hAnsi="Times"/>
+          <w:sz w:val="28"/>
+          <w:szCs w:val="28"/>
+        </w:rPr>
+      </w:pPr>
+      <w:r>
+        <w:rPr>
+          <w:rFonts w:ascii="Times" w:hAnsi="Times"/>
           <w:sz w:val="28"/>
           <w:szCs w:val="28"/>
         </w:rPr>
@@ -2574,19 +2680,12 @@
       </w:r>
       <w:r>
         <w:rPr>
+          <w:rFonts w:ascii="Times" w:hAnsi="Times"/>
           <w:sz w:val="28"/>
           <w:szCs w:val="28"/>
           <w:vertAlign w:val="subscript"/>
         </w:rPr>
-        <w:t>1</w:t>
-      </w:r>
-      <w:r>
-        <w:rPr>
-          <w:sz w:val="28"/>
-          <w:szCs w:val="28"/>
-          <w:vertAlign w:val="subscript"/>
-        </w:rPr>
-        <w:t>:</w:t>
+        <w:t>1:</w:t>
       </w:r>
     </w:p>
     <w:p>
@@ -2595,12 +2694,14 @@
         <w:spacing w:line="276" w:lineRule="auto"/>
         <w:ind w:firstLine="720"/>
         <w:rPr>
-          <w:sz w:val="28"/>
-          <w:szCs w:val="28"/>
-        </w:rPr>
-      </w:pPr>
-      <w:r>
-        <w:rPr>
+          <w:rFonts w:ascii="Times" w:hAnsi="Times"/>
+          <w:sz w:val="28"/>
+          <w:szCs w:val="28"/>
+        </w:rPr>
+      </w:pPr>
+      <w:r>
+        <w:rPr>
+          <w:rFonts w:ascii="Times" w:hAnsi="Times"/>
           <w:sz w:val="28"/>
           <w:szCs w:val="28"/>
         </w:rPr>
@@ -2608,6 +2709,7 @@
       </w:r>
       <w:r>
         <w:rPr>
+          <w:rFonts w:ascii="Times" w:hAnsi="Times"/>
           <w:sz w:val="28"/>
           <w:szCs w:val="28"/>
           <w:vertAlign w:val="subscript"/>
@@ -2616,48 +2718,38 @@
       </w:r>
       <w:r>
         <w:rPr>
-          <w:sz w:val="28"/>
-          <w:szCs w:val="28"/>
-        </w:rPr>
-        <w:t>=</w:t>
-      </w:r>
-      <w:r>
-        <w:rPr>
+          <w:rFonts w:ascii="Times" w:hAnsi="Times"/>
+          <w:sz w:val="28"/>
+          <w:szCs w:val="28"/>
+        </w:rPr>
+        <w:t xml:space="preserve">= </w:t>
+      </w:r>
+      <w:proofErr w:type="spellStart"/>
+      <w:r>
+        <w:rPr>
+          <w:rFonts w:ascii="Times" w:hAnsi="Times"/>
+          <w:sz w:val="28"/>
+          <w:szCs w:val="28"/>
+        </w:rPr>
+        <w:t>s.d</w:t>
+      </w:r>
+      <w:proofErr w:type="spellEnd"/>
+      <w:r>
+        <w:rPr>
+          <w:rFonts w:ascii="Times" w:hAnsi="Times"/>
           <w:sz w:val="28"/>
           <w:szCs w:val="28"/>
         </w:rPr>
         <w:t xml:space="preserve"> </w:t>
       </w:r>
-      <w:proofErr w:type="spellStart"/>
-      <w:r>
-        <w:rPr>
-          <w:sz w:val="28"/>
-          <w:szCs w:val="28"/>
-        </w:rPr>
-        <w:t>s.d</w:t>
-      </w:r>
-      <w:proofErr w:type="spellEnd"/>
-      <w:r>
-        <w:rPr>
-          <w:sz w:val="28"/>
-          <w:szCs w:val="28"/>
-        </w:rPr>
-        <w:t xml:space="preserve"> </w:t>
-      </w:r>
       <w:proofErr w:type="gramStart"/>
       <w:r>
         <w:rPr>
-          <w:sz w:val="28"/>
-          <w:szCs w:val="28"/>
-        </w:rPr>
-        <w:t xml:space="preserve">= </w:t>
-      </w:r>
-      <w:r>
-        <w:rPr>
-          <w:sz w:val="28"/>
-          <w:szCs w:val="28"/>
-        </w:rPr>
-        <w:t xml:space="preserve"> </w:t>
+          <w:rFonts w:ascii="Times" w:hAnsi="Times"/>
+          <w:sz w:val="28"/>
+          <w:szCs w:val="28"/>
+        </w:rPr>
+        <w:t xml:space="preserve">=  </w:t>
       </w:r>
       <w:proofErr w:type="gramEnd"/>
       <m:oMath>
@@ -2875,6 +2967,7 @@
       </m:oMath>
       <w:r>
         <w:rPr>
+          <w:rFonts w:ascii="Times" w:hAnsi="Times"/>
           <w:sz w:val="28"/>
           <w:szCs w:val="28"/>
         </w:rPr>
@@ -2884,8 +2977,8 @@
         <m:r>
           <w:rPr>
             <w:rFonts w:ascii="Cambria Math" w:hAnsi="Cambria Math"/>
-            <w:sz w:val="26"/>
-            <w:szCs w:val="26"/>
+            <w:sz w:val="28"/>
+            <w:szCs w:val="28"/>
           </w:rPr>
           <m:t>(mm)</m:t>
         </m:r>
@@ -2896,6 +2989,7 @@
         <w:spacing w:line="276" w:lineRule="auto"/>
         <w:ind w:firstLine="720"/>
         <w:rPr>
+          <w:rFonts w:ascii="Times" w:hAnsi="Times"/>
           <w:sz w:val="28"/>
           <w:szCs w:val="28"/>
         </w:rPr>
@@ -2906,12 +3000,14 @@
         <w:spacing w:line="276" w:lineRule="auto"/>
         <w:ind w:firstLine="720"/>
         <w:rPr>
-          <w:sz w:val="28"/>
-          <w:szCs w:val="28"/>
-        </w:rPr>
-      </w:pPr>
-      <w:r>
-        <w:rPr>
+          <w:rFonts w:ascii="Times" w:hAnsi="Times"/>
+          <w:sz w:val="28"/>
+          <w:szCs w:val="28"/>
+        </w:rPr>
+      </w:pPr>
+      <w:r>
+        <w:rPr>
+          <w:rFonts w:ascii="Times" w:hAnsi="Times"/>
           <w:sz w:val="28"/>
           <w:szCs w:val="28"/>
         </w:rPr>
@@ -2919,6 +3015,7 @@
       </w:r>
       <w:r>
         <w:rPr>
+          <w:rFonts w:ascii="Times" w:hAnsi="Times"/>
           <w:sz w:val="28"/>
           <w:szCs w:val="28"/>
           <w:vertAlign w:val="subscript"/>
@@ -2927,6 +3024,7 @@
       </w:r>
       <w:r>
         <w:rPr>
+          <w:rFonts w:ascii="Times" w:hAnsi="Times"/>
           <w:sz w:val="28"/>
           <w:szCs w:val="28"/>
         </w:rPr>
@@ -2939,12 +3037,14 @@
         <w:spacing w:line="276" w:lineRule="auto"/>
         <w:ind w:firstLine="720"/>
         <w:rPr>
-          <w:sz w:val="26"/>
-          <w:szCs w:val="26"/>
-        </w:rPr>
-      </w:pPr>
-      <w:r>
-        <w:rPr>
+          <w:rFonts w:ascii="Times" w:hAnsi="Times"/>
+          <w:sz w:val="28"/>
+          <w:szCs w:val="28"/>
+        </w:rPr>
+      </w:pPr>
+      <w:r>
+        <w:rPr>
+          <w:rFonts w:ascii="Times" w:hAnsi="Times"/>
           <w:sz w:val="28"/>
           <w:szCs w:val="28"/>
         </w:rPr>
@@ -2952,64 +3052,47 @@
       </w:r>
       <w:r>
         <w:rPr>
+          <w:rFonts w:ascii="Times" w:hAnsi="Times"/>
           <w:sz w:val="28"/>
           <w:szCs w:val="28"/>
           <w:vertAlign w:val="subscript"/>
         </w:rPr>
-        <w:t>2</w:t>
-      </w:r>
-      <w:r>
-        <w:rPr>
-          <w:sz w:val="28"/>
-          <w:szCs w:val="28"/>
-          <w:vertAlign w:val="subscript"/>
+        <w:t xml:space="preserve">2 </w:t>
+      </w:r>
+      <w:r>
+        <w:rPr>
+          <w:rFonts w:ascii="Times" w:hAnsi="Times"/>
+          <w:sz w:val="28"/>
+          <w:szCs w:val="28"/>
+        </w:rPr>
+        <w:t xml:space="preserve">= </w:t>
+      </w:r>
+      <w:proofErr w:type="spellStart"/>
+      <w:r>
+        <w:rPr>
+          <w:rFonts w:ascii="Times" w:hAnsi="Times"/>
+          <w:sz w:val="28"/>
+          <w:szCs w:val="28"/>
+        </w:rPr>
+        <w:t>s.d</w:t>
+      </w:r>
+      <w:proofErr w:type="spellEnd"/>
+      <w:r>
+        <w:rPr>
+          <w:rFonts w:ascii="Times" w:hAnsi="Times"/>
+          <w:sz w:val="28"/>
+          <w:szCs w:val="28"/>
         </w:rPr>
         <w:t xml:space="preserve"> </w:t>
       </w:r>
-      <w:r>
-        <w:rPr>
-          <w:sz w:val="28"/>
-          <w:szCs w:val="28"/>
-        </w:rPr>
-        <w:t>=</w:t>
-      </w:r>
-      <w:r>
-        <w:rPr>
-          <w:sz w:val="28"/>
-          <w:szCs w:val="28"/>
-        </w:rPr>
-        <w:t xml:space="preserve"> </w:t>
-      </w:r>
-      <w:proofErr w:type="spellStart"/>
-      <w:r>
-        <w:rPr>
-          <w:sz w:val="28"/>
-          <w:szCs w:val="28"/>
-        </w:rPr>
-        <w:t>s.d</w:t>
-      </w:r>
-      <w:proofErr w:type="spellEnd"/>
-      <w:r>
-        <w:rPr>
-          <w:sz w:val="28"/>
-          <w:szCs w:val="28"/>
-        </w:rPr>
-        <w:t xml:space="preserve"> </w:t>
-      </w:r>
       <w:proofErr w:type="gramStart"/>
       <w:r>
         <w:rPr>
-          <w:sz w:val="28"/>
-          <w:szCs w:val="28"/>
-        </w:rPr>
-        <w:t xml:space="preserve">= </w:t>
-      </w:r>
-      <w:r>
-        <w:rPr>
-          <w:sz w:val="28"/>
-          <w:szCs w:val="28"/>
-        </w:rPr>
-        <w:t xml:space="preserve">  </w:t>
+          <w:rFonts w:ascii="Times" w:hAnsi="Times"/>
+          <w:sz w:val="28"/>
+          <w:szCs w:val="28"/>
+        </w:rPr>
+        <w:t xml:space="preserve">=   </w:t>
       </w:r>
       <w:proofErr w:type="gramEnd"/>
       <m:oMath>
@@ -3195,6 +3278,7 @@
       </m:oMath>
       <w:r>
         <w:rPr>
+          <w:rFonts w:ascii="Times" w:hAnsi="Times"/>
           <w:sz w:val="28"/>
           <w:szCs w:val="28"/>
         </w:rPr>
@@ -3204,8 +3288,8 @@
         <m:r>
           <w:rPr>
             <w:rFonts w:ascii="Cambria Math" w:hAnsi="Cambria Math"/>
-            <w:sz w:val="26"/>
-            <w:szCs w:val="26"/>
+            <w:sz w:val="28"/>
+            <w:szCs w:val="28"/>
           </w:rPr>
           <m:t>(mm)</m:t>
         </m:r>
@@ -3216,39 +3300,54 @@
         <w:spacing w:line="276" w:lineRule="auto"/>
         <w:ind w:left="285" w:firstLine="435"/>
         <w:rPr>
-          <w:sz w:val="28"/>
-          <w:szCs w:val="28"/>
-        </w:rPr>
-      </w:pPr>
-      <w:r>
-        <w:rPr>
-          <w:sz w:val="28"/>
-          <w:szCs w:val="28"/>
-        </w:rPr>
-        <w:t>The uncertain of h</w:t>
-      </w:r>
-      <w:r>
-        <w:rPr>
-          <w:sz w:val="28"/>
-          <w:szCs w:val="28"/>
-        </w:rPr>
-        <w:t>:</w:t>
+          <w:rFonts w:ascii="Times" w:hAnsi="Times"/>
+          <w:sz w:val="28"/>
+          <w:szCs w:val="28"/>
+        </w:rPr>
+      </w:pPr>
+      <w:r>
+        <w:rPr>
+          <w:rFonts w:ascii="Times" w:hAnsi="Times"/>
+          <w:sz w:val="28"/>
+          <w:szCs w:val="28"/>
+        </w:rPr>
+        <w:t>The uncertain of h:</w:t>
       </w:r>
     </w:p>
     <w:p>
       <w:pPr>
         <w:spacing w:after="60"/>
         <w:ind w:left="720" w:firstLine="720"/>
+        <w:rPr>
+          <w:rFonts w:ascii="Times" w:hAnsi="Times"/>
+          <w:sz w:val="28"/>
+          <w:szCs w:val="28"/>
+        </w:rPr>
       </w:pPr>
       <w:proofErr w:type="spellStart"/>
       <w:r>
+        <w:rPr>
+          <w:rFonts w:ascii="Times" w:hAnsi="Times"/>
+          <w:sz w:val="28"/>
+          <w:szCs w:val="28"/>
+        </w:rPr>
         <w:t>Δh</w:t>
       </w:r>
       <w:proofErr w:type="spellEnd"/>
       <w:r>
+        <w:rPr>
+          <w:rFonts w:ascii="Times" w:hAnsi="Times"/>
+          <w:sz w:val="28"/>
+          <w:szCs w:val="28"/>
+        </w:rPr>
         <w:t xml:space="preserve"> </w:t>
       </w:r>
       <w:r>
+        <w:rPr>
+          <w:rFonts w:ascii="Times" w:hAnsi="Times"/>
+          <w:sz w:val="28"/>
+          <w:szCs w:val="28"/>
+        </w:rPr>
         <w:t xml:space="preserve">= </w:t>
       </w:r>
       <m:oMath>
@@ -3259,6 +3358,8 @@
               <w:rPr>
                 <w:rFonts w:ascii="Cambria Math" w:hAnsi="Cambria Math"/>
                 <w:i/>
+                <w:sz w:val="28"/>
+                <w:szCs w:val="28"/>
               </w:rPr>
             </m:ctrlPr>
           </m:radPr>
@@ -3270,13 +3371,17 @@
                   <w:rPr>
                     <w:rFonts w:ascii="Cambria Math" w:hAnsi="Cambria Math"/>
                     <w:i/>
+                    <w:sz w:val="28"/>
+                    <w:szCs w:val="28"/>
                   </w:rPr>
                 </m:ctrlPr>
               </m:sSupPr>
               <m:e>
                 <m:r>
                   <w:rPr>
-                    <w:rFonts w:ascii="Cambria Math"/>
+                    <w:rFonts w:ascii="Cambria Math" w:hAnsi="Cambria Math"/>
+                    <w:sz w:val="28"/>
+                    <w:szCs w:val="28"/>
                   </w:rPr>
                   <m:t>1.02</m:t>
                 </m:r>
@@ -3284,7 +3389,9 @@
               <m:sup>
                 <m:r>
                   <w:rPr>
-                    <w:rFonts w:ascii="Cambria Math"/>
+                    <w:rFonts w:ascii="Cambria Math" w:hAnsi="Cambria Math"/>
+                    <w:sz w:val="28"/>
+                    <w:szCs w:val="28"/>
                   </w:rPr>
                   <m:t>2</m:t>
                 </m:r>
@@ -3292,7 +3399,9 @@
             </m:sSup>
             <m:r>
               <w:rPr>
-                <w:rFonts w:ascii="Cambria Math"/>
+                <w:rFonts w:ascii="Cambria Math" w:hAnsi="Cambria Math"/>
+                <w:sz w:val="28"/>
+                <w:szCs w:val="28"/>
               </w:rPr>
               <m:t>+</m:t>
             </m:r>
@@ -3302,13 +3411,17 @@
                   <w:rPr>
                     <w:rFonts w:ascii="Cambria Math" w:hAnsi="Cambria Math"/>
                     <w:i/>
+                    <w:sz w:val="28"/>
+                    <w:szCs w:val="28"/>
                   </w:rPr>
                 </m:ctrlPr>
               </m:sSupPr>
               <m:e>
                 <m:r>
                   <w:rPr>
-                    <w:rFonts w:ascii="Cambria Math"/>
+                    <w:rFonts w:ascii="Cambria Math" w:hAnsi="Cambria Math"/>
+                    <w:sz w:val="28"/>
+                    <w:szCs w:val="28"/>
                   </w:rPr>
                   <m:t>1.02</m:t>
                 </m:r>
@@ -3316,7 +3429,9 @@
               <m:sup>
                 <m:r>
                   <w:rPr>
-                    <w:rFonts w:ascii="Cambria Math"/>
+                    <w:rFonts w:ascii="Cambria Math" w:hAnsi="Cambria Math"/>
+                    <w:sz w:val="28"/>
+                    <w:szCs w:val="28"/>
                   </w:rPr>
                   <m:t>2</m:t>
                 </m:r>
@@ -3326,12 +3441,27 @@
         </m:rad>
       </m:oMath>
       <w:r>
+        <w:rPr>
+          <w:rFonts w:ascii="Times" w:hAnsi="Times"/>
+          <w:sz w:val="28"/>
+          <w:szCs w:val="28"/>
+        </w:rPr>
         <w:t xml:space="preserve"> = 1.</w:t>
       </w:r>
       <w:r>
+        <w:rPr>
+          <w:rFonts w:ascii="Times" w:hAnsi="Times"/>
+          <w:sz w:val="28"/>
+          <w:szCs w:val="28"/>
+        </w:rPr>
         <w:t>44</w:t>
       </w:r>
       <w:r>
+        <w:rPr>
+          <w:rFonts w:ascii="Times" w:hAnsi="Times"/>
+          <w:sz w:val="28"/>
+          <w:szCs w:val="28"/>
+        </w:rPr>
         <w:t xml:space="preserve"> (mm)</w:t>
       </w:r>
     </w:p>
@@ -3340,23 +3470,18 @@
         <w:spacing w:line="276" w:lineRule="auto"/>
         <w:ind w:left="285"/>
         <w:rPr>
-          <w:sz w:val="28"/>
-          <w:szCs w:val="28"/>
-        </w:rPr>
-      </w:pPr>
-      <w:r>
-        <w:rPr>
-          <w:sz w:val="28"/>
-          <w:szCs w:val="28"/>
-        </w:rPr>
-        <w:t>Hence</w:t>
-      </w:r>
-      <w:r>
-        <w:rPr>
-          <w:sz w:val="28"/>
-          <w:szCs w:val="28"/>
-        </w:rPr>
-        <w:t>:</w:t>
+          <w:rFonts w:ascii="Times" w:hAnsi="Times"/>
+          <w:sz w:val="28"/>
+          <w:szCs w:val="28"/>
+        </w:rPr>
+      </w:pPr>
+      <w:r>
+        <w:rPr>
+          <w:rFonts w:ascii="Times" w:hAnsi="Times"/>
+          <w:sz w:val="28"/>
+          <w:szCs w:val="28"/>
+        </w:rPr>
+        <w:t>Hence:</w:t>
       </w:r>
     </w:p>
     <w:p>
@@ -3365,6 +3490,7 @@
         <w:spacing w:line="276" w:lineRule="auto"/>
         <w:ind w:left="1440"/>
         <w:rPr>
+          <w:rFonts w:ascii="Times" w:hAnsi="Times"/>
           <w:sz w:val="28"/>
           <w:szCs w:val="28"/>
         </w:rPr>
@@ -3376,12 +3502,14 @@
         <w:spacing w:line="276" w:lineRule="auto"/>
         <w:ind w:left="1440"/>
         <w:rPr>
-          <w:sz w:val="28"/>
-          <w:szCs w:val="28"/>
-        </w:rPr>
-      </w:pPr>
-      <w:r>
-        <w:rPr>
+          <w:rFonts w:ascii="Times" w:hAnsi="Times"/>
+          <w:sz w:val="28"/>
+          <w:szCs w:val="28"/>
+        </w:rPr>
+      </w:pPr>
+      <w:r>
+        <w:rPr>
+          <w:rFonts w:ascii="Times" w:hAnsi="Times"/>
           <w:noProof/>
           <w:sz w:val="28"/>
           <w:szCs w:val="28"/>
@@ -3565,6 +3693,7 @@
         <w:spacing w:line="276" w:lineRule="auto"/>
         <w:ind w:left="1440"/>
         <w:rPr>
+          <w:rFonts w:ascii="Times" w:hAnsi="Times"/>
           <w:sz w:val="28"/>
           <w:szCs w:val="28"/>
         </w:rPr>
@@ -3574,6 +3703,7 @@
       <w:pPr>
         <w:spacing w:line="276" w:lineRule="auto"/>
         <w:rPr>
+          <w:rFonts w:ascii="Times" w:hAnsi="Times"/>
           <w:sz w:val="28"/>
           <w:szCs w:val="28"/>
         </w:rPr>
@@ -3582,43 +3712,23 @@
     <w:p>
       <w:pPr>
         <w:spacing w:after="200" w:line="276" w:lineRule="auto"/>
-        <w:rPr>
+        <w:ind w:firstLine="360"/>
+        <w:rPr>
+          <w:rFonts w:ascii="Times" w:hAnsi="Times"/>
           <w:b/>
-          <w:sz w:val="26"/>
-          <w:szCs w:val="26"/>
-        </w:rPr>
-      </w:pPr>
-      <w:r>
-        <w:rPr>
+          <w:sz w:val="28"/>
+          <w:szCs w:val="28"/>
+        </w:rPr>
+      </w:pPr>
+      <w:r>
+        <w:rPr>
+          <w:rFonts w:ascii="Times" w:hAnsi="Times"/>
           <w:b/>
-          <w:sz w:val="26"/>
-          <w:szCs w:val="26"/>
-        </w:rPr>
-        <w:t xml:space="preserve">3. </w:t>
-      </w:r>
-      <w:r>
-        <w:rPr>
-          <w:b/>
-          <w:sz w:val="26"/>
-          <w:szCs w:val="26"/>
-        </w:rPr>
-        <w:t>Calculation of heat ratio of air</w:t>
-      </w:r>
-    </w:p>
-    <w:p>
-      <w:pPr>
-        <w:pStyle w:val="ListParagraph"/>
-        <w:tabs>
-          <w:tab w:val="left" w:pos="2505"/>
-        </w:tabs>
-        <w:spacing w:line="276" w:lineRule="auto"/>
-        <w:ind w:left="1080"/>
-        <w:rPr>
-          <w:b/>
-          <w:sz w:val="28"/>
-          <w:szCs w:val="28"/>
-        </w:rPr>
-      </w:pPr>
+          <w:sz w:val="28"/>
+          <w:szCs w:val="28"/>
+        </w:rPr>
+        <w:t>3. Calculation of heat ratio of air</w:t>
+      </w:r>
     </w:p>
     <w:p>
       <w:pPr>
@@ -3631,12 +3741,14 @@
         <w:suppressAutoHyphens/>
         <w:spacing w:line="276" w:lineRule="auto"/>
         <w:rPr>
-          <w:sz w:val="28"/>
-          <w:szCs w:val="28"/>
-        </w:rPr>
-      </w:pPr>
-      <w:r>
-        <w:rPr>
+          <w:rFonts w:ascii="Times" w:hAnsi="Times"/>
+          <w:sz w:val="28"/>
+          <w:szCs w:val="28"/>
+        </w:rPr>
+      </w:pPr>
+      <w:r>
+        <w:rPr>
+          <w:rFonts w:ascii="Times" w:hAnsi="Times"/>
           <w:sz w:val="28"/>
           <w:szCs w:val="28"/>
         </w:rPr>
@@ -3644,6 +3756,7 @@
       </w:r>
       <w:r>
         <w:rPr>
+          <w:rFonts w:ascii="Times" w:hAnsi="Times"/>
           <w:sz w:val="28"/>
           <w:szCs w:val="28"/>
         </w:rPr>
@@ -3696,14 +3809,16 @@
         <w:spacing w:after="200" w:line="276" w:lineRule="auto"/>
         <w:contextualSpacing w:val="0"/>
         <w:rPr>
-          <w:sz w:val="28"/>
-          <w:szCs w:val="28"/>
-        </w:rPr>
-      </w:pPr>
-      <w:r>
-        <w:rPr>
-          <w:sz w:val="26"/>
-          <w:szCs w:val="26"/>
+          <w:rFonts w:ascii="Times" w:hAnsi="Times"/>
+          <w:sz w:val="28"/>
+          <w:szCs w:val="28"/>
+        </w:rPr>
+      </w:pPr>
+      <w:r>
+        <w:rPr>
+          <w:rFonts w:ascii="Times" w:hAnsi="Times"/>
+          <w:sz w:val="28"/>
+          <w:szCs w:val="28"/>
         </w:rPr>
         <w:t>We have:</w:t>
       </w:r>
@@ -3715,6 +3830,7 @@
         <w:suppressAutoHyphens/>
         <w:spacing w:line="276" w:lineRule="auto"/>
         <w:rPr>
+          <w:rFonts w:ascii="Times" w:hAnsi="Times"/>
           <w:sz w:val="28"/>
           <w:szCs w:val="28"/>
         </w:rPr>
@@ -3788,23 +3904,7 @@
                   <w:sz w:val="28"/>
                   <w:szCs w:val="28"/>
                 </w:rPr>
-                <m:t>250</m:t>
-              </m:r>
-              <m:r>
-                <w:rPr>
-                  <w:rFonts w:ascii="Cambria Math" w:hAnsi="Cambria Math"/>
-                  <w:sz w:val="28"/>
-                  <w:szCs w:val="28"/>
-                </w:rPr>
-                <m:t>-</m:t>
-              </m:r>
-              <m:r>
-                <w:rPr>
-                  <w:rFonts w:ascii="Cambria Math" w:hAnsi="Cambria Math"/>
-                  <w:sz w:val="28"/>
-                  <w:szCs w:val="28"/>
-                </w:rPr>
-                <m:t>59.0</m:t>
+                <m:t>250-59.0</m:t>
               </m:r>
             </m:den>
           </m:f>
@@ -3814,66 +3914,47 @@
               <w:sz w:val="28"/>
               <w:szCs w:val="28"/>
             </w:rPr>
-            <m:t>=1.3</m:t>
+            <m:t>=1.31</m:t>
           </m:r>
+        </m:oMath>
+      </m:oMathPara>
+    </w:p>
+    <w:p>
+      <w:pPr>
+        <w:widowControl w:val="0"/>
+        <w:suppressAutoHyphens/>
+        <w:spacing w:line="276" w:lineRule="auto"/>
+        <w:rPr>
+          <w:rFonts w:ascii="Times" w:hAnsi="Times"/>
+          <w:sz w:val="28"/>
+          <w:szCs w:val="28"/>
+        </w:rPr>
+      </w:pPr>
+    </w:p>
+    <w:p>
+      <w:pPr>
+        <w:pStyle w:val="ListParagraph"/>
+        <w:tabs>
+          <w:tab w:val="left" w:pos="2505"/>
+        </w:tabs>
+        <w:spacing w:line="276" w:lineRule="auto"/>
+        <w:ind w:left="1080"/>
+        <w:rPr>
+          <w:rFonts w:ascii="Times" w:hAnsi="Times"/>
+          <w:b/>
+          <w:sz w:val="28"/>
+          <w:szCs w:val="28"/>
+        </w:rPr>
+      </w:pPr>
+      <m:oMathPara>
+        <m:oMath>
           <m:r>
             <w:rPr>
               <w:rFonts w:ascii="Cambria Math" w:hAnsi="Cambria Math"/>
               <w:sz w:val="28"/>
               <w:szCs w:val="28"/>
             </w:rPr>
-            <m:t>1</m:t>
-          </m:r>
-        </m:oMath>
-      </m:oMathPara>
-    </w:p>
-    <w:p>
-      <w:pPr>
-        <w:widowControl w:val="0"/>
-        <w:suppressAutoHyphens/>
-        <w:spacing w:line="276" w:lineRule="auto"/>
-        <w:rPr>
-          <w:sz w:val="32"/>
-          <w:szCs w:val="28"/>
-        </w:rPr>
-      </w:pPr>
-    </w:p>
-    <w:p>
-      <w:pPr>
-        <w:pStyle w:val="ListParagraph"/>
-        <w:tabs>
-          <w:tab w:val="left" w:pos="2505"/>
-        </w:tabs>
-        <w:spacing w:line="276" w:lineRule="auto"/>
-        <w:ind w:left="1080"/>
-        <w:rPr>
-          <w:b/>
-          <w:sz w:val="28"/>
-          <w:szCs w:val="28"/>
-        </w:rPr>
-      </w:pPr>
-      <m:oMathPara>
-        <m:oMath>
-          <m:r>
-            <w:rPr>
-              <w:rFonts w:ascii="Cambria Math" w:hAnsi="Cambria Math"/>
-              <w:szCs w:val="28"/>
-            </w:rPr>
-            <m:t>∆γ</m:t>
-          </m:r>
-          <m:r>
-            <w:rPr>
-              <w:rFonts w:ascii="Cambria Math"/>
-              <w:szCs w:val="28"/>
-            </w:rPr>
-            <m:t>=</m:t>
-          </m:r>
-          <m:r>
-            <w:rPr>
-              <w:rFonts w:ascii="Cambria Math" w:hAnsi="Cambria Math"/>
-              <w:szCs w:val="28"/>
-            </w:rPr>
-            <m:t>γ</m:t>
+            <m:t>∆γ=γ</m:t>
           </m:r>
           <m:rad>
             <m:radPr>
@@ -3882,6 +3963,7 @@
                 <w:rPr>
                   <w:rFonts w:ascii="Cambria Math" w:hAnsi="Cambria Math"/>
                   <w:i/>
+                  <w:sz w:val="28"/>
                   <w:szCs w:val="28"/>
                 </w:rPr>
               </m:ctrlPr>
@@ -3894,6 +3976,7 @@
                     <w:rPr>
                       <w:rFonts w:ascii="Cambria Math" w:hAnsi="Cambria Math"/>
                       <w:i/>
+                      <w:sz w:val="28"/>
                       <w:szCs w:val="28"/>
                     </w:rPr>
                   </m:ctrlPr>
@@ -3905,6 +3988,7 @@
                         <w:rPr>
                           <w:rFonts w:ascii="Cambria Math" w:hAnsi="Cambria Math"/>
                           <w:i/>
+                          <w:sz w:val="28"/>
                           <w:szCs w:val="28"/>
                         </w:rPr>
                       </m:ctrlPr>
@@ -3916,6 +4000,7 @@
                             <w:rPr>
                               <w:rFonts w:ascii="Cambria Math" w:hAnsi="Cambria Math"/>
                               <w:i/>
+                              <w:sz w:val="28"/>
                               <w:szCs w:val="28"/>
                             </w:rPr>
                           </m:ctrlPr>
@@ -3924,22 +4009,17 @@
                           <m:r>
                             <w:rPr>
                               <w:rFonts w:ascii="Cambria Math" w:hAnsi="Cambria Math"/>
+                              <w:sz w:val="28"/>
                               <w:szCs w:val="28"/>
                             </w:rPr>
-                            <m:t>Δ</m:t>
-                          </m:r>
-                          <m:r>
-                            <w:rPr>
-                              <w:rFonts w:ascii="Cambria Math"/>
-                              <w:szCs w:val="28"/>
-                            </w:rPr>
-                            <m:t>H</m:t>
+                            <m:t>ΔH</m:t>
                           </m:r>
                         </m:num>
                         <m:den>
                           <m:r>
                             <w:rPr>
-                              <w:rFonts w:ascii="Cambria Math"/>
+                              <w:rFonts w:ascii="Cambria Math" w:hAnsi="Cambria Math"/>
+                              <w:sz w:val="28"/>
                               <w:szCs w:val="28"/>
                             </w:rPr>
                             <m:t>H</m:t>
@@ -3952,7 +4032,8 @@
                 <m:sup>
                   <m:r>
                     <w:rPr>
-                      <w:rFonts w:ascii="Cambria Math"/>
+                      <w:rFonts w:ascii="Cambria Math" w:hAnsi="Cambria Math"/>
+                      <w:sz w:val="28"/>
                       <w:szCs w:val="28"/>
                     </w:rPr>
                     <m:t>2</m:t>
@@ -3961,7 +4042,8 @@
               </m:sSup>
               <m:r>
                 <w:rPr>
-                  <w:rFonts w:ascii="Cambria Math"/>
+                  <w:rFonts w:ascii="Cambria Math" w:hAnsi="Cambria Math"/>
+                  <w:sz w:val="28"/>
                   <w:szCs w:val="28"/>
                 </w:rPr>
                 <m:t>+</m:t>
@@ -3972,6 +4054,7 @@
                     <w:rPr>
                       <w:rFonts w:ascii="Cambria Math" w:hAnsi="Cambria Math"/>
                       <w:i/>
+                      <w:sz w:val="28"/>
                       <w:szCs w:val="28"/>
                     </w:rPr>
                   </m:ctrlPr>
@@ -3983,6 +4066,7 @@
                         <w:rPr>
                           <w:rFonts w:ascii="Cambria Math" w:hAnsi="Cambria Math"/>
                           <w:i/>
+                          <w:sz w:val="28"/>
                           <w:szCs w:val="28"/>
                         </w:rPr>
                       </m:ctrlPr>
@@ -3995,6 +4079,7 @@
                             <w:rPr>
                               <w:rFonts w:ascii="Cambria Math" w:hAnsi="Cambria Math"/>
                               <w:i/>
+                              <w:sz w:val="28"/>
                               <w:szCs w:val="28"/>
                             </w:rPr>
                           </m:ctrlPr>
@@ -4007,6 +4092,7 @@
                                 <w:rPr>
                                   <w:rFonts w:ascii="Cambria Math" w:hAnsi="Cambria Math"/>
                                   <w:i/>
+                                  <w:sz w:val="28"/>
                                   <w:szCs w:val="28"/>
                                 </w:rPr>
                               </m:ctrlPr>
@@ -4018,6 +4104,7 @@
                                     <w:rPr>
                                       <w:rFonts w:ascii="Cambria Math" w:hAnsi="Cambria Math"/>
                                       <w:i/>
+                                      <w:sz w:val="28"/>
                                       <w:szCs w:val="28"/>
                                     </w:rPr>
                                   </m:ctrlPr>
@@ -4029,6 +4116,7 @@
                                         <w:rPr>
                                           <w:rFonts w:ascii="Cambria Math" w:hAnsi="Cambria Math"/>
                                           <w:i/>
+                                          <w:sz w:val="28"/>
                                           <w:szCs w:val="28"/>
                                         </w:rPr>
                                       </m:ctrlPr>
@@ -4037,6 +4125,7 @@
                                       <m:r>
                                         <w:rPr>
                                           <w:rFonts w:ascii="Cambria Math" w:hAnsi="Cambria Math"/>
+                                          <w:sz w:val="28"/>
                                           <w:szCs w:val="28"/>
                                         </w:rPr>
                                         <m:t>ΔH</m:t>
@@ -4045,7 +4134,8 @@
                                     <m:den>
                                       <m:r>
                                         <w:rPr>
-                                          <w:rFonts w:ascii="Cambria Math"/>
+                                          <w:rFonts w:ascii="Cambria Math" w:hAnsi="Cambria Math"/>
+                                          <w:sz w:val="28"/>
                                           <w:szCs w:val="28"/>
                                         </w:rPr>
                                         <m:t>H</m:t>
@@ -4058,7 +4148,8 @@
                             <m:sup>
                               <m:r>
                                 <w:rPr>
-                                  <w:rFonts w:ascii="Cambria Math"/>
+                                  <w:rFonts w:ascii="Cambria Math" w:hAnsi="Cambria Math"/>
+                                  <w:sz w:val="28"/>
                                   <w:szCs w:val="28"/>
                                 </w:rPr>
                                 <m:t>2</m:t>
@@ -4067,7 +4158,8 @@
                           </m:sSup>
                           <m:r>
                             <w:rPr>
-                              <w:rFonts w:ascii="Cambria Math"/>
+                              <w:rFonts w:ascii="Cambria Math" w:hAnsi="Cambria Math"/>
+                              <w:sz w:val="28"/>
                               <w:szCs w:val="28"/>
                             </w:rPr>
                             <m:t>+</m:t>
@@ -4078,6 +4170,7 @@
                                 <w:rPr>
                                   <w:rFonts w:ascii="Cambria Math" w:hAnsi="Cambria Math"/>
                                   <w:i/>
+                                  <w:sz w:val="28"/>
                                   <w:szCs w:val="28"/>
                                 </w:rPr>
                               </m:ctrlPr>
@@ -4089,6 +4182,7 @@
                                     <w:rPr>
                                       <w:rFonts w:ascii="Cambria Math" w:hAnsi="Cambria Math"/>
                                       <w:i/>
+                                      <w:sz w:val="28"/>
                                       <w:szCs w:val="28"/>
                                     </w:rPr>
                                   </m:ctrlPr>
@@ -4100,6 +4194,7 @@
                                         <w:rPr>
                                           <w:rFonts w:ascii="Cambria Math" w:hAnsi="Cambria Math"/>
                                           <w:i/>
+                                          <w:sz w:val="28"/>
                                           <w:szCs w:val="28"/>
                                         </w:rPr>
                                       </m:ctrlPr>
@@ -4108,6 +4203,7 @@
                                       <m:r>
                                         <w:rPr>
                                           <w:rFonts w:ascii="Cambria Math" w:hAnsi="Cambria Math"/>
+                                          <w:sz w:val="28"/>
                                           <w:szCs w:val="28"/>
                                         </w:rPr>
                                         <m:t>Δh</m:t>
@@ -4117,6 +4213,7 @@
                                       <m:r>
                                         <w:rPr>
                                           <w:rFonts w:ascii="Cambria Math" w:hAnsi="Cambria Math"/>
+                                          <w:sz w:val="28"/>
                                           <w:szCs w:val="28"/>
                                         </w:rPr>
                                         <m:t>h</m:t>
@@ -4129,7 +4226,8 @@
                             <m:sup>
                               <m:r>
                                 <w:rPr>
-                                  <w:rFonts w:ascii="Cambria Math"/>
+                                  <w:rFonts w:ascii="Cambria Math" w:hAnsi="Cambria Math"/>
+                                  <w:sz w:val="28"/>
                                   <w:szCs w:val="28"/>
                                 </w:rPr>
                                 <m:t>2</m:t>
@@ -4141,6 +4239,7 @@
                       <m:r>
                         <w:rPr>
                           <w:rFonts w:ascii="Cambria Math" w:hAnsi="Cambria Math"/>
+                          <w:sz w:val="28"/>
                           <w:szCs w:val="28"/>
                         </w:rPr>
                         <m:t>×</m:t>
@@ -4151,6 +4250,7 @@
                             <w:rPr>
                               <w:rFonts w:ascii="Cambria Math" w:hAnsi="Cambria Math"/>
                               <w:i/>
+                              <w:sz w:val="28"/>
                               <w:szCs w:val="28"/>
                             </w:rPr>
                           </m:ctrlPr>
@@ -4158,7 +4258,8 @@
                         <m:num>
                           <m:r>
                             <w:rPr>
-                              <w:rFonts w:ascii="Cambria Math"/>
+                              <w:rFonts w:ascii="Cambria Math" w:hAnsi="Cambria Math"/>
+                              <w:sz w:val="28"/>
                               <w:szCs w:val="28"/>
                             </w:rPr>
                             <m:t>1</m:t>
@@ -4167,24 +4268,11 @@
                         <m:den>
                           <m:r>
                             <w:rPr>
-                              <w:rFonts w:ascii="Cambria Math"/>
+                              <w:rFonts w:ascii="Cambria Math" w:hAnsi="Cambria Math"/>
+                              <w:sz w:val="28"/>
                               <w:szCs w:val="28"/>
                             </w:rPr>
-                            <m:t>H</m:t>
-                          </m:r>
-                          <m:r>
-                            <w:rPr>
-                              <w:rFonts w:ascii="Cambria Math"/>
-                              <w:szCs w:val="28"/>
-                            </w:rPr>
-                            <m:t>-</m:t>
-                          </m:r>
-                          <m:r>
-                            <w:rPr>
-                              <w:rFonts w:ascii="Cambria Math" w:hAnsi="Cambria Math"/>
-                              <w:szCs w:val="28"/>
-                            </w:rPr>
-                            <m:t>h</m:t>
+                            <m:t>H-h</m:t>
                           </m:r>
                         </m:den>
                       </m:f>
@@ -4194,7 +4282,8 @@
                 <m:sup>
                   <m:r>
                     <w:rPr>
-                      <w:rFonts w:ascii="Cambria Math"/>
+                      <w:rFonts w:ascii="Cambria Math" w:hAnsi="Cambria Math"/>
+                      <w:sz w:val="28"/>
                       <w:szCs w:val="28"/>
                     </w:rPr>
                     <m:t>2</m:t>
@@ -4205,7 +4294,8 @@
           </m:rad>
           <m:r>
             <w:rPr>
-              <w:rFonts w:ascii="Cambria Math"/>
+              <w:rFonts w:ascii="Cambria Math" w:hAnsi="Cambria Math"/>
+              <w:sz w:val="28"/>
               <w:szCs w:val="28"/>
             </w:rPr>
             <m:t>=0.01</m:t>
@@ -4222,12 +4312,14 @@
         <w:spacing w:line="276" w:lineRule="auto"/>
         <w:ind w:left="360"/>
         <w:rPr>
-          <w:sz w:val="28"/>
-          <w:szCs w:val="28"/>
-        </w:rPr>
-      </w:pPr>
-      <w:r>
-        <w:rPr>
+          <w:rFonts w:ascii="Times" w:hAnsi="Times"/>
+          <w:sz w:val="28"/>
+          <w:szCs w:val="28"/>
+        </w:rPr>
+      </w:pPr>
+      <w:r>
+        <w:rPr>
+          <w:rFonts w:ascii="Times" w:hAnsi="Times"/>
           <w:sz w:val="28"/>
           <w:szCs w:val="28"/>
         </w:rPr>
@@ -4243,13 +4335,14 @@
         <w:spacing w:line="276" w:lineRule="auto"/>
         <w:ind w:left="1080"/>
         <w:rPr>
-          <w:sz w:val="28"/>
-          <w:szCs w:val="28"/>
-        </w:rPr>
-      </w:pPr>
-      <w:r>
-        <w:rPr>
-          <w:rFonts w:eastAsia="WenQuanYi Zen Hei"/>
+          <w:rFonts w:ascii="Times" w:hAnsi="Times"/>
+          <w:sz w:val="28"/>
+          <w:szCs w:val="28"/>
+        </w:rPr>
+      </w:pPr>
+      <w:r>
+        <w:rPr>
+          <w:rFonts w:ascii="Times" w:eastAsia="WenQuanYi Zen Hei" w:hAnsi="Times"/>
           <w:noProof/>
           <w:sz w:val="28"/>
           <w:szCs w:val="28"/>
@@ -4360,14 +4453,7 @@
                                     <w:rFonts w:ascii="Cambria Math" w:hAnsi="Cambria Math"/>
                                     <w:sz w:val="22"/>
                                   </w:rPr>
-                                  <m:t>= 1.31</m:t>
-                                </m:r>
-                                <m:r>
-                                  <w:rPr>
-                                    <w:rFonts w:ascii="Cambria Math" w:hAnsi="Cambria Math"/>
-                                    <w:sz w:val="22"/>
-                                  </w:rPr>
-                                  <m:t xml:space="preserve"> ±</m:t>
+                                  <m:t>= 1.31 ±</m:t>
                                 </m:r>
                                 <m:r>
                                   <m:rPr>
@@ -4471,14 +4557,7 @@
                               <w:rFonts w:ascii="Cambria Math" w:hAnsi="Cambria Math"/>
                               <w:sz w:val="22"/>
                             </w:rPr>
-                            <m:t>= 1.31</m:t>
-                          </m:r>
-                          <m:r>
-                            <w:rPr>
-                              <w:rFonts w:ascii="Cambria Math" w:hAnsi="Cambria Math"/>
-                              <w:sz w:val="22"/>
-                            </w:rPr>
-                            <m:t xml:space="preserve"> ±</m:t>
+                            <m:t>= 1.31 ±</m:t>
                           </m:r>
                           <m:r>
                             <m:rPr>
@@ -4518,6 +4597,7 @@
         <w:spacing w:line="276" w:lineRule="auto"/>
         <w:ind w:left="1080"/>
         <w:rPr>
+          <w:rFonts w:ascii="Times" w:hAnsi="Times"/>
           <w:sz w:val="28"/>
           <w:szCs w:val="28"/>
         </w:rPr>
@@ -4526,28 +4606,376 @@
     <w:p>
       <w:pPr>
         <w:spacing w:line="276" w:lineRule="auto"/>
-        <w:jc w:val="both"/>
-        <w:rPr>
-          <w:sz w:val="28"/>
-          <w:szCs w:val="28"/>
-        </w:rPr>
-      </w:pPr>
-    </w:p>
-    <w:p>
-      <w:pPr>
-        <w:spacing w:line="276" w:lineRule="auto"/>
-        <w:rPr>
-          <w:sz w:val="28"/>
-          <w:szCs w:val="28"/>
-        </w:rPr>
-      </w:pPr>
+        <w:rPr>
+          <w:rFonts w:ascii="Times" w:hAnsi="Times"/>
+          <w:sz w:val="28"/>
+          <w:szCs w:val="28"/>
+        </w:rPr>
+      </w:pPr>
+      <w:bookmarkStart w:id="2" w:name="_GoBack"/>
+      <w:bookmarkEnd w:id="2"/>
+    </w:p>
+    <w:p>
+      <w:pPr>
+        <w:pStyle w:val="ListParagraph"/>
+        <w:numPr>
+          <w:ilvl w:val="0"/>
+          <w:numId w:val="11"/>
+        </w:numPr>
+        <w:spacing w:after="200" w:line="276" w:lineRule="auto"/>
+        <w:rPr>
+          <w:rFonts w:ascii="Times" w:hAnsi="Times"/>
+          <w:b/>
+          <w:sz w:val="28"/>
+          <w:szCs w:val="28"/>
+        </w:rPr>
+      </w:pPr>
+      <w:r>
+        <w:rPr>
+          <w:rFonts w:ascii="Times" w:hAnsi="Times"/>
+          <w:b/>
+          <w:sz w:val="28"/>
+          <w:szCs w:val="28"/>
+        </w:rPr>
+        <w:t>Theoretical result and comparison</w:t>
+      </w:r>
+    </w:p>
+    <w:p>
+      <w:pPr>
+        <w:pStyle w:val="ListParagraph"/>
+        <w:tabs>
+          <w:tab w:val="left" w:pos="2505"/>
+        </w:tabs>
+        <w:ind w:left="1080"/>
+        <w:rPr>
+          <w:rFonts w:ascii="Times" w:hAnsi="Times"/>
+          <w:b/>
+          <w:sz w:val="28"/>
+          <w:szCs w:val="28"/>
+        </w:rPr>
+      </w:pPr>
+    </w:p>
+    <w:p>
+      <w:pPr>
+        <w:pStyle w:val="ListParagraph"/>
+        <w:widowControl w:val="0"/>
+        <w:numPr>
+          <w:ilvl w:val="0"/>
+          <w:numId w:val="8"/>
+        </w:numPr>
+        <w:tabs>
+          <w:tab w:val="left" w:pos="630"/>
+        </w:tabs>
+        <w:suppressAutoHyphens/>
+        <w:spacing w:after="60"/>
+        <w:rPr>
+          <w:rFonts w:ascii="Times" w:hAnsi="Times"/>
+          <w:sz w:val="28"/>
+          <w:szCs w:val="28"/>
+        </w:rPr>
+      </w:pPr>
+      <w:r>
+        <w:rPr>
+          <w:rFonts w:ascii="Times" w:hAnsi="Times"/>
+          <w:sz w:val="28"/>
+          <w:szCs w:val="28"/>
+        </w:rPr>
+        <w:t>The formula:</w:t>
+      </w:r>
+      <w:r>
+        <w:rPr>
+          <w:rFonts w:ascii="Times" w:hAnsi="Times"/>
+          <w:sz w:val="28"/>
+          <w:szCs w:val="28"/>
+        </w:rPr>
+        <w:t xml:space="preserve"> </w:t>
+      </w:r>
+      <w:r>
+        <w:rPr>
+          <w:rFonts w:ascii="Times" w:hAnsi="Times"/>
+          <w:sz w:val="28"/>
+          <w:szCs w:val="28"/>
+        </w:rPr>
+        <w:t xml:space="preserve">γ = </w:t>
+      </w:r>
+      <m:oMath>
+        <m:f>
+          <m:fPr>
+            <m:ctrlPr>
+              <w:rPr>
+                <w:rFonts w:ascii="Cambria Math" w:hAnsi="Cambria Math"/>
+                <w:i/>
+                <w:sz w:val="28"/>
+                <w:szCs w:val="28"/>
+              </w:rPr>
+            </m:ctrlPr>
+          </m:fPr>
+          <m:num>
+            <m:r>
+              <w:rPr>
+                <w:rFonts w:ascii="Cambria Math" w:hAnsi="Cambria Math"/>
+                <w:sz w:val="28"/>
+                <w:szCs w:val="28"/>
+              </w:rPr>
+              <m:t>i+2</m:t>
+            </m:r>
+          </m:num>
+          <m:den>
+            <m:r>
+              <w:rPr>
+                <w:rFonts w:ascii="Cambria Math" w:hAnsi="Cambria Math"/>
+                <w:sz w:val="28"/>
+                <w:szCs w:val="28"/>
+              </w:rPr>
+              <m:t>i</m:t>
+            </m:r>
+          </m:den>
+        </m:f>
+      </m:oMath>
+    </w:p>
+    <w:p>
+      <w:pPr>
+        <w:pStyle w:val="ListParagraph"/>
+        <w:widowControl w:val="0"/>
+        <w:tabs>
+          <w:tab w:val="left" w:pos="630"/>
+        </w:tabs>
+        <w:suppressAutoHyphens/>
+        <w:spacing w:after="60"/>
+        <w:rPr>
+          <w:rFonts w:ascii="Times" w:hAnsi="Times"/>
+          <w:sz w:val="28"/>
+          <w:szCs w:val="28"/>
+        </w:rPr>
+      </w:pPr>
+    </w:p>
+    <w:p>
+      <w:pPr>
+        <w:tabs>
+          <w:tab w:val="left" w:pos="630"/>
+        </w:tabs>
+        <w:ind w:left="720"/>
+        <w:rPr>
+          <w:rFonts w:ascii="Times" w:hAnsi="Times"/>
+          <w:sz w:val="28"/>
+          <w:szCs w:val="28"/>
+        </w:rPr>
+      </w:pPr>
+      <w:r>
+        <w:rPr>
+          <w:rFonts w:ascii="Times" w:hAnsi="Times"/>
+          <w:sz w:val="28"/>
+          <w:szCs w:val="28"/>
+        </w:rPr>
+        <w:t xml:space="preserve">Where </w:t>
+      </w:r>
+      <m:oMath>
+        <m:r>
+          <w:rPr>
+            <w:rFonts w:ascii="Cambria Math" w:hAnsi="Cambria Math"/>
+            <w:sz w:val="28"/>
+            <w:szCs w:val="28"/>
+          </w:rPr>
+          <m:t>i</m:t>
+        </m:r>
+      </m:oMath>
+      <w:r>
+        <w:rPr>
+          <w:rFonts w:ascii="Times" w:hAnsi="Times"/>
+          <w:sz w:val="28"/>
+          <w:szCs w:val="28"/>
+        </w:rPr>
+        <w:t xml:space="preserve"> is the Degree of Freedom of ideal gas (in th</w:t>
+      </w:r>
+      <w:r>
+        <w:rPr>
+          <w:rFonts w:ascii="Times" w:hAnsi="Times"/>
+          <w:sz w:val="28"/>
+          <w:szCs w:val="28"/>
+        </w:rPr>
+        <w:t xml:space="preserve">is case is air), which mean </w:t>
+      </w:r>
+      <m:oMath>
+        <m:r>
+          <w:rPr>
+            <w:rFonts w:ascii="Cambria Math" w:hAnsi="Cambria Math"/>
+            <w:sz w:val="28"/>
+            <w:szCs w:val="28"/>
+          </w:rPr>
+          <m:t>i</m:t>
+        </m:r>
+        <m:r>
+          <w:rPr>
+            <w:rFonts w:ascii="Cambria Math" w:hAnsi="Cambria Math"/>
+            <w:sz w:val="28"/>
+            <w:szCs w:val="28"/>
+          </w:rPr>
+          <m:t>=</m:t>
+        </m:r>
+        <w:proofErr w:type="gramStart"/>
+        <m:r>
+          <w:rPr>
+            <w:rFonts w:ascii="Cambria Math" w:hAnsi="Cambria Math"/>
+            <w:sz w:val="28"/>
+            <w:szCs w:val="28"/>
+          </w:rPr>
+          <m:t>5</m:t>
+        </m:r>
+      </m:oMath>
+      <w:r>
+        <w:rPr>
+          <w:rFonts w:ascii="Times" w:hAnsi="Times"/>
+          <w:sz w:val="28"/>
+          <w:szCs w:val="28"/>
+        </w:rPr>
+        <w:t xml:space="preserve"> </w:t>
+      </w:r>
+      <w:r>
+        <w:rPr>
+          <w:rFonts w:ascii="Times" w:hAnsi="Times"/>
+          <w:sz w:val="28"/>
+          <w:szCs w:val="28"/>
+        </w:rPr>
+        <w:t>.</w:t>
+      </w:r>
+      <w:proofErr w:type="gramEnd"/>
+      <w:r>
+        <w:rPr>
+          <w:rFonts w:ascii="Times" w:hAnsi="Times"/>
+          <w:sz w:val="28"/>
+          <w:szCs w:val="28"/>
+        </w:rPr>
+        <w:t xml:space="preserve"> We got:</w:t>
+      </w:r>
+      <m:oMath>
+        <m:r>
+          <m:rPr>
+            <m:sty m:val="p"/>
+          </m:rPr>
+          <w:rPr>
+            <w:rFonts w:ascii="Cambria Math" w:hAnsi="Cambria Math"/>
+            <w:sz w:val="28"/>
+            <w:szCs w:val="28"/>
+          </w:rPr>
+          <w:br/>
+        </m:r>
+      </m:oMath>
+      <m:oMathPara>
+        <m:oMath>
+          <m:r>
+            <m:rPr>
+              <m:sty m:val="p"/>
+            </m:rPr>
+            <w:rPr>
+              <w:rFonts w:ascii="Cambria Math" w:hAnsi="Cambria Math"/>
+              <w:sz w:val="28"/>
+              <w:szCs w:val="28"/>
+            </w:rPr>
+            <m:t>γ</m:t>
+          </m:r>
+          <m:r>
+            <w:rPr>
+              <w:rFonts w:ascii="Cambria Math" w:hAnsi="Cambria Math"/>
+              <w:sz w:val="28"/>
+              <w:szCs w:val="28"/>
+            </w:rPr>
+            <m:t xml:space="preserve">= </m:t>
+          </m:r>
+          <m:f>
+            <m:fPr>
+              <m:ctrlPr>
+                <w:rPr>
+                  <w:rFonts w:ascii="Cambria Math" w:hAnsi="Cambria Math"/>
+                  <w:i/>
+                  <w:sz w:val="28"/>
+                  <w:szCs w:val="28"/>
+                </w:rPr>
+              </m:ctrlPr>
+            </m:fPr>
+            <m:num>
+              <m:r>
+                <w:rPr>
+                  <w:rFonts w:ascii="Cambria Math" w:hAnsi="Cambria Math"/>
+                  <w:sz w:val="28"/>
+                  <w:szCs w:val="28"/>
+                </w:rPr>
+                <m:t>5+2</m:t>
+              </m:r>
+            </m:num>
+            <m:den>
+              <m:r>
+                <w:rPr>
+                  <w:rFonts w:ascii="Cambria Math" w:hAnsi="Cambria Math"/>
+                  <w:sz w:val="28"/>
+                  <w:szCs w:val="28"/>
+                </w:rPr>
+                <m:t>5</m:t>
+              </m:r>
+            </m:den>
+          </m:f>
+          <m:r>
+            <w:rPr>
+              <w:rFonts w:ascii="Cambria Math" w:hAnsi="Cambria Math"/>
+              <w:sz w:val="28"/>
+              <w:szCs w:val="28"/>
+            </w:rPr>
+            <m:t>=1.40</m:t>
+          </m:r>
+        </m:oMath>
+      </m:oMathPara>
+    </w:p>
+    <w:p>
+      <w:pPr>
+        <w:tabs>
+          <w:tab w:val="left" w:pos="630"/>
+        </w:tabs>
+        <w:ind w:left="720"/>
+        <w:rPr>
+          <w:rFonts w:ascii="Times" w:hAnsi="Times"/>
+          <w:sz w:val="28"/>
+          <w:szCs w:val="28"/>
+        </w:rPr>
+      </w:pPr>
+      <w:r>
+        <w:rPr>
+          <w:rFonts w:ascii="Times" w:hAnsi="Times"/>
+          <w:sz w:val="28"/>
+          <w:szCs w:val="28"/>
+        </w:rPr>
+        <w:t>The theoretical result</w:t>
+      </w:r>
+      <w:r>
+        <w:rPr>
+          <w:rFonts w:ascii="Times" w:hAnsi="Times"/>
+          <w:sz w:val="28"/>
+          <w:szCs w:val="28"/>
+        </w:rPr>
+        <w:t xml:space="preserve"> is a little higher th</w:t>
+      </w:r>
+      <w:r>
+        <w:rPr>
+          <w:rFonts w:ascii="Times" w:hAnsi="Times"/>
+          <w:sz w:val="28"/>
+          <w:szCs w:val="28"/>
+        </w:rPr>
+        <w:t>an the directly measured result</w:t>
+      </w:r>
+      <w:r>
+        <w:rPr>
+          <w:rFonts w:ascii="Times" w:hAnsi="Times"/>
+          <w:sz w:val="28"/>
+          <w:szCs w:val="28"/>
+        </w:rPr>
+        <w:t>.</w:t>
+      </w:r>
     </w:p>
     <w:p>
       <w:pPr>
         <w:tabs>
           <w:tab w:val="left" w:pos="360"/>
+          <w:tab w:val="left" w:pos="630"/>
         </w:tabs>
-        <w:jc w:val="center"/>
+        <w:ind w:left="720"/>
         <w:rPr>
           <w:rFonts w:ascii="Times New Roman" w:hAnsi="Times New Roman" w:cs="Times New Roman"/>
           <w:b/>
@@ -4555,8 +4983,6 @@
           <w:szCs w:val="28"/>
         </w:rPr>
       </w:pPr>
-      <w:bookmarkStart w:id="2" w:name="_GoBack"/>
-      <w:bookmarkEnd w:id="2"/>
     </w:p>
     <w:sectPr>
       <w:pgSz w:w="12240" w:h="15840"/>
@@ -4750,6 +5176,95 @@
     </w:lvl>
   </w:abstractNum>
   <w:abstractNum w:abstractNumId="2">
+    <w:nsid w:val="20F45985"/>
+    <w:multiLevelType w:val="multilevel"/>
+    <w:tmpl w:val="8C925B36"/>
+    <w:lvl w:ilvl="0">
+      <w:start w:val="2"/>
+      <w:numFmt w:val="decimal"/>
+      <w:lvlText w:val="%1."/>
+      <w:lvlJc w:val="left"/>
+      <w:pPr>
+        <w:ind w:left="720" w:hanging="360"/>
+      </w:pPr>
+      <w:rPr>
+        <w:rFonts w:hint="default"/>
+      </w:rPr>
+    </w:lvl>
+    <w:lvl w:ilvl="1">
+      <w:start w:val="1"/>
+      <w:numFmt w:val="lowerLetter"/>
+      <w:lvlText w:val="%2."/>
+      <w:lvlJc w:val="left"/>
+      <w:pPr>
+        <w:ind w:left="1440" w:hanging="360"/>
+      </w:pPr>
+    </w:lvl>
+    <w:lvl w:ilvl="2">
+      <w:start w:val="1"/>
+      <w:numFmt w:val="lowerRoman"/>
+      <w:lvlText w:val="%3."/>
+      <w:lvlJc w:val="right"/>
+      <w:pPr>
+        <w:ind w:left="2160" w:hanging="180"/>
+      </w:pPr>
+    </w:lvl>
+    <w:lvl w:ilvl="3">
+      <w:start w:val="1"/>
+      <w:numFmt w:val="decimal"/>
+      <w:lvlText w:val="%4."/>
+      <w:lvlJc w:val="left"/>
+      <w:pPr>
+        <w:ind w:left="2880" w:hanging="360"/>
+      </w:pPr>
+    </w:lvl>
+    <w:lvl w:ilvl="4">
+      <w:start w:val="1"/>
+      <w:numFmt w:val="lowerLetter"/>
+      <w:lvlText w:val="%5."/>
+      <w:lvlJc w:val="left"/>
+      <w:pPr>
+        <w:ind w:left="3600" w:hanging="360"/>
+      </w:pPr>
+    </w:lvl>
+    <w:lvl w:ilvl="5">
+      <w:start w:val="1"/>
+      <w:numFmt w:val="lowerRoman"/>
+      <w:lvlText w:val="%6."/>
+      <w:lvlJc w:val="right"/>
+      <w:pPr>
+        <w:ind w:left="4320" w:hanging="180"/>
+      </w:pPr>
+    </w:lvl>
+    <w:lvl w:ilvl="6">
+      <w:start w:val="1"/>
+      <w:numFmt w:val="decimal"/>
+      <w:lvlText w:val="%7."/>
+      <w:lvlJc w:val="left"/>
+      <w:pPr>
+        <w:ind w:left="5040" w:hanging="360"/>
+      </w:pPr>
+    </w:lvl>
+    <w:lvl w:ilvl="7">
+      <w:start w:val="1"/>
+      <w:numFmt w:val="lowerLetter"/>
+      <w:lvlText w:val="%8."/>
+      <w:lvlJc w:val="left"/>
+      <w:pPr>
+        <w:ind w:left="5760" w:hanging="360"/>
+      </w:pPr>
+    </w:lvl>
+    <w:lvl w:ilvl="8">
+      <w:start w:val="1"/>
+      <w:numFmt w:val="lowerRoman"/>
+      <w:lvlText w:val="%9."/>
+      <w:lvlJc w:val="right"/>
+      <w:pPr>
+        <w:ind w:left="6480" w:hanging="180"/>
+      </w:pPr>
+    </w:lvl>
+  </w:abstractNum>
+  <w:abstractNum w:abstractNumId="3">
     <w:nsid w:val="28405CFF"/>
     <w:multiLevelType w:val="hybridMultilevel"/>
     <w:tmpl w:val="C826F50A"/>
@@ -4861,7 +5376,96 @@
       </w:rPr>
     </w:lvl>
   </w:abstractNum>
-  <w:abstractNum w:abstractNumId="3">
+  <w:abstractNum w:abstractNumId="4">
+    <w:nsid w:val="2F866739"/>
+    <w:multiLevelType w:val="hybridMultilevel"/>
+    <w:tmpl w:val="6B74BD34"/>
+    <w:lvl w:ilvl="0" w:tplc="0409000F">
+      <w:start w:val="4"/>
+      <w:numFmt w:val="decimal"/>
+      <w:lvlText w:val="%1."/>
+      <w:lvlJc w:val="left"/>
+      <w:pPr>
+        <w:ind w:left="720" w:hanging="360"/>
+      </w:pPr>
+      <w:rPr>
+        <w:rFonts w:hint="default"/>
+      </w:rPr>
+    </w:lvl>
+    <w:lvl w:ilvl="1" w:tplc="04090019" w:tentative="1">
+      <w:start w:val="1"/>
+      <w:numFmt w:val="lowerLetter"/>
+      <w:lvlText w:val="%2."/>
+      <w:lvlJc w:val="left"/>
+      <w:pPr>
+        <w:ind w:left="1440" w:hanging="360"/>
+      </w:pPr>
+    </w:lvl>
+    <w:lvl w:ilvl="2" w:tplc="0409001B" w:tentative="1">
+      <w:start w:val="1"/>
+      <w:numFmt w:val="lowerRoman"/>
+      <w:lvlText w:val="%3."/>
+      <w:lvlJc w:val="right"/>
+      <w:pPr>
+        <w:ind w:left="2160" w:hanging="180"/>
+      </w:pPr>
+    </w:lvl>
+    <w:lvl w:ilvl="3" w:tplc="0409000F" w:tentative="1">
+      <w:start w:val="1"/>
+      <w:numFmt w:val="decimal"/>
+      <w:lvlText w:val="%4."/>
+      <w:lvlJc w:val="left"/>
+      <w:pPr>
+        <w:ind w:left="2880" w:hanging="360"/>
+      </w:pPr>
+    </w:lvl>
+    <w:lvl w:ilvl="4" w:tplc="04090019" w:tentative="1">
+      <w:start w:val="1"/>
+      <w:numFmt w:val="lowerLetter"/>
+      <w:lvlText w:val="%5."/>
+      <w:lvlJc w:val="left"/>
+      <w:pPr>
+        <w:ind w:left="3600" w:hanging="360"/>
+      </w:pPr>
+    </w:lvl>
+    <w:lvl w:ilvl="5" w:tplc="0409001B" w:tentative="1">
+      <w:start w:val="1"/>
+      <w:numFmt w:val="lowerRoman"/>
+      <w:lvlText w:val="%6."/>
+      <w:lvlJc w:val="right"/>
+      <w:pPr>
+        <w:ind w:left="4320" w:hanging="180"/>
+      </w:pPr>
+    </w:lvl>
+    <w:lvl w:ilvl="6" w:tplc="0409000F" w:tentative="1">
+      <w:start w:val="1"/>
+      <w:numFmt w:val="decimal"/>
+      <w:lvlText w:val="%7."/>
+      <w:lvlJc w:val="left"/>
+      <w:pPr>
+        <w:ind w:left="5040" w:hanging="360"/>
+      </w:pPr>
+    </w:lvl>
+    <w:lvl w:ilvl="7" w:tplc="04090019" w:tentative="1">
+      <w:start w:val="1"/>
+      <w:numFmt w:val="lowerLetter"/>
+      <w:lvlText w:val="%8."/>
+      <w:lvlJc w:val="left"/>
+      <w:pPr>
+        <w:ind w:left="5760" w:hanging="360"/>
+      </w:pPr>
+    </w:lvl>
+    <w:lvl w:ilvl="8" w:tplc="0409001B" w:tentative="1">
+      <w:start w:val="1"/>
+      <w:numFmt w:val="lowerRoman"/>
+      <w:lvlText w:val="%9."/>
+      <w:lvlJc w:val="right"/>
+      <w:pPr>
+        <w:ind w:left="6480" w:hanging="180"/>
+      </w:pPr>
+    </w:lvl>
+  </w:abstractNum>
+  <w:abstractNum w:abstractNumId="5">
     <w:nsid w:val="32A17BC7"/>
     <w:multiLevelType w:val="hybridMultilevel"/>
     <w:tmpl w:val="478AE5AA"/>
@@ -4974,7 +5578,7 @@
       </w:rPr>
     </w:lvl>
   </w:abstractNum>
-  <w:abstractNum w:abstractNumId="4">
+  <w:abstractNum w:abstractNumId="6">
     <w:nsid w:val="3BB436AB"/>
     <w:multiLevelType w:val="hybridMultilevel"/>
     <w:tmpl w:val="209EB716"/>
@@ -5063,7 +5667,7 @@
       </w:pPr>
     </w:lvl>
   </w:abstractNum>
-  <w:abstractNum w:abstractNumId="5">
+  <w:abstractNum w:abstractNumId="7">
     <w:nsid w:val="4CDC488B"/>
     <w:multiLevelType w:val="hybridMultilevel"/>
     <w:tmpl w:val="FCB2C32C"/>
@@ -5176,7 +5780,96 @@
       </w:rPr>
     </w:lvl>
   </w:abstractNum>
-  <w:abstractNum w:abstractNumId="6">
+  <w:abstractNum w:abstractNumId="8">
+    <w:nsid w:val="71337AB5"/>
+    <w:multiLevelType w:val="hybridMultilevel"/>
+    <w:tmpl w:val="8C925B36"/>
+    <w:lvl w:ilvl="0" w:tplc="0409000F">
+      <w:start w:val="2"/>
+      <w:numFmt w:val="decimal"/>
+      <w:lvlText w:val="%1."/>
+      <w:lvlJc w:val="left"/>
+      <w:pPr>
+        <w:ind w:left="720" w:hanging="360"/>
+      </w:pPr>
+      <w:rPr>
+        <w:rFonts w:hint="default"/>
+      </w:rPr>
+    </w:lvl>
+    <w:lvl w:ilvl="1" w:tplc="04090019" w:tentative="1">
+      <w:start w:val="1"/>
+      <w:numFmt w:val="lowerLetter"/>
+      <w:lvlText w:val="%2."/>
+      <w:lvlJc w:val="left"/>
+      <w:pPr>
+        <w:ind w:left="1440" w:hanging="360"/>
+      </w:pPr>
+    </w:lvl>
+    <w:lvl w:ilvl="2" w:tplc="0409001B" w:tentative="1">
+      <w:start w:val="1"/>
+      <w:numFmt w:val="lowerRoman"/>
+      <w:lvlText w:val="%3."/>
+      <w:lvlJc w:val="right"/>
+      <w:pPr>
+        <w:ind w:left="2160" w:hanging="180"/>
+      </w:pPr>
+    </w:lvl>
+    <w:lvl w:ilvl="3" w:tplc="0409000F" w:tentative="1">
+      <w:start w:val="1"/>
+      <w:numFmt w:val="decimal"/>
+      <w:lvlText w:val="%4."/>
+      <w:lvlJc w:val="left"/>
+      <w:pPr>
+        <w:ind w:left="2880" w:hanging="360"/>
+      </w:pPr>
+    </w:lvl>
+    <w:lvl w:ilvl="4" w:tplc="04090019" w:tentative="1">
+      <w:start w:val="1"/>
+      <w:numFmt w:val="lowerLetter"/>
+      <w:lvlText w:val="%5."/>
+      <w:lvlJc w:val="left"/>
+      <w:pPr>
+        <w:ind w:left="3600" w:hanging="360"/>
+      </w:pPr>
+    </w:lvl>
+    <w:lvl w:ilvl="5" w:tplc="0409001B" w:tentative="1">
+      <w:start w:val="1"/>
+      <w:numFmt w:val="lowerRoman"/>
+      <w:lvlText w:val="%6."/>
+      <w:lvlJc w:val="right"/>
+      <w:pPr>
+        <w:ind w:left="4320" w:hanging="180"/>
+      </w:pPr>
+    </w:lvl>
+    <w:lvl w:ilvl="6" w:tplc="0409000F" w:tentative="1">
+      <w:start w:val="1"/>
+      <w:numFmt w:val="decimal"/>
+      <w:lvlText w:val="%7."/>
+      <w:lvlJc w:val="left"/>
+      <w:pPr>
+        <w:ind w:left="5040" w:hanging="360"/>
+      </w:pPr>
+    </w:lvl>
+    <w:lvl w:ilvl="7" w:tplc="04090019" w:tentative="1">
+      <w:start w:val="1"/>
+      <w:numFmt w:val="lowerLetter"/>
+      <w:lvlText w:val="%8."/>
+      <w:lvlJc w:val="left"/>
+      <w:pPr>
+        <w:ind w:left="5760" w:hanging="360"/>
+      </w:pPr>
+    </w:lvl>
+    <w:lvl w:ilvl="8" w:tplc="0409001B" w:tentative="1">
+      <w:start w:val="1"/>
+      <w:numFmt w:val="lowerRoman"/>
+      <w:lvlText w:val="%9."/>
+      <w:lvlJc w:val="right"/>
+      <w:pPr>
+        <w:ind w:left="6480" w:hanging="180"/>
+      </w:pPr>
+    </w:lvl>
+  </w:abstractNum>
+  <w:abstractNum w:abstractNumId="9">
     <w:nsid w:val="75174902"/>
     <w:multiLevelType w:val="hybridMultilevel"/>
     <w:tmpl w:val="D1FC36E8"/>
@@ -5289,7 +5982,7 @@
       </w:rPr>
     </w:lvl>
   </w:abstractNum>
-  <w:abstractNum w:abstractNumId="7">
+  <w:abstractNum w:abstractNumId="10">
     <w:nsid w:val="7DF73AD2"/>
     <w:multiLevelType w:val="hybridMultilevel"/>
     <w:tmpl w:val="3D9AC852"/>
@@ -5403,28 +6096,37 @@
     </w:lvl>
   </w:abstractNum>
   <w:num w:numId="1">
-    <w:abstractNumId w:val="4"/>
+    <w:abstractNumId w:val="6"/>
   </w:num>
   <w:num w:numId="2">
     <w:abstractNumId w:val="0"/>
   </w:num>
   <w:num w:numId="3">
-    <w:abstractNumId w:val="3"/>
+    <w:abstractNumId w:val="5"/>
   </w:num>
   <w:num w:numId="4">
     <w:abstractNumId w:val="1"/>
   </w:num>
   <w:num w:numId="5">
+    <w:abstractNumId w:val="10"/>
+  </w:num>
+  <w:num w:numId="6">
+    <w:abstractNumId w:val="3"/>
+  </w:num>
+  <w:num w:numId="7">
+    <w:abstractNumId w:val="9"/>
+  </w:num>
+  <w:num w:numId="8">
     <w:abstractNumId w:val="7"/>
   </w:num>
-  <w:num w:numId="6">
+  <w:num w:numId="9">
+    <w:abstractNumId w:val="8"/>
+  </w:num>
+  <w:num w:numId="10">
     <w:abstractNumId w:val="2"/>
   </w:num>
-  <w:num w:numId="7">
-    <w:abstractNumId w:val="6"/>
-  </w:num>
-  <w:num w:numId="8">
-    <w:abstractNumId w:val="5"/>
+  <w:num w:numId="11">
+    <w:abstractNumId w:val="4"/>
   </w:num>
 </w:numbering>
 </file>

--- a/reports/ex6.docx
+++ b/reports/ex6.docx
@@ -769,10 +769,10 @@
         </w:tabs>
         <w:jc w:val="center"/>
         <w:rPr>
-          <w:rFonts w:ascii="Times New Roman" w:hAnsi="Times New Roman" w:cs="Times New Roman"/>
+          <w:rFonts w:ascii="Times" w:hAnsi="Times" w:cs="Times New Roman"/>
           <w:b/>
-          <w:sz w:val="32"/>
-          <w:szCs w:val="32"/>
+          <w:sz w:val="28"/>
+          <w:szCs w:val="28"/>
         </w:rPr>
       </w:pPr>
     </w:p>
@@ -780,7 +780,7 @@
       <w:pPr>
         <w:widowControl w:val="0"/>
         <w:suppressAutoHyphens/>
-        <w:spacing w:line="276" w:lineRule="auto"/>
+        <w:spacing w:line="360" w:lineRule="auto"/>
         <w:ind w:firstLine="426"/>
         <w:rPr>
           <w:rFonts w:ascii="Times" w:hAnsi="Times"/>
@@ -804,7 +804,7 @@
     <w:p>
       <w:pPr>
         <w:pStyle w:val="ListParagraph"/>
-        <w:spacing w:line="276" w:lineRule="auto"/>
+        <w:spacing w:line="360" w:lineRule="auto"/>
         <w:ind w:left="540"/>
         <w:rPr>
           <w:rFonts w:ascii="Times" w:hAnsi="Times"/>
@@ -823,7 +823,6 @@
           <w:szCs w:val="28"/>
         </w:rPr>
         <w:tab/>
-        <w:t xml:space="preserve">- </w:t>
       </w:r>
       <w:r>
         <w:rPr>
@@ -854,7 +853,7 @@
     </w:p>
     <w:p>
       <w:pPr>
-        <w:spacing w:before="240" w:line="276" w:lineRule="auto"/>
+        <w:spacing w:before="240" w:line="360" w:lineRule="auto"/>
         <w:ind w:left="360"/>
         <w:rPr>
           <w:rFonts w:ascii="Times" w:hAnsi="Times"/>
@@ -877,7 +876,6 @@
     </w:p>
     <w:p>
       <w:pPr>
-        <w:spacing w:line="276" w:lineRule="auto"/>
         <w:ind w:left="630"/>
         <w:rPr>
           <w:rFonts w:ascii="Times" w:hAnsi="Times"/>
@@ -898,7 +896,6 @@
     </w:p>
     <w:p>
       <w:pPr>
-        <w:spacing w:line="276" w:lineRule="auto"/>
         <w:rPr>
           <w:rFonts w:ascii="Times" w:hAnsi="Times"/>
           <w:sz w:val="28"/>
@@ -909,30 +906,29 @@
     <w:tbl>
       <w:tblPr>
         <w:tblStyle w:val="TableGrid"/>
-        <w:tblW w:w="0" w:type="auto"/>
-        <w:jc w:val="center"/>
+        <w:tblW w:w="8148" w:type="dxa"/>
+        <w:tblInd w:w="1230" w:type="dxa"/>
         <w:tblLook w:val="04A0" w:firstRow="1" w:lastRow="0" w:firstColumn="1" w:lastColumn="0" w:noHBand="0" w:noVBand="1"/>
       </w:tblPr>
       <w:tblGrid>
-        <w:gridCol w:w="817"/>
-        <w:gridCol w:w="2273"/>
-        <w:gridCol w:w="2458"/>
-        <w:gridCol w:w="1851"/>
+        <w:gridCol w:w="761"/>
+        <w:gridCol w:w="1472"/>
+        <w:gridCol w:w="1533"/>
+        <w:gridCol w:w="1877"/>
+        <w:gridCol w:w="2505"/>
       </w:tblGrid>
       <w:tr>
         <w:trPr>
           <w:trHeight w:val="454"/>
-          <w:jc w:val="center"/>
         </w:trPr>
         <w:tc>
           <w:tcPr>
-            <w:tcW w:w="7399" w:type="dxa"/>
-            <w:gridSpan w:val="4"/>
+            <w:tcW w:w="8148" w:type="dxa"/>
+            <w:gridSpan w:val="5"/>
             <w:vAlign w:val="center"/>
           </w:tcPr>
           <w:p>
             <w:pPr>
-              <w:spacing w:line="276" w:lineRule="auto"/>
               <w:jc w:val="center"/>
               <w:rPr>
                 <w:rFonts w:ascii="Times" w:hAnsi="Times"/>
@@ -946,24 +942,22 @@
                 <w:sz w:val="28"/>
                 <w:szCs w:val="28"/>
               </w:rPr>
-              <w:t>H = 240mm</w:t>
+              <w:t>H = 250mm</w:t>
             </w:r>
           </w:p>
         </w:tc>
       </w:tr>
       <w:tr>
         <w:trPr>
-          <w:trHeight w:val="454"/>
-          <w:jc w:val="center"/>
+          <w:trHeight w:val="638"/>
         </w:trPr>
         <w:tc>
           <w:tcPr>
-            <w:tcW w:w="817" w:type="dxa"/>
+            <w:tcW w:w="761" w:type="dxa"/>
             <w:vAlign w:val="center"/>
           </w:tcPr>
           <w:p>
             <w:pPr>
-              <w:spacing w:line="276" w:lineRule="auto"/>
               <w:jc w:val="center"/>
               <w:rPr>
                 <w:rFonts w:ascii="Times" w:hAnsi="Times"/>
@@ -983,12 +977,11 @@
         </w:tc>
         <w:tc>
           <w:tcPr>
-            <w:tcW w:w="2273" w:type="dxa"/>
+            <w:tcW w:w="1472" w:type="dxa"/>
             <w:vAlign w:val="center"/>
           </w:tcPr>
           <w:p>
             <w:pPr>
-              <w:spacing w:line="276" w:lineRule="auto"/>
               <w:jc w:val="center"/>
               <w:rPr>
                 <w:rFonts w:ascii="Times" w:hAnsi="Times"/>
@@ -1026,12 +1019,11 @@
         </w:tc>
         <w:tc>
           <w:tcPr>
-            <w:tcW w:w="2458" w:type="dxa"/>
+            <w:tcW w:w="1533" w:type="dxa"/>
             <w:vAlign w:val="center"/>
           </w:tcPr>
           <w:p>
             <w:pPr>
-              <w:spacing w:line="276" w:lineRule="auto"/>
               <w:jc w:val="center"/>
               <w:rPr>
                 <w:rFonts w:ascii="Times" w:hAnsi="Times"/>
@@ -1069,12 +1061,11 @@
         </w:tc>
         <w:tc>
           <w:tcPr>
-            <w:tcW w:w="1851" w:type="dxa"/>
+            <w:tcW w:w="1877" w:type="dxa"/>
             <w:vAlign w:val="center"/>
           </w:tcPr>
           <w:p>
             <w:pPr>
-              <w:spacing w:line="276" w:lineRule="auto"/>
               <w:jc w:val="center"/>
               <w:rPr>
                 <w:rFonts w:ascii="Times" w:hAnsi="Times"/>
@@ -1098,77 +1089,17 @@
                 <w:sz w:val="28"/>
                 <w:szCs w:val="28"/>
               </w:rPr>
-              <w:t xml:space="preserve"> = L</w:t>
-            </w:r>
-            <w:r>
-              <w:rPr>
-                <w:rFonts w:ascii="Times" w:hAnsi="Times"/>
-                <w:kern w:val="28"/>
-                <w:sz w:val="28"/>
-                <w:szCs w:val="28"/>
-                <w:vertAlign w:val="subscript"/>
-              </w:rPr>
-              <w:t>1</w:t>
-            </w:r>
-            <w:r>
-              <w:rPr>
-                <w:rFonts w:ascii="Times" w:hAnsi="Times"/>
-                <w:sz w:val="28"/>
-                <w:szCs w:val="28"/>
-              </w:rPr>
-              <w:t xml:space="preserve"> – L</w:t>
-            </w:r>
-            <w:r>
-              <w:rPr>
-                <w:rFonts w:ascii="Times" w:hAnsi="Times"/>
-                <w:kern w:val="28"/>
-                <w:sz w:val="28"/>
-                <w:szCs w:val="28"/>
-                <w:vertAlign w:val="subscript"/>
-              </w:rPr>
-              <w:t>2</w:t>
-            </w:r>
-          </w:p>
-        </w:tc>
-      </w:tr>
-      <w:tr>
-        <w:trPr>
-          <w:trHeight w:val="454"/>
-          <w:jc w:val="center"/>
-        </w:trPr>
-        <w:tc>
-          <w:tcPr>
-            <w:tcW w:w="817" w:type="dxa"/>
-            <w:vAlign w:val="center"/>
-          </w:tcPr>
-          <w:p>
-            <w:pPr>
-              <w:spacing w:line="276" w:lineRule="auto"/>
-              <w:jc w:val="center"/>
-              <w:rPr>
-                <w:rFonts w:ascii="Times" w:hAnsi="Times"/>
-                <w:sz w:val="28"/>
-                <w:szCs w:val="28"/>
-              </w:rPr>
-            </w:pPr>
-            <w:r>
-              <w:rPr>
-                <w:rFonts w:ascii="Times" w:hAnsi="Times"/>
-                <w:sz w:val="28"/>
-                <w:szCs w:val="28"/>
-              </w:rPr>
-              <w:t>1</w:t>
+              <w:t xml:space="preserve"> = L1 – L2</w:t>
             </w:r>
           </w:p>
         </w:tc>
         <w:tc>
           <w:tcPr>
-            <w:tcW w:w="2273" w:type="dxa"/>
+            <w:tcW w:w="2505" w:type="dxa"/>
             <w:vAlign w:val="center"/>
           </w:tcPr>
           <w:p>
             <w:pPr>
-              <w:spacing w:line="276" w:lineRule="auto"/>
               <w:jc w:val="center"/>
               <w:rPr>
                 <w:rFonts w:ascii="Times" w:hAnsi="Times"/>
@@ -1182,1064 +1113,11 @@
                 <w:sz w:val="28"/>
                 <w:szCs w:val="28"/>
               </w:rPr>
-              <w:t>355</w:t>
+              <w:t xml:space="preserve">γ = </w:t>
             </w:r>
-          </w:p>
-        </w:tc>
-        <w:tc>
-          <w:tcPr>
-            <w:tcW w:w="2458" w:type="dxa"/>
-            <w:vAlign w:val="center"/>
-          </w:tcPr>
-          <w:p>
-            <w:pPr>
-              <w:spacing w:line="276" w:lineRule="auto"/>
-              <w:jc w:val="center"/>
-              <w:rPr>
-                <w:rFonts w:ascii="Times" w:hAnsi="Times"/>
-                <w:sz w:val="28"/>
-                <w:szCs w:val="28"/>
-              </w:rPr>
-            </w:pPr>
-            <w:r>
-              <w:rPr>
-                <w:rFonts w:ascii="Times" w:hAnsi="Times"/>
-                <w:sz w:val="28"/>
-                <w:szCs w:val="28"/>
-              </w:rPr>
-              <w:t>297</w:t>
-            </w:r>
-          </w:p>
-        </w:tc>
-        <w:tc>
-          <w:tcPr>
-            <w:tcW w:w="1851" w:type="dxa"/>
-            <w:vAlign w:val="center"/>
-          </w:tcPr>
-          <w:p>
-            <w:pPr>
-              <w:spacing w:line="276" w:lineRule="auto"/>
-              <w:jc w:val="center"/>
-              <w:rPr>
-                <w:rFonts w:ascii="Times" w:hAnsi="Times"/>
-                <w:sz w:val="28"/>
-                <w:szCs w:val="28"/>
-              </w:rPr>
-            </w:pPr>
-            <w:r>
-              <w:rPr>
-                <w:rFonts w:ascii="Times" w:hAnsi="Times"/>
-                <w:sz w:val="28"/>
-                <w:szCs w:val="28"/>
-              </w:rPr>
-              <w:t>58</w:t>
-            </w:r>
-          </w:p>
-        </w:tc>
-      </w:tr>
-      <w:tr>
-        <w:trPr>
-          <w:trHeight w:val="454"/>
-          <w:jc w:val="center"/>
-        </w:trPr>
-        <w:tc>
-          <w:tcPr>
-            <w:tcW w:w="817" w:type="dxa"/>
-            <w:vAlign w:val="center"/>
-          </w:tcPr>
-          <w:p>
-            <w:pPr>
-              <w:spacing w:line="276" w:lineRule="auto"/>
-              <w:jc w:val="center"/>
-              <w:rPr>
-                <w:rFonts w:ascii="Times" w:hAnsi="Times"/>
-                <w:sz w:val="28"/>
-                <w:szCs w:val="28"/>
-              </w:rPr>
-            </w:pPr>
-            <w:r>
-              <w:rPr>
-                <w:rFonts w:ascii="Times" w:hAnsi="Times"/>
-                <w:sz w:val="28"/>
-                <w:szCs w:val="28"/>
-              </w:rPr>
-              <w:t>2</w:t>
-            </w:r>
-          </w:p>
-        </w:tc>
-        <w:tc>
-          <w:tcPr>
-            <w:tcW w:w="2273" w:type="dxa"/>
-            <w:vAlign w:val="center"/>
-          </w:tcPr>
-          <w:p>
-            <w:pPr>
-              <w:spacing w:line="276" w:lineRule="auto"/>
-              <w:jc w:val="center"/>
-              <w:rPr>
-                <w:rFonts w:ascii="Times" w:hAnsi="Times"/>
-                <w:sz w:val="28"/>
-                <w:szCs w:val="28"/>
-              </w:rPr>
-            </w:pPr>
-            <w:r>
-              <w:rPr>
-                <w:rFonts w:ascii="Times" w:hAnsi="Times"/>
-                <w:sz w:val="28"/>
-                <w:szCs w:val="28"/>
-              </w:rPr>
-              <w:t>356</w:t>
-            </w:r>
-          </w:p>
-        </w:tc>
-        <w:tc>
-          <w:tcPr>
-            <w:tcW w:w="2458" w:type="dxa"/>
-            <w:vAlign w:val="center"/>
-          </w:tcPr>
-          <w:p>
-            <w:pPr>
-              <w:spacing w:line="276" w:lineRule="auto"/>
-              <w:jc w:val="center"/>
-              <w:rPr>
-                <w:rFonts w:ascii="Times" w:hAnsi="Times"/>
-                <w:sz w:val="28"/>
-                <w:szCs w:val="28"/>
-              </w:rPr>
-            </w:pPr>
-            <w:r>
-              <w:rPr>
-                <w:rFonts w:ascii="Times" w:hAnsi="Times"/>
-                <w:sz w:val="28"/>
-                <w:szCs w:val="28"/>
-              </w:rPr>
-              <w:t>296</w:t>
-            </w:r>
-          </w:p>
-        </w:tc>
-        <w:tc>
-          <w:tcPr>
-            <w:tcW w:w="1851" w:type="dxa"/>
-            <w:vAlign w:val="center"/>
-          </w:tcPr>
-          <w:p>
-            <w:pPr>
-              <w:spacing w:line="276" w:lineRule="auto"/>
-              <w:jc w:val="center"/>
-              <w:rPr>
-                <w:rFonts w:ascii="Times" w:hAnsi="Times"/>
-                <w:sz w:val="28"/>
-                <w:szCs w:val="28"/>
-              </w:rPr>
-            </w:pPr>
-            <w:r>
-              <w:rPr>
-                <w:rFonts w:ascii="Times" w:hAnsi="Times"/>
-                <w:sz w:val="28"/>
-                <w:szCs w:val="28"/>
-              </w:rPr>
-              <w:t>60</w:t>
-            </w:r>
-          </w:p>
-        </w:tc>
-      </w:tr>
-      <w:tr>
-        <w:trPr>
-          <w:trHeight w:val="454"/>
-          <w:jc w:val="center"/>
-        </w:trPr>
-        <w:tc>
-          <w:tcPr>
-            <w:tcW w:w="817" w:type="dxa"/>
-            <w:vAlign w:val="center"/>
-          </w:tcPr>
-          <w:p>
-            <w:pPr>
-              <w:spacing w:line="276" w:lineRule="auto"/>
-              <w:jc w:val="center"/>
-              <w:rPr>
-                <w:rFonts w:ascii="Times" w:hAnsi="Times"/>
-                <w:sz w:val="28"/>
-                <w:szCs w:val="28"/>
-              </w:rPr>
-            </w:pPr>
-            <w:r>
-              <w:rPr>
-                <w:rFonts w:ascii="Times" w:hAnsi="Times"/>
-                <w:sz w:val="28"/>
-                <w:szCs w:val="28"/>
-              </w:rPr>
-              <w:t>3</w:t>
-            </w:r>
-          </w:p>
-        </w:tc>
-        <w:tc>
-          <w:tcPr>
-            <w:tcW w:w="2273" w:type="dxa"/>
-            <w:vAlign w:val="center"/>
-          </w:tcPr>
-          <w:p>
-            <w:pPr>
-              <w:spacing w:line="276" w:lineRule="auto"/>
-              <w:jc w:val="center"/>
-              <w:rPr>
-                <w:rFonts w:ascii="Times" w:hAnsi="Times"/>
-                <w:sz w:val="28"/>
-                <w:szCs w:val="28"/>
-              </w:rPr>
-            </w:pPr>
-            <w:r>
-              <w:rPr>
-                <w:rFonts w:ascii="Times" w:hAnsi="Times"/>
-                <w:sz w:val="28"/>
-                <w:szCs w:val="28"/>
-              </w:rPr>
-              <w:t>354</w:t>
-            </w:r>
-          </w:p>
-        </w:tc>
-        <w:tc>
-          <w:tcPr>
-            <w:tcW w:w="2458" w:type="dxa"/>
-            <w:vAlign w:val="center"/>
-          </w:tcPr>
-          <w:p>
-            <w:pPr>
-              <w:spacing w:line="276" w:lineRule="auto"/>
-              <w:jc w:val="center"/>
-              <w:rPr>
-                <w:rFonts w:ascii="Times" w:hAnsi="Times"/>
-                <w:sz w:val="28"/>
-                <w:szCs w:val="28"/>
-              </w:rPr>
-            </w:pPr>
-            <w:r>
-              <w:rPr>
-                <w:rFonts w:ascii="Times" w:hAnsi="Times"/>
-                <w:sz w:val="28"/>
-                <w:szCs w:val="28"/>
-              </w:rPr>
-              <w:t>298</w:t>
-            </w:r>
-          </w:p>
-        </w:tc>
-        <w:tc>
-          <w:tcPr>
-            <w:tcW w:w="1851" w:type="dxa"/>
-            <w:vAlign w:val="center"/>
-          </w:tcPr>
-          <w:p>
-            <w:pPr>
-              <w:spacing w:line="276" w:lineRule="auto"/>
-              <w:jc w:val="center"/>
-              <w:rPr>
-                <w:rFonts w:ascii="Times" w:hAnsi="Times"/>
-                <w:sz w:val="28"/>
-                <w:szCs w:val="28"/>
-              </w:rPr>
-            </w:pPr>
-            <w:r>
-              <w:rPr>
-                <w:rFonts w:ascii="Times" w:hAnsi="Times"/>
-                <w:sz w:val="28"/>
-                <w:szCs w:val="28"/>
-              </w:rPr>
-              <w:t>56</w:t>
-            </w:r>
-          </w:p>
-        </w:tc>
-      </w:tr>
-      <w:tr>
-        <w:trPr>
-          <w:trHeight w:val="454"/>
-          <w:jc w:val="center"/>
-        </w:trPr>
-        <w:tc>
-          <w:tcPr>
-            <w:tcW w:w="817" w:type="dxa"/>
-            <w:vAlign w:val="center"/>
-          </w:tcPr>
-          <w:p>
-            <w:pPr>
-              <w:spacing w:line="276" w:lineRule="auto"/>
-              <w:jc w:val="center"/>
-              <w:rPr>
-                <w:rFonts w:ascii="Times" w:hAnsi="Times"/>
-                <w:sz w:val="28"/>
-                <w:szCs w:val="28"/>
-              </w:rPr>
-            </w:pPr>
-            <w:r>
-              <w:rPr>
-                <w:rFonts w:ascii="Times" w:hAnsi="Times"/>
-                <w:sz w:val="28"/>
-                <w:szCs w:val="28"/>
-              </w:rPr>
-              <w:t>4</w:t>
-            </w:r>
-          </w:p>
-        </w:tc>
-        <w:tc>
-          <w:tcPr>
-            <w:tcW w:w="2273" w:type="dxa"/>
-            <w:vAlign w:val="center"/>
-          </w:tcPr>
-          <w:p>
-            <w:pPr>
-              <w:spacing w:line="276" w:lineRule="auto"/>
-              <w:jc w:val="center"/>
-              <w:rPr>
-                <w:rFonts w:ascii="Times" w:hAnsi="Times"/>
-                <w:sz w:val="28"/>
-                <w:szCs w:val="28"/>
-              </w:rPr>
-            </w:pPr>
-            <w:r>
-              <w:rPr>
-                <w:rFonts w:ascii="Times" w:hAnsi="Times"/>
-                <w:sz w:val="28"/>
-                <w:szCs w:val="28"/>
-              </w:rPr>
-              <w:t>355</w:t>
-            </w:r>
-          </w:p>
-        </w:tc>
-        <w:tc>
-          <w:tcPr>
-            <w:tcW w:w="2458" w:type="dxa"/>
-            <w:vAlign w:val="center"/>
-          </w:tcPr>
-          <w:p>
-            <w:pPr>
-              <w:spacing w:line="276" w:lineRule="auto"/>
-              <w:jc w:val="center"/>
-              <w:rPr>
-                <w:rFonts w:ascii="Times" w:hAnsi="Times"/>
-                <w:sz w:val="28"/>
-                <w:szCs w:val="28"/>
-              </w:rPr>
-            </w:pPr>
-            <w:r>
-              <w:rPr>
-                <w:rFonts w:ascii="Times" w:hAnsi="Times"/>
-                <w:sz w:val="28"/>
-                <w:szCs w:val="28"/>
-              </w:rPr>
-              <w:t>297</w:t>
-            </w:r>
-          </w:p>
-        </w:tc>
-        <w:tc>
-          <w:tcPr>
-            <w:tcW w:w="1851" w:type="dxa"/>
-            <w:vAlign w:val="center"/>
-          </w:tcPr>
-          <w:p>
-            <w:pPr>
-              <w:spacing w:line="276" w:lineRule="auto"/>
-              <w:jc w:val="center"/>
-              <w:rPr>
-                <w:rFonts w:ascii="Times" w:hAnsi="Times"/>
-                <w:sz w:val="28"/>
-                <w:szCs w:val="28"/>
-              </w:rPr>
-            </w:pPr>
-            <w:r>
-              <w:rPr>
-                <w:rFonts w:ascii="Times" w:hAnsi="Times"/>
-                <w:sz w:val="28"/>
-                <w:szCs w:val="28"/>
-              </w:rPr>
-              <w:t>58</w:t>
-            </w:r>
-          </w:p>
-        </w:tc>
-      </w:tr>
-      <w:tr>
-        <w:trPr>
-          <w:trHeight w:val="454"/>
-          <w:jc w:val="center"/>
-        </w:trPr>
-        <w:tc>
-          <w:tcPr>
-            <w:tcW w:w="817" w:type="dxa"/>
-            <w:vAlign w:val="center"/>
-          </w:tcPr>
-          <w:p>
-            <w:pPr>
-              <w:spacing w:line="276" w:lineRule="auto"/>
-              <w:jc w:val="center"/>
-              <w:rPr>
-                <w:rFonts w:ascii="Times" w:hAnsi="Times"/>
-                <w:sz w:val="28"/>
-                <w:szCs w:val="28"/>
-              </w:rPr>
-            </w:pPr>
-            <w:r>
-              <w:rPr>
-                <w:rFonts w:ascii="Times" w:hAnsi="Times"/>
-                <w:sz w:val="28"/>
-                <w:szCs w:val="28"/>
-              </w:rPr>
-              <w:t>5</w:t>
-            </w:r>
-          </w:p>
-        </w:tc>
-        <w:tc>
-          <w:tcPr>
-            <w:tcW w:w="2273" w:type="dxa"/>
-            <w:vAlign w:val="center"/>
-          </w:tcPr>
-          <w:p>
-            <w:pPr>
-              <w:spacing w:line="276" w:lineRule="auto"/>
-              <w:jc w:val="center"/>
-              <w:rPr>
-                <w:rFonts w:ascii="Times" w:hAnsi="Times"/>
-                <w:sz w:val="28"/>
-                <w:szCs w:val="28"/>
-              </w:rPr>
-            </w:pPr>
-            <w:r>
-              <w:rPr>
-                <w:rFonts w:ascii="Times" w:hAnsi="Times"/>
-                <w:sz w:val="28"/>
-                <w:szCs w:val="28"/>
-              </w:rPr>
-              <w:t>354</w:t>
-            </w:r>
-          </w:p>
-        </w:tc>
-        <w:tc>
-          <w:tcPr>
-            <w:tcW w:w="2458" w:type="dxa"/>
-            <w:vAlign w:val="center"/>
-          </w:tcPr>
-          <w:p>
-            <w:pPr>
-              <w:spacing w:line="276" w:lineRule="auto"/>
-              <w:jc w:val="center"/>
-              <w:rPr>
-                <w:rFonts w:ascii="Times" w:hAnsi="Times"/>
-                <w:sz w:val="28"/>
-                <w:szCs w:val="28"/>
-              </w:rPr>
-            </w:pPr>
-            <w:r>
-              <w:rPr>
-                <w:rFonts w:ascii="Times" w:hAnsi="Times"/>
-                <w:sz w:val="28"/>
-                <w:szCs w:val="28"/>
-              </w:rPr>
-              <w:t>298</w:t>
-            </w:r>
-          </w:p>
-        </w:tc>
-        <w:tc>
-          <w:tcPr>
-            <w:tcW w:w="1851" w:type="dxa"/>
-            <w:vAlign w:val="center"/>
-          </w:tcPr>
-          <w:p>
-            <w:pPr>
-              <w:spacing w:line="276" w:lineRule="auto"/>
-              <w:jc w:val="center"/>
-              <w:rPr>
-                <w:rFonts w:ascii="Times" w:hAnsi="Times"/>
-                <w:sz w:val="28"/>
-                <w:szCs w:val="28"/>
-              </w:rPr>
-            </w:pPr>
-            <w:r>
-              <w:rPr>
-                <w:rFonts w:ascii="Times" w:hAnsi="Times"/>
-                <w:sz w:val="28"/>
-                <w:szCs w:val="28"/>
-              </w:rPr>
-              <w:t>56</w:t>
-            </w:r>
-          </w:p>
-        </w:tc>
-      </w:tr>
-      <w:tr>
-        <w:trPr>
-          <w:trHeight w:val="454"/>
-          <w:jc w:val="center"/>
-        </w:trPr>
-        <w:tc>
-          <w:tcPr>
-            <w:tcW w:w="817" w:type="dxa"/>
-            <w:vAlign w:val="center"/>
-          </w:tcPr>
-          <w:p>
-            <w:pPr>
-              <w:spacing w:line="276" w:lineRule="auto"/>
-              <w:jc w:val="center"/>
-              <w:rPr>
-                <w:rFonts w:ascii="Times" w:hAnsi="Times"/>
-                <w:sz w:val="28"/>
-                <w:szCs w:val="28"/>
-              </w:rPr>
-            </w:pPr>
-            <w:r>
-              <w:rPr>
-                <w:rFonts w:ascii="Times" w:hAnsi="Times"/>
-                <w:sz w:val="28"/>
-                <w:szCs w:val="28"/>
-              </w:rPr>
-              <w:t>6</w:t>
-            </w:r>
-          </w:p>
-        </w:tc>
-        <w:tc>
-          <w:tcPr>
-            <w:tcW w:w="2273" w:type="dxa"/>
-            <w:vAlign w:val="center"/>
-          </w:tcPr>
-          <w:p>
-            <w:pPr>
-              <w:spacing w:line="276" w:lineRule="auto"/>
-              <w:jc w:val="center"/>
-              <w:rPr>
-                <w:rFonts w:ascii="Times" w:hAnsi="Times"/>
-                <w:sz w:val="28"/>
-                <w:szCs w:val="28"/>
-              </w:rPr>
-            </w:pPr>
-            <w:r>
-              <w:rPr>
-                <w:rFonts w:ascii="Times" w:hAnsi="Times"/>
-                <w:sz w:val="28"/>
-                <w:szCs w:val="28"/>
-              </w:rPr>
-              <w:t>355</w:t>
-            </w:r>
-          </w:p>
-        </w:tc>
-        <w:tc>
-          <w:tcPr>
-            <w:tcW w:w="2458" w:type="dxa"/>
-            <w:vAlign w:val="center"/>
-          </w:tcPr>
-          <w:p>
-            <w:pPr>
-              <w:spacing w:line="276" w:lineRule="auto"/>
-              <w:jc w:val="center"/>
-              <w:rPr>
-                <w:rFonts w:ascii="Times" w:hAnsi="Times"/>
-                <w:sz w:val="28"/>
-                <w:szCs w:val="28"/>
-              </w:rPr>
-            </w:pPr>
-            <w:r>
-              <w:rPr>
-                <w:rFonts w:ascii="Times" w:hAnsi="Times"/>
-                <w:sz w:val="28"/>
-                <w:szCs w:val="28"/>
-              </w:rPr>
-              <w:t>297</w:t>
-            </w:r>
-          </w:p>
-        </w:tc>
-        <w:tc>
-          <w:tcPr>
-            <w:tcW w:w="1851" w:type="dxa"/>
-            <w:vAlign w:val="center"/>
-          </w:tcPr>
-          <w:p>
-            <w:pPr>
-              <w:spacing w:line="276" w:lineRule="auto"/>
-              <w:jc w:val="center"/>
-              <w:rPr>
-                <w:rFonts w:ascii="Times" w:hAnsi="Times"/>
-                <w:sz w:val="28"/>
-                <w:szCs w:val="28"/>
-              </w:rPr>
-            </w:pPr>
-            <w:r>
-              <w:rPr>
-                <w:rFonts w:ascii="Times" w:hAnsi="Times"/>
-                <w:sz w:val="28"/>
-                <w:szCs w:val="28"/>
-              </w:rPr>
-              <w:t>58</w:t>
-            </w:r>
-          </w:p>
-        </w:tc>
-      </w:tr>
-      <w:tr>
-        <w:trPr>
-          <w:trHeight w:val="454"/>
-          <w:jc w:val="center"/>
-        </w:trPr>
-        <w:tc>
-          <w:tcPr>
-            <w:tcW w:w="817" w:type="dxa"/>
-            <w:vAlign w:val="center"/>
-          </w:tcPr>
-          <w:p>
-            <w:pPr>
-              <w:spacing w:line="276" w:lineRule="auto"/>
-              <w:jc w:val="center"/>
-              <w:rPr>
-                <w:rFonts w:ascii="Times" w:hAnsi="Times"/>
-                <w:sz w:val="28"/>
-                <w:szCs w:val="28"/>
-              </w:rPr>
-            </w:pPr>
-            <w:r>
-              <w:rPr>
-                <w:rFonts w:ascii="Times" w:hAnsi="Times"/>
-                <w:sz w:val="28"/>
-                <w:szCs w:val="28"/>
-              </w:rPr>
-              <w:t>7</w:t>
-            </w:r>
-          </w:p>
-        </w:tc>
-        <w:tc>
-          <w:tcPr>
-            <w:tcW w:w="2273" w:type="dxa"/>
-            <w:vAlign w:val="center"/>
-          </w:tcPr>
-          <w:p>
-            <w:pPr>
-              <w:spacing w:line="276" w:lineRule="auto"/>
-              <w:jc w:val="center"/>
-              <w:rPr>
-                <w:rFonts w:ascii="Times" w:hAnsi="Times"/>
-                <w:sz w:val="28"/>
-                <w:szCs w:val="28"/>
-              </w:rPr>
-            </w:pPr>
-            <w:r>
-              <w:rPr>
-                <w:rFonts w:ascii="Times" w:hAnsi="Times"/>
-                <w:sz w:val="28"/>
-                <w:szCs w:val="28"/>
-              </w:rPr>
-              <w:t>356</w:t>
-            </w:r>
-          </w:p>
-        </w:tc>
-        <w:tc>
-          <w:tcPr>
-            <w:tcW w:w="2458" w:type="dxa"/>
-            <w:vAlign w:val="center"/>
-          </w:tcPr>
-          <w:p>
-            <w:pPr>
-              <w:spacing w:line="276" w:lineRule="auto"/>
-              <w:jc w:val="center"/>
-              <w:rPr>
-                <w:rFonts w:ascii="Times" w:hAnsi="Times"/>
-                <w:sz w:val="28"/>
-                <w:szCs w:val="28"/>
-              </w:rPr>
-            </w:pPr>
-            <w:r>
-              <w:rPr>
-                <w:rFonts w:ascii="Times" w:hAnsi="Times"/>
-                <w:sz w:val="28"/>
-                <w:szCs w:val="28"/>
-              </w:rPr>
-              <w:t>296</w:t>
-            </w:r>
-          </w:p>
-        </w:tc>
-        <w:tc>
-          <w:tcPr>
-            <w:tcW w:w="1851" w:type="dxa"/>
-            <w:vAlign w:val="center"/>
-          </w:tcPr>
-          <w:p>
-            <w:pPr>
-              <w:spacing w:line="276" w:lineRule="auto"/>
-              <w:jc w:val="center"/>
-              <w:rPr>
-                <w:rFonts w:ascii="Times" w:hAnsi="Times"/>
-                <w:sz w:val="28"/>
-                <w:szCs w:val="28"/>
-              </w:rPr>
-            </w:pPr>
-            <w:r>
-              <w:rPr>
-                <w:rFonts w:ascii="Times" w:hAnsi="Times"/>
-                <w:sz w:val="28"/>
-                <w:szCs w:val="28"/>
-              </w:rPr>
-              <w:t>60</w:t>
-            </w:r>
-          </w:p>
-        </w:tc>
-      </w:tr>
-      <w:tr>
-        <w:trPr>
-          <w:trHeight w:val="454"/>
-          <w:jc w:val="center"/>
-        </w:trPr>
-        <w:tc>
-          <w:tcPr>
-            <w:tcW w:w="817" w:type="dxa"/>
-            <w:vAlign w:val="center"/>
-          </w:tcPr>
-          <w:p>
-            <w:pPr>
-              <w:spacing w:line="276" w:lineRule="auto"/>
-              <w:jc w:val="center"/>
-              <w:rPr>
-                <w:rFonts w:ascii="Times" w:hAnsi="Times"/>
-                <w:sz w:val="28"/>
-                <w:szCs w:val="28"/>
-              </w:rPr>
-            </w:pPr>
-            <w:r>
-              <w:rPr>
-                <w:rFonts w:ascii="Times" w:hAnsi="Times"/>
-                <w:sz w:val="28"/>
-                <w:szCs w:val="28"/>
-              </w:rPr>
-              <w:t>8</w:t>
-            </w:r>
-          </w:p>
-        </w:tc>
-        <w:tc>
-          <w:tcPr>
-            <w:tcW w:w="2273" w:type="dxa"/>
-            <w:vAlign w:val="center"/>
-          </w:tcPr>
-          <w:p>
-            <w:pPr>
-              <w:spacing w:line="276" w:lineRule="auto"/>
-              <w:jc w:val="center"/>
-              <w:rPr>
-                <w:rFonts w:ascii="Times" w:hAnsi="Times"/>
-                <w:sz w:val="28"/>
-                <w:szCs w:val="28"/>
-              </w:rPr>
-            </w:pPr>
-            <w:r>
-              <w:rPr>
-                <w:rFonts w:ascii="Times" w:hAnsi="Times"/>
-                <w:sz w:val="28"/>
-                <w:szCs w:val="28"/>
-              </w:rPr>
-              <w:t>356</w:t>
-            </w:r>
-          </w:p>
-        </w:tc>
-        <w:tc>
-          <w:tcPr>
-            <w:tcW w:w="2458" w:type="dxa"/>
-            <w:vAlign w:val="center"/>
-          </w:tcPr>
-          <w:p>
-            <w:pPr>
-              <w:spacing w:line="276" w:lineRule="auto"/>
-              <w:jc w:val="center"/>
-              <w:rPr>
-                <w:rFonts w:ascii="Times" w:hAnsi="Times"/>
-                <w:sz w:val="28"/>
-                <w:szCs w:val="28"/>
-              </w:rPr>
-            </w:pPr>
-            <w:r>
-              <w:rPr>
-                <w:rFonts w:ascii="Times" w:hAnsi="Times"/>
-                <w:sz w:val="28"/>
-                <w:szCs w:val="28"/>
-              </w:rPr>
-              <w:t>296</w:t>
-            </w:r>
-          </w:p>
-        </w:tc>
-        <w:tc>
-          <w:tcPr>
-            <w:tcW w:w="1851" w:type="dxa"/>
-            <w:vAlign w:val="center"/>
-          </w:tcPr>
-          <w:p>
-            <w:pPr>
-              <w:spacing w:line="276" w:lineRule="auto"/>
-              <w:jc w:val="center"/>
-              <w:rPr>
-                <w:rFonts w:ascii="Times" w:hAnsi="Times"/>
-                <w:sz w:val="28"/>
-                <w:szCs w:val="28"/>
-              </w:rPr>
-            </w:pPr>
-            <w:r>
-              <w:rPr>
-                <w:rFonts w:ascii="Times" w:hAnsi="Times"/>
-                <w:sz w:val="28"/>
-                <w:szCs w:val="28"/>
-              </w:rPr>
-              <w:t>60</w:t>
-            </w:r>
-          </w:p>
-        </w:tc>
-      </w:tr>
-      <w:tr>
-        <w:trPr>
-          <w:trHeight w:val="454"/>
-          <w:jc w:val="center"/>
-        </w:trPr>
-        <w:tc>
-          <w:tcPr>
-            <w:tcW w:w="817" w:type="dxa"/>
-            <w:vAlign w:val="center"/>
-          </w:tcPr>
-          <w:p>
-            <w:pPr>
-              <w:spacing w:line="276" w:lineRule="auto"/>
-              <w:jc w:val="center"/>
-              <w:rPr>
-                <w:rFonts w:ascii="Times" w:hAnsi="Times"/>
-                <w:sz w:val="28"/>
-                <w:szCs w:val="28"/>
-              </w:rPr>
-            </w:pPr>
-            <w:r>
-              <w:rPr>
-                <w:rFonts w:ascii="Times" w:hAnsi="Times"/>
-                <w:sz w:val="28"/>
-                <w:szCs w:val="28"/>
-              </w:rPr>
-              <w:t>9</w:t>
-            </w:r>
-          </w:p>
-        </w:tc>
-        <w:tc>
-          <w:tcPr>
-            <w:tcW w:w="2273" w:type="dxa"/>
-            <w:vAlign w:val="center"/>
-          </w:tcPr>
-          <w:p>
-            <w:pPr>
-              <w:spacing w:line="276" w:lineRule="auto"/>
-              <w:jc w:val="center"/>
-              <w:rPr>
-                <w:rFonts w:ascii="Times" w:hAnsi="Times"/>
-                <w:sz w:val="28"/>
-                <w:szCs w:val="28"/>
-              </w:rPr>
-            </w:pPr>
-            <w:r>
-              <w:rPr>
-                <w:rFonts w:ascii="Times" w:hAnsi="Times"/>
-                <w:sz w:val="28"/>
-                <w:szCs w:val="28"/>
-              </w:rPr>
-              <w:t>357</w:t>
-            </w:r>
-          </w:p>
-        </w:tc>
-        <w:tc>
-          <w:tcPr>
-            <w:tcW w:w="2458" w:type="dxa"/>
-            <w:vAlign w:val="center"/>
-          </w:tcPr>
-          <w:p>
-            <w:pPr>
-              <w:spacing w:line="276" w:lineRule="auto"/>
-              <w:jc w:val="center"/>
-              <w:rPr>
-                <w:rFonts w:ascii="Times" w:hAnsi="Times"/>
-                <w:sz w:val="28"/>
-                <w:szCs w:val="28"/>
-              </w:rPr>
-            </w:pPr>
-            <w:r>
-              <w:rPr>
-                <w:rFonts w:ascii="Times" w:hAnsi="Times"/>
-                <w:sz w:val="28"/>
-                <w:szCs w:val="28"/>
-              </w:rPr>
-              <w:t>295</w:t>
-            </w:r>
-          </w:p>
-        </w:tc>
-        <w:tc>
-          <w:tcPr>
-            <w:tcW w:w="1851" w:type="dxa"/>
-            <w:vAlign w:val="center"/>
-          </w:tcPr>
-          <w:p>
-            <w:pPr>
-              <w:spacing w:line="276" w:lineRule="auto"/>
-              <w:jc w:val="center"/>
-              <w:rPr>
-                <w:rFonts w:ascii="Times" w:hAnsi="Times"/>
-                <w:sz w:val="28"/>
-                <w:szCs w:val="28"/>
-              </w:rPr>
-            </w:pPr>
-            <w:r>
-              <w:rPr>
-                <w:rFonts w:ascii="Times" w:hAnsi="Times"/>
-                <w:sz w:val="28"/>
-                <w:szCs w:val="28"/>
-              </w:rPr>
-              <w:t>62</w:t>
-            </w:r>
-          </w:p>
-        </w:tc>
-      </w:tr>
-      <w:tr>
-        <w:trPr>
-          <w:trHeight w:val="454"/>
-          <w:jc w:val="center"/>
-        </w:trPr>
-        <w:tc>
-          <w:tcPr>
-            <w:tcW w:w="817" w:type="dxa"/>
-            <w:vAlign w:val="center"/>
-          </w:tcPr>
-          <w:p>
-            <w:pPr>
-              <w:spacing w:line="276" w:lineRule="auto"/>
-              <w:jc w:val="center"/>
-              <w:rPr>
-                <w:rFonts w:ascii="Times" w:hAnsi="Times"/>
-                <w:sz w:val="28"/>
-                <w:szCs w:val="28"/>
-              </w:rPr>
-            </w:pPr>
-            <w:r>
-              <w:rPr>
-                <w:rFonts w:ascii="Times" w:hAnsi="Times"/>
-                <w:sz w:val="28"/>
-                <w:szCs w:val="28"/>
-              </w:rPr>
-              <w:t>10</w:t>
-            </w:r>
-          </w:p>
-        </w:tc>
-        <w:tc>
-          <w:tcPr>
-            <w:tcW w:w="2273" w:type="dxa"/>
-            <w:vAlign w:val="center"/>
-          </w:tcPr>
-          <w:p>
-            <w:pPr>
-              <w:spacing w:line="276" w:lineRule="auto"/>
-              <w:jc w:val="center"/>
-              <w:rPr>
-                <w:rFonts w:ascii="Times" w:hAnsi="Times"/>
-                <w:sz w:val="28"/>
-                <w:szCs w:val="28"/>
-              </w:rPr>
-            </w:pPr>
-            <w:r>
-              <w:rPr>
-                <w:rFonts w:ascii="Times" w:hAnsi="Times"/>
-                <w:sz w:val="28"/>
-                <w:szCs w:val="28"/>
-              </w:rPr>
-              <w:t>357</w:t>
-            </w:r>
-          </w:p>
-        </w:tc>
-        <w:tc>
-          <w:tcPr>
-            <w:tcW w:w="2458" w:type="dxa"/>
-            <w:vAlign w:val="center"/>
-          </w:tcPr>
-          <w:p>
-            <w:pPr>
-              <w:spacing w:line="276" w:lineRule="auto"/>
-              <w:jc w:val="center"/>
-              <w:rPr>
-                <w:rFonts w:ascii="Times" w:hAnsi="Times"/>
-                <w:sz w:val="28"/>
-                <w:szCs w:val="28"/>
-              </w:rPr>
-            </w:pPr>
-            <w:r>
-              <w:rPr>
-                <w:rFonts w:ascii="Times" w:hAnsi="Times"/>
-                <w:sz w:val="28"/>
-                <w:szCs w:val="28"/>
-              </w:rPr>
-              <w:t>295</w:t>
-            </w:r>
-          </w:p>
-        </w:tc>
-        <w:tc>
-          <w:tcPr>
-            <w:tcW w:w="1851" w:type="dxa"/>
-            <w:vAlign w:val="center"/>
-          </w:tcPr>
-          <w:p>
-            <w:pPr>
-              <w:spacing w:line="276" w:lineRule="auto"/>
-              <w:jc w:val="center"/>
-              <w:rPr>
-                <w:rFonts w:ascii="Times" w:hAnsi="Times"/>
-                <w:sz w:val="28"/>
-                <w:szCs w:val="28"/>
-              </w:rPr>
-            </w:pPr>
-            <w:r>
-              <w:rPr>
-                <w:rFonts w:ascii="Times" w:hAnsi="Times"/>
-                <w:sz w:val="28"/>
-                <w:szCs w:val="28"/>
-              </w:rPr>
-              <w:t>62</w:t>
-            </w:r>
-          </w:p>
-        </w:tc>
-      </w:tr>
-      <w:tr>
-        <w:trPr>
-          <w:trHeight w:val="454"/>
-          <w:jc w:val="center"/>
-        </w:trPr>
-        <w:tc>
-          <w:tcPr>
-            <w:tcW w:w="817" w:type="dxa"/>
-            <w:vAlign w:val="center"/>
-          </w:tcPr>
-          <w:p>
-            <w:pPr>
-              <w:spacing w:line="276" w:lineRule="auto"/>
-              <w:jc w:val="center"/>
-              <w:rPr>
-                <w:rFonts w:ascii="Times" w:hAnsi="Times"/>
-                <w:sz w:val="28"/>
-                <w:szCs w:val="28"/>
-              </w:rPr>
-            </w:pPr>
-          </w:p>
-        </w:tc>
-        <w:tc>
-          <w:tcPr>
-            <w:tcW w:w="2273" w:type="dxa"/>
-            <w:vAlign w:val="center"/>
-          </w:tcPr>
-          <w:p>
-            <w:pPr>
-              <w:spacing w:line="276" w:lineRule="auto"/>
-              <w:jc w:val="center"/>
-              <w:rPr>
-                <w:rFonts w:ascii="Times" w:hAnsi="Times"/>
-                <w:sz w:val="28"/>
-                <w:szCs w:val="28"/>
-              </w:rPr>
-            </w:pPr>
             <m:oMath>
-              <m:r>
-                <w:rPr>
-                  <w:rFonts w:ascii="Cambria Math" w:hAnsi="Cambria Math"/>
-                  <w:sz w:val="28"/>
-                  <w:szCs w:val="28"/>
-                </w:rPr>
-                <m:t xml:space="preserve">  </m:t>
-              </m:r>
-              <m:acc>
-                <m:accPr>
-                  <m:chr m:val="̅"/>
+              <m:f>
+                <m:fPr>
                   <m:ctrlPr>
                     <w:rPr>
                       <w:rFonts w:ascii="Cambria Math" w:hAnsi="Cambria Math"/>
@@ -2248,73 +1126,67 @@
                       <w:szCs w:val="28"/>
                     </w:rPr>
                   </m:ctrlPr>
-                </m:accPr>
-                <m:e>
-                  <w:bookmarkStart w:id="0" w:name="OLE_LINK1"/>
-                  <w:bookmarkStart w:id="1" w:name="OLE_LINK2"/>
-                  <m:sSub>
-                    <m:sSubPr>
-                      <m:ctrlPr>
-                        <w:rPr>
-                          <w:rFonts w:ascii="Cambria Math" w:hAnsi="Cambria Math"/>
-                          <w:i/>
-                          <w:sz w:val="28"/>
-                          <w:szCs w:val="28"/>
-                        </w:rPr>
-                      </m:ctrlPr>
-                    </m:sSubPr>
-                    <m:e>
-                      <m:r>
-                        <w:rPr>
-                          <w:rFonts w:ascii="Cambria Math" w:hAnsi="Cambria Math"/>
-                          <w:sz w:val="28"/>
-                          <w:szCs w:val="28"/>
-                        </w:rPr>
-                        <m:t>L</m:t>
-                      </m:r>
-                    </m:e>
-                    <m:sub>
-                      <m:r>
-                        <w:rPr>
-                          <w:rFonts w:ascii="Cambria Math" w:hAnsi="Cambria Math"/>
-                          <w:sz w:val="28"/>
-                          <w:szCs w:val="28"/>
-                        </w:rPr>
-                        <m:t>1</m:t>
-                      </m:r>
-                    </m:sub>
-                  </m:sSub>
-                  <w:bookmarkEnd w:id="0"/>
-                  <w:bookmarkEnd w:id="1"/>
-                </m:e>
-              </m:acc>
-              <m:r>
-                <w:rPr>
-                  <w:rFonts w:ascii="Cambria Math" w:hAnsi="Cambria Math"/>
-                  <w:sz w:val="28"/>
-                  <w:szCs w:val="28"/>
-                </w:rPr>
-                <m:t xml:space="preserve"> =</m:t>
-              </m:r>
+                </m:fPr>
+                <m:num>
+                  <m:r>
+                    <w:rPr>
+                      <w:rFonts w:ascii="Cambria Math" w:hAnsi="Cambria Math"/>
+                      <w:sz w:val="28"/>
+                      <w:szCs w:val="28"/>
+                    </w:rPr>
+                    <m:t>H</m:t>
+                  </m:r>
+                </m:num>
+                <m:den>
+                  <m:r>
+                    <w:rPr>
+                      <w:rFonts w:ascii="Cambria Math" w:hAnsi="Cambria Math"/>
+                      <w:sz w:val="28"/>
+                      <w:szCs w:val="28"/>
+                    </w:rPr>
+                    <m:t>H-h</m:t>
+                  </m:r>
+                </m:den>
+              </m:f>
             </m:oMath>
+          </w:p>
+        </w:tc>
+      </w:tr>
+      <w:tr>
+        <w:trPr>
+          <w:trHeight w:val="454"/>
+        </w:trPr>
+        <w:tc>
+          <w:tcPr>
+            <w:tcW w:w="761" w:type="dxa"/>
+            <w:vAlign w:val="center"/>
+          </w:tcPr>
+          <w:p>
+            <w:pPr>
+              <w:jc w:val="center"/>
+              <w:rPr>
+                <w:rFonts w:ascii="Times" w:hAnsi="Times"/>
+                <w:sz w:val="28"/>
+                <w:szCs w:val="28"/>
+              </w:rPr>
+            </w:pPr>
             <w:r>
               <w:rPr>
                 <w:rFonts w:ascii="Times" w:hAnsi="Times"/>
                 <w:sz w:val="28"/>
                 <w:szCs w:val="28"/>
               </w:rPr>
-              <w:t xml:space="preserve"> 355.5</w:t>
+              <w:t>1</w:t>
             </w:r>
           </w:p>
         </w:tc>
         <w:tc>
           <w:tcPr>
-            <w:tcW w:w="2458" w:type="dxa"/>
+            <w:tcW w:w="1472" w:type="dxa"/>
             <w:vAlign w:val="center"/>
           </w:tcPr>
           <w:p>
             <w:pPr>
-              <w:spacing w:line="276" w:lineRule="auto"/>
               <w:jc w:val="center"/>
               <w:rPr>
                 <w:rFonts w:ascii="Times" w:hAnsi="Times"/>
@@ -2322,83 +1194,23 @@
                 <w:szCs w:val="28"/>
               </w:rPr>
             </w:pPr>
-            <m:oMathPara>
-              <m:oMath>
-                <m:r>
-                  <w:rPr>
-                    <w:rFonts w:ascii="Cambria Math" w:hAnsi="Cambria Math"/>
-                    <w:sz w:val="28"/>
-                    <w:szCs w:val="28"/>
-                  </w:rPr>
-                  <m:t xml:space="preserve">  </m:t>
-                </m:r>
-                <m:acc>
-                  <m:accPr>
-                    <m:chr m:val="̅"/>
-                    <m:ctrlPr>
-                      <w:rPr>
-                        <w:rFonts w:ascii="Cambria Math" w:hAnsi="Cambria Math"/>
-                        <w:i/>
-                        <w:sz w:val="28"/>
-                        <w:szCs w:val="28"/>
-                      </w:rPr>
-                    </m:ctrlPr>
-                  </m:accPr>
-                  <m:e>
-                    <m:sSub>
-                      <m:sSubPr>
-                        <m:ctrlPr>
-                          <w:rPr>
-                            <w:rFonts w:ascii="Cambria Math" w:hAnsi="Cambria Math"/>
-                            <w:i/>
-                            <w:sz w:val="28"/>
-                            <w:szCs w:val="28"/>
-                          </w:rPr>
-                        </m:ctrlPr>
-                      </m:sSubPr>
-                      <m:e>
-                        <m:r>
-                          <w:rPr>
-                            <w:rFonts w:ascii="Cambria Math" w:hAnsi="Cambria Math"/>
-                            <w:sz w:val="28"/>
-                            <w:szCs w:val="28"/>
-                          </w:rPr>
-                          <m:t>L</m:t>
-                        </m:r>
-                      </m:e>
-                      <m:sub>
-                        <m:r>
-                          <w:rPr>
-                            <w:rFonts w:ascii="Cambria Math" w:hAnsi="Cambria Math"/>
-                            <w:sz w:val="28"/>
-                            <w:szCs w:val="28"/>
-                          </w:rPr>
-                          <m:t>2</m:t>
-                        </m:r>
-                      </m:sub>
-                    </m:sSub>
-                  </m:e>
-                </m:acc>
-                <m:r>
-                  <w:rPr>
-                    <w:rFonts w:ascii="Cambria Math" w:hAnsi="Cambria Math"/>
-                    <w:sz w:val="28"/>
-                    <w:szCs w:val="28"/>
-                  </w:rPr>
-                  <m:t>=296.5</m:t>
-                </m:r>
-              </m:oMath>
-            </m:oMathPara>
+            <w:r>
+              <w:rPr>
+                <w:rFonts w:ascii="Times" w:hAnsi="Times"/>
+                <w:sz w:val="28"/>
+                <w:szCs w:val="28"/>
+              </w:rPr>
+              <w:t>355</w:t>
+            </w:r>
           </w:p>
         </w:tc>
         <w:tc>
           <w:tcPr>
-            <w:tcW w:w="1851" w:type="dxa"/>
+            <w:tcW w:w="1533" w:type="dxa"/>
             <w:vAlign w:val="center"/>
           </w:tcPr>
           <w:p>
             <w:pPr>
-              <w:spacing w:line="276" w:lineRule="auto"/>
               <w:jc w:val="center"/>
               <w:rPr>
                 <w:rFonts w:ascii="Times" w:hAnsi="Times"/>
@@ -2406,48 +1218,1195 @@
                 <w:szCs w:val="28"/>
               </w:rPr>
             </w:pPr>
-            <m:oMathPara>
-              <m:oMath>
-                <m:acc>
-                  <m:accPr>
-                    <m:chr m:val="̅"/>
-                    <m:ctrlPr>
-                      <w:rPr>
-                        <w:rFonts w:ascii="Cambria Math" w:hAnsi="Cambria Math"/>
-                        <w:i/>
-                        <w:sz w:val="28"/>
-                        <w:szCs w:val="28"/>
-                      </w:rPr>
-                    </m:ctrlPr>
-                  </m:accPr>
-                  <m:e>
-                    <m:r>
-                      <w:rPr>
-                        <w:rFonts w:ascii="Cambria Math" w:hAnsi="Cambria Math"/>
-                        <w:sz w:val="28"/>
-                        <w:szCs w:val="28"/>
-                      </w:rPr>
-                      <m:t>h</m:t>
-                    </m:r>
-                  </m:e>
-                </m:acc>
-                <m:r>
-                  <w:rPr>
-                    <w:rFonts w:ascii="Cambria Math" w:hAnsi="Cambria Math"/>
-                    <w:sz w:val="28"/>
-                    <w:szCs w:val="28"/>
-                  </w:rPr>
-                  <m:t>=59.0</m:t>
-                </m:r>
-              </m:oMath>
-            </m:oMathPara>
+            <w:r>
+              <w:rPr>
+                <w:rFonts w:ascii="Times" w:hAnsi="Times"/>
+                <w:sz w:val="28"/>
+                <w:szCs w:val="28"/>
+              </w:rPr>
+              <w:t>297</w:t>
+            </w:r>
+          </w:p>
+        </w:tc>
+        <w:tc>
+          <w:tcPr>
+            <w:tcW w:w="1877" w:type="dxa"/>
+            <w:vAlign w:val="center"/>
+          </w:tcPr>
+          <w:p>
+            <w:pPr>
+              <w:jc w:val="center"/>
+              <w:rPr>
+                <w:rFonts w:ascii="Times" w:hAnsi="Times"/>
+                <w:sz w:val="28"/>
+                <w:szCs w:val="28"/>
+              </w:rPr>
+            </w:pPr>
+            <w:r>
+              <w:rPr>
+                <w:rFonts w:ascii="Times" w:hAnsi="Times"/>
+                <w:sz w:val="28"/>
+                <w:szCs w:val="28"/>
+              </w:rPr>
+              <w:t>58</w:t>
+            </w:r>
+          </w:p>
+        </w:tc>
+        <w:tc>
+          <w:tcPr>
+            <w:tcW w:w="2505" w:type="dxa"/>
+            <w:vAlign w:val="center"/>
+          </w:tcPr>
+          <w:p>
+            <w:pPr>
+              <w:jc w:val="center"/>
+              <w:rPr>
+                <w:rFonts w:ascii="Times" w:hAnsi="Times"/>
+                <w:sz w:val="28"/>
+                <w:szCs w:val="28"/>
+              </w:rPr>
+            </w:pPr>
+            <w:r>
+              <w:rPr>
+                <w:rFonts w:ascii="Times" w:hAnsi="Times"/>
+                <w:sz w:val="28"/>
+                <w:szCs w:val="28"/>
+              </w:rPr>
+              <w:t>1.30</w:t>
+            </w:r>
+          </w:p>
+        </w:tc>
+      </w:tr>
+      <w:tr>
+        <w:trPr>
+          <w:trHeight w:val="454"/>
+        </w:trPr>
+        <w:tc>
+          <w:tcPr>
+            <w:tcW w:w="761" w:type="dxa"/>
+            <w:vAlign w:val="center"/>
+          </w:tcPr>
+          <w:p>
+            <w:pPr>
+              <w:jc w:val="center"/>
+              <w:rPr>
+                <w:rFonts w:ascii="Times" w:hAnsi="Times"/>
+                <w:sz w:val="28"/>
+                <w:szCs w:val="28"/>
+              </w:rPr>
+            </w:pPr>
+            <w:r>
+              <w:rPr>
+                <w:rFonts w:ascii="Times" w:hAnsi="Times"/>
+                <w:sz w:val="28"/>
+                <w:szCs w:val="28"/>
+              </w:rPr>
+              <w:t>2</w:t>
+            </w:r>
+          </w:p>
+        </w:tc>
+        <w:tc>
+          <w:tcPr>
+            <w:tcW w:w="1472" w:type="dxa"/>
+            <w:vAlign w:val="center"/>
+          </w:tcPr>
+          <w:p>
+            <w:pPr>
+              <w:jc w:val="center"/>
+              <w:rPr>
+                <w:rFonts w:ascii="Times" w:hAnsi="Times"/>
+                <w:sz w:val="28"/>
+                <w:szCs w:val="28"/>
+              </w:rPr>
+            </w:pPr>
+            <w:r>
+              <w:rPr>
+                <w:rFonts w:ascii="Times" w:hAnsi="Times"/>
+                <w:sz w:val="28"/>
+                <w:szCs w:val="28"/>
+              </w:rPr>
+              <w:t>356</w:t>
+            </w:r>
+          </w:p>
+        </w:tc>
+        <w:tc>
+          <w:tcPr>
+            <w:tcW w:w="1533" w:type="dxa"/>
+            <w:vAlign w:val="center"/>
+          </w:tcPr>
+          <w:p>
+            <w:pPr>
+              <w:jc w:val="center"/>
+              <w:rPr>
+                <w:rFonts w:ascii="Times" w:hAnsi="Times"/>
+                <w:sz w:val="28"/>
+                <w:szCs w:val="28"/>
+              </w:rPr>
+            </w:pPr>
+            <w:r>
+              <w:rPr>
+                <w:rFonts w:ascii="Times" w:hAnsi="Times"/>
+                <w:sz w:val="28"/>
+                <w:szCs w:val="28"/>
+              </w:rPr>
+              <w:t>296</w:t>
+            </w:r>
+          </w:p>
+        </w:tc>
+        <w:tc>
+          <w:tcPr>
+            <w:tcW w:w="1877" w:type="dxa"/>
+            <w:vAlign w:val="center"/>
+          </w:tcPr>
+          <w:p>
+            <w:pPr>
+              <w:jc w:val="center"/>
+              <w:rPr>
+                <w:rFonts w:ascii="Times" w:hAnsi="Times"/>
+                <w:sz w:val="28"/>
+                <w:szCs w:val="28"/>
+              </w:rPr>
+            </w:pPr>
+            <w:r>
+              <w:rPr>
+                <w:rFonts w:ascii="Times" w:hAnsi="Times"/>
+                <w:sz w:val="28"/>
+                <w:szCs w:val="28"/>
+              </w:rPr>
+              <w:t>60</w:t>
+            </w:r>
+          </w:p>
+        </w:tc>
+        <w:tc>
+          <w:tcPr>
+            <w:tcW w:w="2505" w:type="dxa"/>
+            <w:vAlign w:val="center"/>
+          </w:tcPr>
+          <w:p>
+            <w:pPr>
+              <w:jc w:val="center"/>
+              <w:rPr>
+                <w:rFonts w:ascii="Times" w:hAnsi="Times"/>
+                <w:sz w:val="28"/>
+                <w:szCs w:val="28"/>
+              </w:rPr>
+            </w:pPr>
+            <w:r>
+              <w:rPr>
+                <w:rFonts w:ascii="Times" w:hAnsi="Times"/>
+                <w:sz w:val="28"/>
+                <w:szCs w:val="28"/>
+              </w:rPr>
+              <w:t>1.32</w:t>
+            </w:r>
+          </w:p>
+        </w:tc>
+      </w:tr>
+      <w:tr>
+        <w:trPr>
+          <w:trHeight w:val="454"/>
+        </w:trPr>
+        <w:tc>
+          <w:tcPr>
+            <w:tcW w:w="761" w:type="dxa"/>
+            <w:vAlign w:val="center"/>
+          </w:tcPr>
+          <w:p>
+            <w:pPr>
+              <w:jc w:val="center"/>
+              <w:rPr>
+                <w:rFonts w:ascii="Times" w:hAnsi="Times"/>
+                <w:sz w:val="28"/>
+                <w:szCs w:val="28"/>
+              </w:rPr>
+            </w:pPr>
+            <w:r>
+              <w:rPr>
+                <w:rFonts w:ascii="Times" w:hAnsi="Times"/>
+                <w:sz w:val="28"/>
+                <w:szCs w:val="28"/>
+              </w:rPr>
+              <w:t>3</w:t>
+            </w:r>
+          </w:p>
+        </w:tc>
+        <w:tc>
+          <w:tcPr>
+            <w:tcW w:w="1472" w:type="dxa"/>
+            <w:vAlign w:val="center"/>
+          </w:tcPr>
+          <w:p>
+            <w:pPr>
+              <w:jc w:val="center"/>
+              <w:rPr>
+                <w:rFonts w:ascii="Times" w:hAnsi="Times"/>
+                <w:sz w:val="28"/>
+                <w:szCs w:val="28"/>
+              </w:rPr>
+            </w:pPr>
+            <w:r>
+              <w:rPr>
+                <w:rFonts w:ascii="Times" w:hAnsi="Times"/>
+                <w:sz w:val="28"/>
+                <w:szCs w:val="28"/>
+              </w:rPr>
+              <w:t>354</w:t>
+            </w:r>
+          </w:p>
+        </w:tc>
+        <w:tc>
+          <w:tcPr>
+            <w:tcW w:w="1533" w:type="dxa"/>
+            <w:vAlign w:val="center"/>
+          </w:tcPr>
+          <w:p>
+            <w:pPr>
+              <w:jc w:val="center"/>
+              <w:rPr>
+                <w:rFonts w:ascii="Times" w:hAnsi="Times"/>
+                <w:sz w:val="28"/>
+                <w:szCs w:val="28"/>
+              </w:rPr>
+            </w:pPr>
+            <w:r>
+              <w:rPr>
+                <w:rFonts w:ascii="Times" w:hAnsi="Times"/>
+                <w:sz w:val="28"/>
+                <w:szCs w:val="28"/>
+              </w:rPr>
+              <w:t>298</w:t>
+            </w:r>
+          </w:p>
+        </w:tc>
+        <w:tc>
+          <w:tcPr>
+            <w:tcW w:w="1877" w:type="dxa"/>
+            <w:vAlign w:val="center"/>
+          </w:tcPr>
+          <w:p>
+            <w:pPr>
+              <w:jc w:val="center"/>
+              <w:rPr>
+                <w:rFonts w:ascii="Times" w:hAnsi="Times"/>
+                <w:sz w:val="28"/>
+                <w:szCs w:val="28"/>
+              </w:rPr>
+            </w:pPr>
+            <w:r>
+              <w:rPr>
+                <w:rFonts w:ascii="Times" w:hAnsi="Times"/>
+                <w:sz w:val="28"/>
+                <w:szCs w:val="28"/>
+              </w:rPr>
+              <w:t>56</w:t>
+            </w:r>
+          </w:p>
+        </w:tc>
+        <w:tc>
+          <w:tcPr>
+            <w:tcW w:w="2505" w:type="dxa"/>
+            <w:vAlign w:val="center"/>
+          </w:tcPr>
+          <w:p>
+            <w:pPr>
+              <w:jc w:val="center"/>
+              <w:rPr>
+                <w:rFonts w:ascii="Times" w:hAnsi="Times"/>
+                <w:sz w:val="28"/>
+                <w:szCs w:val="28"/>
+              </w:rPr>
+            </w:pPr>
+            <w:r>
+              <w:rPr>
+                <w:rFonts w:ascii="Times" w:hAnsi="Times"/>
+                <w:sz w:val="28"/>
+                <w:szCs w:val="28"/>
+              </w:rPr>
+              <w:t>1.29</w:t>
+            </w:r>
+          </w:p>
+        </w:tc>
+      </w:tr>
+      <w:tr>
+        <w:trPr>
+          <w:trHeight w:val="454"/>
+        </w:trPr>
+        <w:tc>
+          <w:tcPr>
+            <w:tcW w:w="761" w:type="dxa"/>
+            <w:vAlign w:val="center"/>
+          </w:tcPr>
+          <w:p>
+            <w:pPr>
+              <w:jc w:val="center"/>
+              <w:rPr>
+                <w:rFonts w:ascii="Times" w:hAnsi="Times"/>
+                <w:sz w:val="28"/>
+                <w:szCs w:val="28"/>
+              </w:rPr>
+            </w:pPr>
+            <w:r>
+              <w:rPr>
+                <w:rFonts w:ascii="Times" w:hAnsi="Times"/>
+                <w:sz w:val="28"/>
+                <w:szCs w:val="28"/>
+              </w:rPr>
+              <w:t>4</w:t>
+            </w:r>
+          </w:p>
+        </w:tc>
+        <w:tc>
+          <w:tcPr>
+            <w:tcW w:w="1472" w:type="dxa"/>
+            <w:vAlign w:val="center"/>
+          </w:tcPr>
+          <w:p>
+            <w:pPr>
+              <w:jc w:val="center"/>
+              <w:rPr>
+                <w:rFonts w:ascii="Times" w:hAnsi="Times"/>
+                <w:sz w:val="28"/>
+                <w:szCs w:val="28"/>
+              </w:rPr>
+            </w:pPr>
+            <w:r>
+              <w:rPr>
+                <w:rFonts w:ascii="Times" w:hAnsi="Times"/>
+                <w:sz w:val="28"/>
+                <w:szCs w:val="28"/>
+              </w:rPr>
+              <w:t>355</w:t>
+            </w:r>
+          </w:p>
+        </w:tc>
+        <w:tc>
+          <w:tcPr>
+            <w:tcW w:w="1533" w:type="dxa"/>
+            <w:vAlign w:val="center"/>
+          </w:tcPr>
+          <w:p>
+            <w:pPr>
+              <w:jc w:val="center"/>
+              <w:rPr>
+                <w:rFonts w:ascii="Times" w:hAnsi="Times"/>
+                <w:sz w:val="28"/>
+                <w:szCs w:val="28"/>
+              </w:rPr>
+            </w:pPr>
+            <w:r>
+              <w:rPr>
+                <w:rFonts w:ascii="Times" w:hAnsi="Times"/>
+                <w:sz w:val="28"/>
+                <w:szCs w:val="28"/>
+              </w:rPr>
+              <w:t>297</w:t>
+            </w:r>
+          </w:p>
+        </w:tc>
+        <w:tc>
+          <w:tcPr>
+            <w:tcW w:w="1877" w:type="dxa"/>
+            <w:vAlign w:val="center"/>
+          </w:tcPr>
+          <w:p>
+            <w:pPr>
+              <w:jc w:val="center"/>
+              <w:rPr>
+                <w:rFonts w:ascii="Times" w:hAnsi="Times"/>
+                <w:sz w:val="28"/>
+                <w:szCs w:val="28"/>
+              </w:rPr>
+            </w:pPr>
+            <w:r>
+              <w:rPr>
+                <w:rFonts w:ascii="Times" w:hAnsi="Times"/>
+                <w:sz w:val="28"/>
+                <w:szCs w:val="28"/>
+              </w:rPr>
+              <w:t>58</w:t>
+            </w:r>
+          </w:p>
+        </w:tc>
+        <w:tc>
+          <w:tcPr>
+            <w:tcW w:w="2505" w:type="dxa"/>
+            <w:vAlign w:val="center"/>
+          </w:tcPr>
+          <w:p>
+            <w:pPr>
+              <w:jc w:val="center"/>
+              <w:rPr>
+                <w:rFonts w:ascii="Times" w:hAnsi="Times"/>
+                <w:sz w:val="28"/>
+                <w:szCs w:val="28"/>
+              </w:rPr>
+            </w:pPr>
+            <w:r>
+              <w:rPr>
+                <w:rFonts w:ascii="Times" w:hAnsi="Times"/>
+                <w:sz w:val="28"/>
+                <w:szCs w:val="28"/>
+              </w:rPr>
+              <w:t>1.30</w:t>
+            </w:r>
+          </w:p>
+        </w:tc>
+      </w:tr>
+      <w:tr>
+        <w:trPr>
+          <w:trHeight w:val="454"/>
+        </w:trPr>
+        <w:tc>
+          <w:tcPr>
+            <w:tcW w:w="761" w:type="dxa"/>
+            <w:vAlign w:val="center"/>
+          </w:tcPr>
+          <w:p>
+            <w:pPr>
+              <w:jc w:val="center"/>
+              <w:rPr>
+                <w:rFonts w:ascii="Times" w:hAnsi="Times"/>
+                <w:sz w:val="28"/>
+                <w:szCs w:val="28"/>
+              </w:rPr>
+            </w:pPr>
+            <w:r>
+              <w:rPr>
+                <w:rFonts w:ascii="Times" w:hAnsi="Times"/>
+                <w:sz w:val="28"/>
+                <w:szCs w:val="28"/>
+              </w:rPr>
+              <w:t>5</w:t>
+            </w:r>
+          </w:p>
+        </w:tc>
+        <w:tc>
+          <w:tcPr>
+            <w:tcW w:w="1472" w:type="dxa"/>
+            <w:vAlign w:val="center"/>
+          </w:tcPr>
+          <w:p>
+            <w:pPr>
+              <w:jc w:val="center"/>
+              <w:rPr>
+                <w:rFonts w:ascii="Times" w:hAnsi="Times"/>
+                <w:sz w:val="28"/>
+                <w:szCs w:val="28"/>
+              </w:rPr>
+            </w:pPr>
+            <w:r>
+              <w:rPr>
+                <w:rFonts w:ascii="Times" w:hAnsi="Times"/>
+                <w:sz w:val="28"/>
+                <w:szCs w:val="28"/>
+              </w:rPr>
+              <w:t>354</w:t>
+            </w:r>
+          </w:p>
+        </w:tc>
+        <w:tc>
+          <w:tcPr>
+            <w:tcW w:w="1533" w:type="dxa"/>
+            <w:vAlign w:val="center"/>
+          </w:tcPr>
+          <w:p>
+            <w:pPr>
+              <w:jc w:val="center"/>
+              <w:rPr>
+                <w:rFonts w:ascii="Times" w:hAnsi="Times"/>
+                <w:sz w:val="28"/>
+                <w:szCs w:val="28"/>
+              </w:rPr>
+            </w:pPr>
+            <w:r>
+              <w:rPr>
+                <w:rFonts w:ascii="Times" w:hAnsi="Times"/>
+                <w:sz w:val="28"/>
+                <w:szCs w:val="28"/>
+              </w:rPr>
+              <w:t>298</w:t>
+            </w:r>
+          </w:p>
+        </w:tc>
+        <w:tc>
+          <w:tcPr>
+            <w:tcW w:w="1877" w:type="dxa"/>
+            <w:vAlign w:val="center"/>
+          </w:tcPr>
+          <w:p>
+            <w:pPr>
+              <w:jc w:val="center"/>
+              <w:rPr>
+                <w:rFonts w:ascii="Times" w:hAnsi="Times"/>
+                <w:sz w:val="28"/>
+                <w:szCs w:val="28"/>
+              </w:rPr>
+            </w:pPr>
+            <w:r>
+              <w:rPr>
+                <w:rFonts w:ascii="Times" w:hAnsi="Times"/>
+                <w:sz w:val="28"/>
+                <w:szCs w:val="28"/>
+              </w:rPr>
+              <w:t>56</w:t>
+            </w:r>
+          </w:p>
+        </w:tc>
+        <w:tc>
+          <w:tcPr>
+            <w:tcW w:w="2505" w:type="dxa"/>
+            <w:vAlign w:val="center"/>
+          </w:tcPr>
+          <w:p>
+            <w:pPr>
+              <w:jc w:val="center"/>
+              <w:rPr>
+                <w:rFonts w:ascii="Times" w:hAnsi="Times"/>
+                <w:sz w:val="28"/>
+                <w:szCs w:val="28"/>
+              </w:rPr>
+            </w:pPr>
+            <w:r>
+              <w:rPr>
+                <w:rFonts w:ascii="Times" w:hAnsi="Times"/>
+                <w:sz w:val="28"/>
+                <w:szCs w:val="28"/>
+              </w:rPr>
+              <w:t>1.29</w:t>
+            </w:r>
+          </w:p>
+        </w:tc>
+      </w:tr>
+      <w:tr>
+        <w:trPr>
+          <w:trHeight w:val="454"/>
+        </w:trPr>
+        <w:tc>
+          <w:tcPr>
+            <w:tcW w:w="761" w:type="dxa"/>
+            <w:vAlign w:val="center"/>
+          </w:tcPr>
+          <w:p>
+            <w:pPr>
+              <w:jc w:val="center"/>
+              <w:rPr>
+                <w:rFonts w:ascii="Times" w:hAnsi="Times"/>
+                <w:sz w:val="28"/>
+                <w:szCs w:val="28"/>
+              </w:rPr>
+            </w:pPr>
+            <w:r>
+              <w:rPr>
+                <w:rFonts w:ascii="Times" w:hAnsi="Times"/>
+                <w:sz w:val="28"/>
+                <w:szCs w:val="28"/>
+              </w:rPr>
+              <w:t>6</w:t>
+            </w:r>
+          </w:p>
+        </w:tc>
+        <w:tc>
+          <w:tcPr>
+            <w:tcW w:w="1472" w:type="dxa"/>
+            <w:vAlign w:val="center"/>
+          </w:tcPr>
+          <w:p>
+            <w:pPr>
+              <w:jc w:val="center"/>
+              <w:rPr>
+                <w:rFonts w:ascii="Times" w:hAnsi="Times"/>
+                <w:sz w:val="28"/>
+                <w:szCs w:val="28"/>
+              </w:rPr>
+            </w:pPr>
+            <w:r>
+              <w:rPr>
+                <w:rFonts w:ascii="Times" w:hAnsi="Times"/>
+                <w:sz w:val="28"/>
+                <w:szCs w:val="28"/>
+              </w:rPr>
+              <w:t>355</w:t>
+            </w:r>
+          </w:p>
+        </w:tc>
+        <w:tc>
+          <w:tcPr>
+            <w:tcW w:w="1533" w:type="dxa"/>
+            <w:vAlign w:val="center"/>
+          </w:tcPr>
+          <w:p>
+            <w:pPr>
+              <w:jc w:val="center"/>
+              <w:rPr>
+                <w:rFonts w:ascii="Times" w:hAnsi="Times"/>
+                <w:sz w:val="28"/>
+                <w:szCs w:val="28"/>
+              </w:rPr>
+            </w:pPr>
+            <w:r>
+              <w:rPr>
+                <w:rFonts w:ascii="Times" w:hAnsi="Times"/>
+                <w:sz w:val="28"/>
+                <w:szCs w:val="28"/>
+              </w:rPr>
+              <w:t>297</w:t>
+            </w:r>
+          </w:p>
+        </w:tc>
+        <w:tc>
+          <w:tcPr>
+            <w:tcW w:w="1877" w:type="dxa"/>
+            <w:vAlign w:val="center"/>
+          </w:tcPr>
+          <w:p>
+            <w:pPr>
+              <w:jc w:val="center"/>
+              <w:rPr>
+                <w:rFonts w:ascii="Times" w:hAnsi="Times"/>
+                <w:sz w:val="28"/>
+                <w:szCs w:val="28"/>
+              </w:rPr>
+            </w:pPr>
+            <w:r>
+              <w:rPr>
+                <w:rFonts w:ascii="Times" w:hAnsi="Times"/>
+                <w:sz w:val="28"/>
+                <w:szCs w:val="28"/>
+              </w:rPr>
+              <w:t>58</w:t>
+            </w:r>
+          </w:p>
+        </w:tc>
+        <w:tc>
+          <w:tcPr>
+            <w:tcW w:w="2505" w:type="dxa"/>
+            <w:vAlign w:val="center"/>
+          </w:tcPr>
+          <w:p>
+            <w:pPr>
+              <w:jc w:val="center"/>
+              <w:rPr>
+                <w:rFonts w:ascii="Times" w:hAnsi="Times"/>
+                <w:sz w:val="28"/>
+                <w:szCs w:val="28"/>
+              </w:rPr>
+            </w:pPr>
+            <w:r>
+              <w:rPr>
+                <w:rFonts w:ascii="Times" w:hAnsi="Times"/>
+                <w:sz w:val="28"/>
+                <w:szCs w:val="28"/>
+              </w:rPr>
+              <w:t>1.30</w:t>
+            </w:r>
+          </w:p>
+        </w:tc>
+      </w:tr>
+      <w:tr>
+        <w:trPr>
+          <w:trHeight w:val="454"/>
+        </w:trPr>
+        <w:tc>
+          <w:tcPr>
+            <w:tcW w:w="761" w:type="dxa"/>
+            <w:vAlign w:val="center"/>
+          </w:tcPr>
+          <w:p>
+            <w:pPr>
+              <w:jc w:val="center"/>
+              <w:rPr>
+                <w:rFonts w:ascii="Times" w:hAnsi="Times"/>
+                <w:sz w:val="28"/>
+                <w:szCs w:val="28"/>
+              </w:rPr>
+            </w:pPr>
+            <w:r>
+              <w:rPr>
+                <w:rFonts w:ascii="Times" w:hAnsi="Times"/>
+                <w:sz w:val="28"/>
+                <w:szCs w:val="28"/>
+              </w:rPr>
+              <w:t>7</w:t>
+            </w:r>
+          </w:p>
+        </w:tc>
+        <w:tc>
+          <w:tcPr>
+            <w:tcW w:w="1472" w:type="dxa"/>
+            <w:vAlign w:val="center"/>
+          </w:tcPr>
+          <w:p>
+            <w:pPr>
+              <w:jc w:val="center"/>
+              <w:rPr>
+                <w:rFonts w:ascii="Times" w:hAnsi="Times"/>
+                <w:sz w:val="28"/>
+                <w:szCs w:val="28"/>
+              </w:rPr>
+            </w:pPr>
+            <w:r>
+              <w:rPr>
+                <w:rFonts w:ascii="Times" w:hAnsi="Times"/>
+                <w:sz w:val="28"/>
+                <w:szCs w:val="28"/>
+              </w:rPr>
+              <w:t>356</w:t>
+            </w:r>
+          </w:p>
+        </w:tc>
+        <w:tc>
+          <w:tcPr>
+            <w:tcW w:w="1533" w:type="dxa"/>
+            <w:vAlign w:val="center"/>
+          </w:tcPr>
+          <w:p>
+            <w:pPr>
+              <w:jc w:val="center"/>
+              <w:rPr>
+                <w:rFonts w:ascii="Times" w:hAnsi="Times"/>
+                <w:sz w:val="28"/>
+                <w:szCs w:val="28"/>
+              </w:rPr>
+            </w:pPr>
+            <w:r>
+              <w:rPr>
+                <w:rFonts w:ascii="Times" w:hAnsi="Times"/>
+                <w:sz w:val="28"/>
+                <w:szCs w:val="28"/>
+              </w:rPr>
+              <w:t>296</w:t>
+            </w:r>
+          </w:p>
+        </w:tc>
+        <w:tc>
+          <w:tcPr>
+            <w:tcW w:w="1877" w:type="dxa"/>
+            <w:vAlign w:val="center"/>
+          </w:tcPr>
+          <w:p>
+            <w:pPr>
+              <w:jc w:val="center"/>
+              <w:rPr>
+                <w:rFonts w:ascii="Times" w:hAnsi="Times"/>
+                <w:sz w:val="28"/>
+                <w:szCs w:val="28"/>
+              </w:rPr>
+            </w:pPr>
+            <w:r>
+              <w:rPr>
+                <w:rFonts w:ascii="Times" w:hAnsi="Times"/>
+                <w:sz w:val="28"/>
+                <w:szCs w:val="28"/>
+              </w:rPr>
+              <w:t>60</w:t>
+            </w:r>
+          </w:p>
+        </w:tc>
+        <w:tc>
+          <w:tcPr>
+            <w:tcW w:w="2505" w:type="dxa"/>
+            <w:vAlign w:val="center"/>
+          </w:tcPr>
+          <w:p>
+            <w:pPr>
+              <w:jc w:val="center"/>
+              <w:rPr>
+                <w:rFonts w:ascii="Times" w:hAnsi="Times"/>
+                <w:sz w:val="28"/>
+                <w:szCs w:val="28"/>
+              </w:rPr>
+            </w:pPr>
+            <w:r>
+              <w:rPr>
+                <w:rFonts w:ascii="Times" w:hAnsi="Times"/>
+                <w:sz w:val="28"/>
+                <w:szCs w:val="28"/>
+              </w:rPr>
+              <w:t>1.32</w:t>
+            </w:r>
+          </w:p>
+        </w:tc>
+      </w:tr>
+      <w:tr>
+        <w:trPr>
+          <w:trHeight w:val="454"/>
+        </w:trPr>
+        <w:tc>
+          <w:tcPr>
+            <w:tcW w:w="761" w:type="dxa"/>
+            <w:vAlign w:val="center"/>
+          </w:tcPr>
+          <w:p>
+            <w:pPr>
+              <w:jc w:val="center"/>
+              <w:rPr>
+                <w:rFonts w:ascii="Times" w:hAnsi="Times"/>
+                <w:sz w:val="28"/>
+                <w:szCs w:val="28"/>
+              </w:rPr>
+            </w:pPr>
+            <w:r>
+              <w:rPr>
+                <w:rFonts w:ascii="Times" w:hAnsi="Times"/>
+                <w:sz w:val="28"/>
+                <w:szCs w:val="28"/>
+              </w:rPr>
+              <w:t>8</w:t>
+            </w:r>
+          </w:p>
+        </w:tc>
+        <w:tc>
+          <w:tcPr>
+            <w:tcW w:w="1472" w:type="dxa"/>
+            <w:vAlign w:val="center"/>
+          </w:tcPr>
+          <w:p>
+            <w:pPr>
+              <w:jc w:val="center"/>
+              <w:rPr>
+                <w:rFonts w:ascii="Times" w:hAnsi="Times"/>
+                <w:sz w:val="28"/>
+                <w:szCs w:val="28"/>
+              </w:rPr>
+            </w:pPr>
+            <w:r>
+              <w:rPr>
+                <w:rFonts w:ascii="Times" w:hAnsi="Times"/>
+                <w:sz w:val="28"/>
+                <w:szCs w:val="28"/>
+              </w:rPr>
+              <w:t>356</w:t>
+            </w:r>
+          </w:p>
+        </w:tc>
+        <w:tc>
+          <w:tcPr>
+            <w:tcW w:w="1533" w:type="dxa"/>
+            <w:vAlign w:val="center"/>
+          </w:tcPr>
+          <w:p>
+            <w:pPr>
+              <w:jc w:val="center"/>
+              <w:rPr>
+                <w:rFonts w:ascii="Times" w:hAnsi="Times"/>
+                <w:sz w:val="28"/>
+                <w:szCs w:val="28"/>
+              </w:rPr>
+            </w:pPr>
+            <w:r>
+              <w:rPr>
+                <w:rFonts w:ascii="Times" w:hAnsi="Times"/>
+                <w:sz w:val="28"/>
+                <w:szCs w:val="28"/>
+              </w:rPr>
+              <w:t>296</w:t>
+            </w:r>
+          </w:p>
+        </w:tc>
+        <w:tc>
+          <w:tcPr>
+            <w:tcW w:w="1877" w:type="dxa"/>
+            <w:vAlign w:val="center"/>
+          </w:tcPr>
+          <w:p>
+            <w:pPr>
+              <w:jc w:val="center"/>
+              <w:rPr>
+                <w:rFonts w:ascii="Times" w:hAnsi="Times"/>
+                <w:sz w:val="28"/>
+                <w:szCs w:val="28"/>
+              </w:rPr>
+            </w:pPr>
+            <w:r>
+              <w:rPr>
+                <w:rFonts w:ascii="Times" w:hAnsi="Times"/>
+                <w:sz w:val="28"/>
+                <w:szCs w:val="28"/>
+              </w:rPr>
+              <w:t>60</w:t>
+            </w:r>
+          </w:p>
+        </w:tc>
+        <w:tc>
+          <w:tcPr>
+            <w:tcW w:w="2505" w:type="dxa"/>
+            <w:vAlign w:val="center"/>
+          </w:tcPr>
+          <w:p>
+            <w:pPr>
+              <w:jc w:val="center"/>
+              <w:rPr>
+                <w:rFonts w:ascii="Times" w:hAnsi="Times"/>
+                <w:sz w:val="28"/>
+                <w:szCs w:val="28"/>
+              </w:rPr>
+            </w:pPr>
+            <w:r>
+              <w:rPr>
+                <w:rFonts w:ascii="Times" w:hAnsi="Times"/>
+                <w:sz w:val="28"/>
+                <w:szCs w:val="28"/>
+              </w:rPr>
+              <w:t>1.32</w:t>
+            </w:r>
+          </w:p>
+        </w:tc>
+      </w:tr>
+      <w:tr>
+        <w:trPr>
+          <w:trHeight w:val="454"/>
+        </w:trPr>
+        <w:tc>
+          <w:tcPr>
+            <w:tcW w:w="761" w:type="dxa"/>
+            <w:vAlign w:val="center"/>
+          </w:tcPr>
+          <w:p>
+            <w:pPr>
+              <w:jc w:val="center"/>
+              <w:rPr>
+                <w:rFonts w:ascii="Times" w:hAnsi="Times"/>
+                <w:sz w:val="28"/>
+                <w:szCs w:val="28"/>
+              </w:rPr>
+            </w:pPr>
+            <w:r>
+              <w:rPr>
+                <w:rFonts w:ascii="Times" w:hAnsi="Times"/>
+                <w:sz w:val="28"/>
+                <w:szCs w:val="28"/>
+              </w:rPr>
+              <w:t>9</w:t>
+            </w:r>
+          </w:p>
+        </w:tc>
+        <w:tc>
+          <w:tcPr>
+            <w:tcW w:w="1472" w:type="dxa"/>
+            <w:vAlign w:val="center"/>
+          </w:tcPr>
+          <w:p>
+            <w:pPr>
+              <w:jc w:val="center"/>
+              <w:rPr>
+                <w:rFonts w:ascii="Times" w:hAnsi="Times"/>
+                <w:sz w:val="28"/>
+                <w:szCs w:val="28"/>
+              </w:rPr>
+            </w:pPr>
+            <w:r>
+              <w:rPr>
+                <w:rFonts w:ascii="Times" w:hAnsi="Times"/>
+                <w:sz w:val="28"/>
+                <w:szCs w:val="28"/>
+              </w:rPr>
+              <w:t>357</w:t>
+            </w:r>
+          </w:p>
+        </w:tc>
+        <w:tc>
+          <w:tcPr>
+            <w:tcW w:w="1533" w:type="dxa"/>
+            <w:vAlign w:val="center"/>
+          </w:tcPr>
+          <w:p>
+            <w:pPr>
+              <w:jc w:val="center"/>
+              <w:rPr>
+                <w:rFonts w:ascii="Times" w:hAnsi="Times"/>
+                <w:sz w:val="28"/>
+                <w:szCs w:val="28"/>
+              </w:rPr>
+            </w:pPr>
+            <w:r>
+              <w:rPr>
+                <w:rFonts w:ascii="Times" w:hAnsi="Times"/>
+                <w:sz w:val="28"/>
+                <w:szCs w:val="28"/>
+              </w:rPr>
+              <w:t>295</w:t>
+            </w:r>
+          </w:p>
+        </w:tc>
+        <w:tc>
+          <w:tcPr>
+            <w:tcW w:w="1877" w:type="dxa"/>
+            <w:vAlign w:val="center"/>
+          </w:tcPr>
+          <w:p>
+            <w:pPr>
+              <w:jc w:val="center"/>
+              <w:rPr>
+                <w:rFonts w:ascii="Times" w:hAnsi="Times"/>
+                <w:sz w:val="28"/>
+                <w:szCs w:val="28"/>
+              </w:rPr>
+            </w:pPr>
+            <w:r>
+              <w:rPr>
+                <w:rFonts w:ascii="Times" w:hAnsi="Times"/>
+                <w:sz w:val="28"/>
+                <w:szCs w:val="28"/>
+              </w:rPr>
+              <w:t>62</w:t>
+            </w:r>
+          </w:p>
+        </w:tc>
+        <w:tc>
+          <w:tcPr>
+            <w:tcW w:w="2505" w:type="dxa"/>
+            <w:vAlign w:val="center"/>
+          </w:tcPr>
+          <w:p>
+            <w:pPr>
+              <w:jc w:val="center"/>
+              <w:rPr>
+                <w:rFonts w:ascii="Times" w:hAnsi="Times"/>
+                <w:sz w:val="28"/>
+                <w:szCs w:val="28"/>
+              </w:rPr>
+            </w:pPr>
+            <w:r>
+              <w:rPr>
+                <w:rFonts w:ascii="Times" w:hAnsi="Times"/>
+                <w:sz w:val="28"/>
+                <w:szCs w:val="28"/>
+              </w:rPr>
+              <w:t>1.33</w:t>
+            </w:r>
+          </w:p>
+        </w:tc>
+      </w:tr>
+      <w:tr>
+        <w:trPr>
+          <w:trHeight w:val="454"/>
+        </w:trPr>
+        <w:tc>
+          <w:tcPr>
+            <w:tcW w:w="761" w:type="dxa"/>
+            <w:vAlign w:val="center"/>
+          </w:tcPr>
+          <w:p>
+            <w:pPr>
+              <w:jc w:val="center"/>
+              <w:rPr>
+                <w:rFonts w:ascii="Times" w:hAnsi="Times"/>
+                <w:sz w:val="28"/>
+                <w:szCs w:val="28"/>
+              </w:rPr>
+            </w:pPr>
+            <w:r>
+              <w:rPr>
+                <w:rFonts w:ascii="Times" w:hAnsi="Times"/>
+                <w:sz w:val="28"/>
+                <w:szCs w:val="28"/>
+              </w:rPr>
+              <w:t>10</w:t>
+            </w:r>
+          </w:p>
+        </w:tc>
+        <w:tc>
+          <w:tcPr>
+            <w:tcW w:w="1472" w:type="dxa"/>
+            <w:vAlign w:val="center"/>
+          </w:tcPr>
+          <w:p>
+            <w:pPr>
+              <w:jc w:val="center"/>
+              <w:rPr>
+                <w:rFonts w:ascii="Times" w:hAnsi="Times"/>
+                <w:sz w:val="28"/>
+                <w:szCs w:val="28"/>
+              </w:rPr>
+            </w:pPr>
+            <w:r>
+              <w:rPr>
+                <w:rFonts w:ascii="Times" w:hAnsi="Times"/>
+                <w:sz w:val="28"/>
+                <w:szCs w:val="28"/>
+              </w:rPr>
+              <w:t>357</w:t>
+            </w:r>
+          </w:p>
+        </w:tc>
+        <w:tc>
+          <w:tcPr>
+            <w:tcW w:w="1533" w:type="dxa"/>
+            <w:vAlign w:val="center"/>
+          </w:tcPr>
+          <w:p>
+            <w:pPr>
+              <w:jc w:val="center"/>
+              <w:rPr>
+                <w:rFonts w:ascii="Times" w:hAnsi="Times"/>
+                <w:sz w:val="28"/>
+                <w:szCs w:val="28"/>
+              </w:rPr>
+            </w:pPr>
+            <w:r>
+              <w:rPr>
+                <w:rFonts w:ascii="Times" w:hAnsi="Times"/>
+                <w:sz w:val="28"/>
+                <w:szCs w:val="28"/>
+              </w:rPr>
+              <w:t>295</w:t>
+            </w:r>
+          </w:p>
+        </w:tc>
+        <w:tc>
+          <w:tcPr>
+            <w:tcW w:w="1877" w:type="dxa"/>
+            <w:vAlign w:val="center"/>
+          </w:tcPr>
+          <w:p>
+            <w:pPr>
+              <w:jc w:val="center"/>
+              <w:rPr>
+                <w:rFonts w:ascii="Times" w:hAnsi="Times"/>
+                <w:sz w:val="28"/>
+                <w:szCs w:val="28"/>
+              </w:rPr>
+            </w:pPr>
+            <w:r>
+              <w:rPr>
+                <w:rFonts w:ascii="Times" w:hAnsi="Times"/>
+                <w:sz w:val="28"/>
+                <w:szCs w:val="28"/>
+              </w:rPr>
+              <w:t>62</w:t>
+            </w:r>
+          </w:p>
+        </w:tc>
+        <w:tc>
+          <w:tcPr>
+            <w:tcW w:w="2505" w:type="dxa"/>
+            <w:vAlign w:val="center"/>
+          </w:tcPr>
+          <w:p>
+            <w:pPr>
+              <w:jc w:val="center"/>
+              <w:rPr>
+                <w:rFonts w:ascii="Times" w:hAnsi="Times"/>
+                <w:sz w:val="28"/>
+                <w:szCs w:val="28"/>
+              </w:rPr>
+            </w:pPr>
+            <w:r>
+              <w:rPr>
+                <w:rFonts w:ascii="Times" w:hAnsi="Times"/>
+                <w:sz w:val="28"/>
+                <w:szCs w:val="28"/>
+              </w:rPr>
+              <w:t>1.33</w:t>
+            </w:r>
           </w:p>
         </w:tc>
       </w:tr>
     </w:tbl>
     <w:p>
       <w:pPr>
-        <w:spacing w:line="276" w:lineRule="auto"/>
+        <w:pStyle w:val="ListParagraph"/>
+        <w:spacing w:after="200" w:line="276" w:lineRule="auto"/>
         <w:rPr>
           <w:rFonts w:ascii="Times" w:hAnsi="Times"/>
           <w:b/>
@@ -2458,8 +2417,12 @@
     </w:p>
     <w:p>
       <w:pPr>
-        <w:spacing w:line="276" w:lineRule="auto"/>
-        <w:ind w:firstLine="720"/>
+        <w:pStyle w:val="ListParagraph"/>
+        <w:numPr>
+          <w:ilvl w:val="0"/>
+          <w:numId w:val="9"/>
+        </w:numPr>
+        <w:spacing w:after="200" w:line="276" w:lineRule="auto"/>
         <w:rPr>
           <w:rFonts w:ascii="Times" w:hAnsi="Times"/>
           <w:b/>
@@ -2474,44 +2437,47 @@
           <w:sz w:val="28"/>
           <w:szCs w:val="28"/>
         </w:rPr>
-        <w:t xml:space="preserve"> </w:t>
-      </w:r>
-      <w:proofErr w:type="gramStart"/>
-      <w:r>
+        <w:t>Calculation of heat ratio of air</w:t>
+      </w:r>
+    </w:p>
+    <w:p>
+      <w:pPr>
+        <w:pStyle w:val="ListParagraph"/>
+        <w:spacing w:after="200" w:line="276" w:lineRule="auto"/>
         <w:rPr>
           <w:rFonts w:ascii="Times" w:hAnsi="Times"/>
           <w:b/>
           <w:sz w:val="28"/>
           <w:szCs w:val="28"/>
         </w:rPr>
-        <w:t>2.</w:t>
-      </w:r>
-      <w:r>
+      </w:pPr>
+    </w:p>
+    <w:p>
+      <w:pPr>
+        <w:pStyle w:val="ListParagraph"/>
+        <w:spacing w:after="200" w:line="276" w:lineRule="auto"/>
+        <w:rPr>
+          <w:rFonts w:ascii="Times" w:hAnsi="Times"/>
+          <w:sz w:val="28"/>
+          <w:szCs w:val="28"/>
+        </w:rPr>
+      </w:pPr>
+      <w:r>
+        <w:rPr>
+          <w:rFonts w:ascii="Times" w:hAnsi="Times"/>
+          <w:sz w:val="28"/>
+          <w:szCs w:val="28"/>
+        </w:rPr>
+        <w:t xml:space="preserve">We have: </w:t>
+      </w:r>
+    </w:p>
+    <w:p>
+      <w:pPr>
+        <w:pStyle w:val="ListParagraph"/>
+        <w:spacing w:after="200" w:line="276" w:lineRule="auto"/>
         <w:rPr>
           <w:rFonts w:ascii="Times" w:hAnsi="Times"/>
           <w:b/>
-          <w:sz w:val="28"/>
-          <w:szCs w:val="28"/>
-        </w:rPr>
-        <w:tab/>
-        <w:t>Calculation average value</w:t>
-      </w:r>
-      <w:proofErr w:type="gramEnd"/>
-      <w:r>
-        <w:rPr>
-          <w:rFonts w:ascii="Times" w:hAnsi="Times"/>
-          <w:b/>
-          <w:sz w:val="28"/>
-          <w:szCs w:val="28"/>
-        </w:rPr>
-        <w:t xml:space="preserve"> and uncertainly measuring</w:t>
-      </w:r>
-    </w:p>
-    <w:p>
-      <w:pPr>
-        <w:spacing w:line="276" w:lineRule="auto"/>
-        <w:rPr>
-          <w:rFonts w:ascii="Times" w:hAnsi="Times"/>
           <w:sz w:val="28"/>
           <w:szCs w:val="28"/>
         </w:rPr>
@@ -2532,12 +2498,15 @@
             </m:accPr>
             <m:e>
               <m:r>
+                <m:rPr>
+                  <m:sty m:val="p"/>
+                </m:rPr>
                 <w:rPr>
                   <w:rFonts w:ascii="Cambria Math" w:hAnsi="Cambria Math"/>
                   <w:sz w:val="28"/>
                   <w:szCs w:val="28"/>
                 </w:rPr>
-                <m:t>h</m:t>
+                <m:t>γ</m:t>
               </m:r>
             </m:e>
           </m:acc>
@@ -2628,12 +2597,15 @@
                 </m:sSubPr>
                 <m:e>
                   <m:r>
+                    <m:rPr>
+                      <m:sty m:val="p"/>
+                    </m:rPr>
                     <w:rPr>
                       <w:rFonts w:ascii="Cambria Math" w:hAnsi="Cambria Math"/>
                       <w:sz w:val="28"/>
                       <w:szCs w:val="28"/>
                     </w:rPr>
-                    <m:t>h</m:t>
+                    <m:t>γ</m:t>
                   </m:r>
                 </m:e>
                 <m:sub>
@@ -2655,104 +2627,65 @@
               <w:sz w:val="28"/>
               <w:szCs w:val="28"/>
             </w:rPr>
-            <m:t xml:space="preserve">=  59.0         </m:t>
+            <m:t xml:space="preserve">=  1.31  </m:t>
           </m:r>
         </m:oMath>
       </m:oMathPara>
     </w:p>
     <w:p>
       <w:pPr>
-        <w:spacing w:line="276" w:lineRule="auto"/>
-        <w:ind w:firstLine="720"/>
-        <w:rPr>
-          <w:rFonts w:ascii="Times" w:hAnsi="Times"/>
-          <w:sz w:val="28"/>
-          <w:szCs w:val="28"/>
-        </w:rPr>
-      </w:pPr>
-      <w:r>
-        <w:rPr>
-          <w:rFonts w:ascii="Times" w:hAnsi="Times"/>
-          <w:sz w:val="28"/>
-          <w:szCs w:val="28"/>
-        </w:rPr>
-        <w:t>The uncertain of L</w:t>
-      </w:r>
-      <w:r>
-        <w:rPr>
-          <w:rFonts w:ascii="Times" w:hAnsi="Times"/>
-          <w:sz w:val="28"/>
-          <w:szCs w:val="28"/>
-          <w:vertAlign w:val="subscript"/>
-        </w:rPr>
-        <w:t>1:</w:t>
-      </w:r>
-    </w:p>
-    <w:p>
-      <w:pPr>
         <w:pStyle w:val="ListParagraph"/>
-        <w:spacing w:line="276" w:lineRule="auto"/>
-        <w:ind w:firstLine="720"/>
-        <w:rPr>
-          <w:rFonts w:ascii="Times" w:hAnsi="Times"/>
-          <w:sz w:val="28"/>
-          <w:szCs w:val="28"/>
-        </w:rPr>
-      </w:pPr>
-      <w:r>
-        <w:rPr>
-          <w:rFonts w:ascii="Times" w:hAnsi="Times"/>
-          <w:sz w:val="28"/>
-          <w:szCs w:val="28"/>
-        </w:rPr>
-        <w:t>ΔL</w:t>
-      </w:r>
-      <w:r>
-        <w:rPr>
-          <w:rFonts w:ascii="Times" w:hAnsi="Times"/>
-          <w:sz w:val="28"/>
-          <w:szCs w:val="28"/>
-          <w:vertAlign w:val="subscript"/>
-        </w:rPr>
-        <w:t>1</w:t>
-      </w:r>
-      <w:r>
-        <w:rPr>
-          <w:rFonts w:ascii="Times" w:hAnsi="Times"/>
-          <w:sz w:val="28"/>
-          <w:szCs w:val="28"/>
-        </w:rPr>
-        <w:t xml:space="preserve">= </w:t>
-      </w:r>
-      <w:proofErr w:type="spellStart"/>
-      <w:r>
-        <w:rPr>
-          <w:rFonts w:ascii="Times" w:hAnsi="Times"/>
-          <w:sz w:val="28"/>
-          <w:szCs w:val="28"/>
-        </w:rPr>
-        <w:t>s.d</w:t>
-      </w:r>
-      <w:proofErr w:type="spellEnd"/>
-      <w:r>
-        <w:rPr>
-          <w:rFonts w:ascii="Times" w:hAnsi="Times"/>
-          <w:sz w:val="28"/>
-          <w:szCs w:val="28"/>
-        </w:rPr>
-        <w:t xml:space="preserve"> </w:t>
-      </w:r>
-      <w:proofErr w:type="gramStart"/>
-      <w:r>
-        <w:rPr>
-          <w:rFonts w:ascii="Times" w:hAnsi="Times"/>
-          <w:sz w:val="28"/>
-          <w:szCs w:val="28"/>
-        </w:rPr>
-        <w:t xml:space="preserve">=  </w:t>
-      </w:r>
-      <w:proofErr w:type="gramEnd"/>
+        <w:spacing w:after="200" w:line="276" w:lineRule="auto"/>
+        <w:rPr>
+          <w:rFonts w:ascii="Times" w:hAnsi="Times"/>
+          <w:b/>
+          <w:sz w:val="28"/>
+          <w:szCs w:val="28"/>
+        </w:rPr>
+      </w:pPr>
+    </w:p>
+    <w:p>
+      <w:pPr>
+        <w:pStyle w:val="ListParagraph"/>
+        <w:spacing w:after="200" w:line="276" w:lineRule="auto"/>
+        <w:rPr>
+          <w:rFonts w:ascii="Times" w:hAnsi="Times"/>
+          <w:b/>
+          <w:sz w:val="28"/>
+          <w:szCs w:val="28"/>
+        </w:rPr>
+      </w:pPr>
+      <w:r>
+        <w:rPr>
+          <w:rFonts w:ascii="Times" w:hAnsi="Times"/>
+          <w:color w:val="000000"/>
+          <w:sz w:val="28"/>
+          <w:szCs w:val="28"/>
+        </w:rPr>
+        <w:t>We have the standard deviation:</w:t>
+      </w:r>
+    </w:p>
+    <w:p>
+      <w:pPr>
+        <w:jc w:val="center"/>
+        <w:rPr>
+          <w:rFonts w:ascii="Times" w:hAnsi="Times"/>
+          <w:sz w:val="28"/>
+          <w:szCs w:val="28"/>
+        </w:rPr>
+      </w:pPr>
       <m:oMath>
+        <m:r>
+          <m:rPr>
+            <m:sty m:val="p"/>
+          </m:rPr>
+          <w:rPr>
+            <w:rFonts w:ascii="Cambria Math" w:hAnsi="Cambria Math"/>
+            <w:sz w:val="28"/>
+            <w:szCs w:val="28"/>
+          </w:rPr>
+          <m:t>s.d=</m:t>
+        </m:r>
         <m:rad>
           <m:radPr>
             <m:degHide m:val="1"/>
@@ -2851,7 +2784,7 @@
                                 <w:sz w:val="28"/>
                                 <w:szCs w:val="28"/>
                               </w:rPr>
-                              <m:t>L</m:t>
+                              <m:t>γ</m:t>
                             </m:r>
                           </m:e>
                           <m:sub>
@@ -2888,38 +2821,14 @@
                         </m:ctrlPr>
                       </m:accPr>
                       <m:e>
-                        <m:sSub>
-                          <m:sSubPr>
-                            <m:ctrlPr>
-                              <w:rPr>
-                                <w:rFonts w:ascii="Cambria Math" w:hAnsi="Cambria Math"/>
-                                <w:i/>
-                                <w:sz w:val="28"/>
-                                <w:szCs w:val="28"/>
-                              </w:rPr>
-                            </m:ctrlPr>
-                          </m:sSubPr>
-                          <m:e>
-                            <m:r>
-                              <w:rPr>
-                                <w:rFonts w:ascii="Cambria Math" w:hAnsi="Cambria Math"/>
-                                <w:sz w:val="28"/>
-                                <w:szCs w:val="28"/>
-                              </w:rPr>
-                              <m:t>L</m:t>
-                            </m:r>
-                          </m:e>
-                          <m:sub>
-                            <m:r>
-                              <w:rPr>
-                                <w:rFonts w:ascii="Cambria Math" w:hAnsi="Cambria Math"/>
-                                <w:sz w:val="28"/>
-                                <w:szCs w:val="28"/>
-                              </w:rPr>
-                              <m:t>1</m:t>
-                            </m:r>
-                          </m:sub>
-                        </m:sSub>
+                        <m:r>
+                          <w:rPr>
+                            <w:rFonts w:ascii="Cambria Math" w:hAnsi="Cambria Math"/>
+                            <w:sz w:val="28"/>
+                            <w:szCs w:val="28"/>
+                          </w:rPr>
+                          <m:t>γ</m:t>
+                        </m:r>
                       </m:e>
                     </m:acc>
                     <m:r>
@@ -2962,7 +2871,7 @@
             <w:sz w:val="28"/>
             <w:szCs w:val="28"/>
           </w:rPr>
-          <m:t>=1.02</m:t>
+          <m:t xml:space="preserve"> </m:t>
         </m:r>
       </m:oMath>
       <w:r>
@@ -2971,7 +2880,50 @@
           <w:sz w:val="28"/>
           <w:szCs w:val="28"/>
         </w:rPr>
-        <w:t xml:space="preserve"> </w:t>
+        <w:t>= 0.02</w:t>
+      </w:r>
+    </w:p>
+    <w:p>
+      <w:pPr>
+        <w:rPr>
+          <w:rFonts w:ascii="Times" w:hAnsi="Times"/>
+          <w:sz w:val="28"/>
+          <w:szCs w:val="28"/>
+        </w:rPr>
+      </w:pPr>
+    </w:p>
+    <w:p>
+      <w:pPr>
+        <w:tabs>
+          <w:tab w:val="left" w:pos="720"/>
+          <w:tab w:val="left" w:pos="1440"/>
+          <w:tab w:val="left" w:pos="2160"/>
+          <w:tab w:val="left" w:pos="2880"/>
+          <w:tab w:val="left" w:pos="7240"/>
+        </w:tabs>
+        <w:rPr>
+          <w:rFonts w:ascii="Times" w:hAnsi="Times"/>
+          <w:color w:val="000000"/>
+          <w:sz w:val="28"/>
+          <w:szCs w:val="28"/>
+        </w:rPr>
+      </w:pPr>
+      <w:r>
+        <w:rPr>
+          <w:rFonts w:ascii="Times" w:hAnsi="Times"/>
+          <w:sz w:val="28"/>
+          <w:szCs w:val="28"/>
+        </w:rPr>
+        <w:tab/>
+      </w:r>
+      <w:r>
+        <w:rPr>
+          <w:rFonts w:ascii="Times" w:hAnsi="Times"/>
+          <w:color w:val="000000"/>
+          <w:sz w:val="28"/>
+          <w:szCs w:val="28"/>
+        </w:rPr>
+        <w:t xml:space="preserve">The uncertainty of </w:t>
       </w:r>
       <m:oMath>
         <m:r>
@@ -2980,874 +2932,75 @@
             <w:sz w:val="28"/>
             <w:szCs w:val="28"/>
           </w:rPr>
-          <m:t>(mm)</m:t>
+          <m:t>γ</m:t>
         </m:r>
       </m:oMath>
-    </w:p>
-    <w:p>
-      <w:pPr>
-        <w:spacing w:line="276" w:lineRule="auto"/>
-        <w:ind w:firstLine="720"/>
-        <w:rPr>
-          <w:rFonts w:ascii="Times" w:hAnsi="Times"/>
-          <w:sz w:val="28"/>
-          <w:szCs w:val="28"/>
-        </w:rPr>
-      </w:pPr>
-    </w:p>
-    <w:p>
-      <w:pPr>
-        <w:spacing w:line="276" w:lineRule="auto"/>
-        <w:ind w:firstLine="720"/>
-        <w:rPr>
-          <w:rFonts w:ascii="Times" w:hAnsi="Times"/>
-          <w:sz w:val="28"/>
-          <w:szCs w:val="28"/>
-        </w:rPr>
-      </w:pPr>
-      <w:r>
-        <w:rPr>
-          <w:rFonts w:ascii="Times" w:hAnsi="Times"/>
-          <w:sz w:val="28"/>
-          <w:szCs w:val="28"/>
-        </w:rPr>
-        <w:t>The uncertain of L</w:t>
-      </w:r>
-      <w:r>
-        <w:rPr>
-          <w:rFonts w:ascii="Times" w:hAnsi="Times"/>
-          <w:sz w:val="28"/>
-          <w:szCs w:val="28"/>
-          <w:vertAlign w:val="subscript"/>
-        </w:rPr>
-        <w:t>2</w:t>
-      </w:r>
-      <w:r>
-        <w:rPr>
-          <w:rFonts w:ascii="Times" w:hAnsi="Times"/>
+      <w:r>
+        <w:rPr>
+          <w:rFonts w:ascii="Times" w:hAnsi="Times"/>
+          <w:color w:val="000000"/>
           <w:sz w:val="28"/>
           <w:szCs w:val="28"/>
         </w:rPr>
         <w:t>:</w:t>
       </w:r>
+      <w:r>
+        <w:rPr>
+          <w:rFonts w:ascii="Times" w:hAnsi="Times"/>
+          <w:color w:val="000000"/>
+          <w:sz w:val="28"/>
+          <w:szCs w:val="28"/>
+        </w:rPr>
+        <w:tab/>
+      </w:r>
+      <w:bookmarkStart w:id="0" w:name="_GoBack"/>
+      <w:bookmarkEnd w:id="0"/>
     </w:p>
     <w:p>
       <w:pPr>
         <w:pStyle w:val="ListParagraph"/>
-        <w:spacing w:line="276" w:lineRule="auto"/>
-        <w:ind w:firstLine="720"/>
-        <w:rPr>
-          <w:rFonts w:ascii="Times" w:hAnsi="Times"/>
-          <w:sz w:val="28"/>
-          <w:szCs w:val="28"/>
-        </w:rPr>
-      </w:pPr>
-      <w:r>
-        <w:rPr>
-          <w:rFonts w:ascii="Times" w:hAnsi="Times"/>
-          <w:sz w:val="28"/>
-          <w:szCs w:val="28"/>
-        </w:rPr>
-        <w:t>ΔL</w:t>
-      </w:r>
-      <w:r>
-        <w:rPr>
-          <w:rFonts w:ascii="Times" w:hAnsi="Times"/>
-          <w:sz w:val="28"/>
-          <w:szCs w:val="28"/>
-          <w:vertAlign w:val="subscript"/>
-        </w:rPr>
-        <w:t xml:space="preserve">2 </w:t>
-      </w:r>
-      <w:r>
-        <w:rPr>
-          <w:rFonts w:ascii="Times" w:hAnsi="Times"/>
-          <w:sz w:val="28"/>
-          <w:szCs w:val="28"/>
-        </w:rPr>
-        <w:t xml:space="preserve">= </w:t>
-      </w:r>
-      <w:proofErr w:type="spellStart"/>
-      <w:r>
-        <w:rPr>
-          <w:rFonts w:ascii="Times" w:hAnsi="Times"/>
-          <w:sz w:val="28"/>
-          <w:szCs w:val="28"/>
-        </w:rPr>
-        <w:t>s.d</w:t>
-      </w:r>
-      <w:proofErr w:type="spellEnd"/>
-      <w:r>
-        <w:rPr>
-          <w:rFonts w:ascii="Times" w:hAnsi="Times"/>
-          <w:sz w:val="28"/>
-          <w:szCs w:val="28"/>
-        </w:rPr>
-        <w:t xml:space="preserve"> </w:t>
-      </w:r>
-      <w:proofErr w:type="gramStart"/>
-      <w:r>
-        <w:rPr>
-          <w:rFonts w:ascii="Times" w:hAnsi="Times"/>
-          <w:sz w:val="28"/>
-          <w:szCs w:val="28"/>
-        </w:rPr>
-        <w:t xml:space="preserve">=   </w:t>
-      </w:r>
-      <w:proofErr w:type="gramEnd"/>
+        <w:ind w:left="0"/>
+        <w:rPr>
+          <w:rFonts w:ascii="Times" w:hAnsi="Times"/>
+          <w:sz w:val="28"/>
+          <w:szCs w:val="28"/>
+        </w:rPr>
+      </w:pPr>
+      <w:r>
+        <w:rPr>
+          <w:rFonts w:ascii="Times" w:hAnsi="Times"/>
+          <w:color w:val="000000"/>
+          <w:sz w:val="28"/>
+          <w:szCs w:val="28"/>
+        </w:rPr>
+        <w:tab/>
+      </w:r>
+      <w:r>
+        <w:rPr>
+          <w:rFonts w:ascii="Times" w:hAnsi="Times"/>
+          <w:color w:val="000000"/>
+          <w:sz w:val="28"/>
+          <w:szCs w:val="28"/>
+        </w:rPr>
+        <w:tab/>
+      </w:r>
       <m:oMath>
-        <m:rad>
-          <m:radPr>
-            <m:degHide m:val="1"/>
-            <m:ctrlPr>
-              <w:rPr>
-                <w:rFonts w:ascii="Cambria Math" w:hAnsi="Cambria Math"/>
-                <w:i/>
-                <w:sz w:val="28"/>
-                <w:szCs w:val="28"/>
-              </w:rPr>
-            </m:ctrlPr>
-          </m:radPr>
-          <m:deg/>
-          <m:e>
-            <m:f>
-              <m:fPr>
-                <m:ctrlPr>
-                  <w:rPr>
-                    <w:rFonts w:ascii="Cambria Math" w:hAnsi="Cambria Math"/>
-                    <w:i/>
-                    <w:sz w:val="28"/>
-                    <w:szCs w:val="28"/>
-                  </w:rPr>
-                </m:ctrlPr>
-              </m:fPr>
-              <m:num>
-                <m:sSup>
-                  <m:sSupPr>
-                    <m:ctrlPr>
-                      <w:rPr>
-                        <w:rFonts w:ascii="Cambria Math" w:hAnsi="Cambria Math"/>
-                        <w:i/>
-                        <w:sz w:val="28"/>
-                        <w:szCs w:val="28"/>
-                      </w:rPr>
-                    </m:ctrlPr>
-                  </m:sSupPr>
-                  <m:e>
-                    <m:nary>
-                      <m:naryPr>
-                        <m:chr m:val="∑"/>
-                        <m:limLoc m:val="undOvr"/>
-                        <m:ctrlPr>
-                          <w:rPr>
-                            <w:rFonts w:ascii="Cambria Math" w:hAnsi="Cambria Math"/>
-                            <w:i/>
-                            <w:sz w:val="28"/>
-                            <w:szCs w:val="28"/>
-                          </w:rPr>
-                        </m:ctrlPr>
-                      </m:naryPr>
-                      <m:sub>
-                        <m:r>
-                          <w:rPr>
-                            <w:rFonts w:ascii="Cambria Math" w:hAnsi="Cambria Math"/>
-                            <w:sz w:val="28"/>
-                            <w:szCs w:val="28"/>
-                          </w:rPr>
-                          <m:t>i=1</m:t>
-                        </m:r>
-                      </m:sub>
-                      <m:sup>
-                        <m:r>
-                          <w:rPr>
-                            <w:rFonts w:ascii="Cambria Math" w:hAnsi="Cambria Math"/>
-                            <w:sz w:val="28"/>
-                            <w:szCs w:val="28"/>
-                          </w:rPr>
-                          <m:t>10</m:t>
-                        </m:r>
-                      </m:sup>
-                      <m:e>
-                        <m:r>
-                          <w:rPr>
-                            <w:rFonts w:ascii="Cambria Math" w:hAnsi="Cambria Math"/>
-                            <w:sz w:val="28"/>
-                            <w:szCs w:val="28"/>
-                          </w:rPr>
-                          <m:t>(L</m:t>
-                        </m:r>
-                      </m:e>
-                    </m:nary>
-                    <m:r>
-                      <w:rPr>
-                        <w:rFonts w:ascii="Cambria Math" w:hAnsi="Cambria Math"/>
-                        <w:sz w:val="28"/>
-                        <w:szCs w:val="28"/>
-                      </w:rPr>
-                      <m:t>-</m:t>
-                    </m:r>
-                    <m:acc>
-                      <m:accPr>
-                        <m:chr m:val="̅"/>
-                        <m:ctrlPr>
-                          <w:rPr>
-                            <w:rFonts w:ascii="Cambria Math" w:hAnsi="Cambria Math"/>
-                            <w:i/>
-                            <w:sz w:val="28"/>
-                            <w:szCs w:val="28"/>
-                          </w:rPr>
-                        </m:ctrlPr>
-                      </m:accPr>
-                      <m:e>
-                        <m:sSub>
-                          <m:sSubPr>
-                            <m:ctrlPr>
-                              <w:rPr>
-                                <w:rFonts w:ascii="Cambria Math" w:hAnsi="Cambria Math"/>
-                                <w:i/>
-                                <w:sz w:val="28"/>
-                                <w:szCs w:val="28"/>
-                              </w:rPr>
-                            </m:ctrlPr>
-                          </m:sSubPr>
-                          <m:e>
-                            <m:r>
-                              <w:rPr>
-                                <w:rFonts w:ascii="Cambria Math" w:hAnsi="Cambria Math"/>
-                                <w:sz w:val="28"/>
-                                <w:szCs w:val="28"/>
-                              </w:rPr>
-                              <m:t>L</m:t>
-                            </m:r>
-                          </m:e>
-                          <m:sub>
-                            <m:r>
-                              <w:rPr>
-                                <w:rFonts w:ascii="Cambria Math" w:hAnsi="Cambria Math"/>
-                                <w:sz w:val="28"/>
-                                <w:szCs w:val="28"/>
-                              </w:rPr>
-                              <m:t>2</m:t>
-                            </m:r>
-                          </m:sub>
-                        </m:sSub>
-                      </m:e>
-                    </m:acc>
-                    <m:r>
-                      <w:rPr>
-                        <w:rFonts w:ascii="Cambria Math" w:hAnsi="Cambria Math"/>
-                        <w:sz w:val="28"/>
-                        <w:szCs w:val="28"/>
-                      </w:rPr>
-                      <m:t xml:space="preserve"> )</m:t>
-                    </m:r>
-                  </m:e>
-                  <m:sup>
-                    <m:r>
-                      <w:rPr>
-                        <w:rFonts w:ascii="Cambria Math" w:hAnsi="Cambria Math"/>
-                        <w:sz w:val="28"/>
-                        <w:szCs w:val="28"/>
-                      </w:rPr>
-                      <m:t>2</m:t>
-                    </m:r>
-                  </m:sup>
-                </m:sSup>
-              </m:num>
-              <m:den>
-                <m:r>
-                  <w:rPr>
-                    <w:rFonts w:ascii="Cambria Math" w:hAnsi="Cambria Math"/>
-                    <w:sz w:val="28"/>
-                    <w:szCs w:val="28"/>
-                  </w:rPr>
-                  <m:t>10</m:t>
-                </m:r>
-              </m:den>
-            </m:f>
-          </m:e>
-        </m:rad>
         <m:r>
+          <m:rPr>
+            <m:sty m:val="p"/>
+          </m:rPr>
           <w:rPr>
             <w:rFonts w:ascii="Cambria Math" w:hAnsi="Cambria Math"/>
             <w:sz w:val="28"/>
             <w:szCs w:val="28"/>
           </w:rPr>
-          <m:t>=</m:t>
+          <w:br/>
         </m:r>
       </m:oMath>
-      <w:r>
-        <w:rPr>
-          <w:rFonts w:ascii="Times" w:hAnsi="Times"/>
-          <w:sz w:val="28"/>
-          <w:szCs w:val="28"/>
-        </w:rPr>
-        <w:t xml:space="preserve"> 1.02</w:t>
-      </w:r>
-      <m:oMath>
-        <m:r>
-          <w:rPr>
-            <w:rFonts w:ascii="Cambria Math" w:hAnsi="Cambria Math"/>
-            <w:sz w:val="28"/>
-            <w:szCs w:val="28"/>
-          </w:rPr>
-          <m:t>(mm)</m:t>
-        </m:r>
-      </m:oMath>
-    </w:p>
-    <w:p>
-      <w:pPr>
-        <w:spacing w:line="276" w:lineRule="auto"/>
-        <w:ind w:left="285" w:firstLine="435"/>
-        <w:rPr>
-          <w:rFonts w:ascii="Times" w:hAnsi="Times"/>
-          <w:sz w:val="28"/>
-          <w:szCs w:val="28"/>
-        </w:rPr>
-      </w:pPr>
-      <w:r>
-        <w:rPr>
-          <w:rFonts w:ascii="Times" w:hAnsi="Times"/>
-          <w:sz w:val="28"/>
-          <w:szCs w:val="28"/>
-        </w:rPr>
-        <w:t>The uncertain of h:</w:t>
-      </w:r>
-    </w:p>
-    <w:p>
-      <w:pPr>
-        <w:spacing w:after="60"/>
-        <w:ind w:left="720" w:firstLine="720"/>
-        <w:rPr>
-          <w:rFonts w:ascii="Times" w:hAnsi="Times"/>
-          <w:sz w:val="28"/>
-          <w:szCs w:val="28"/>
-        </w:rPr>
-      </w:pPr>
-      <w:proofErr w:type="spellStart"/>
-      <w:r>
-        <w:rPr>
-          <w:rFonts w:ascii="Times" w:hAnsi="Times"/>
-          <w:sz w:val="28"/>
-          <w:szCs w:val="28"/>
-        </w:rPr>
-        <w:t>Δh</w:t>
-      </w:r>
-      <w:proofErr w:type="spellEnd"/>
-      <w:r>
-        <w:rPr>
-          <w:rFonts w:ascii="Times" w:hAnsi="Times"/>
-          <w:sz w:val="28"/>
-          <w:szCs w:val="28"/>
-        </w:rPr>
-        <w:t xml:space="preserve"> </w:t>
-      </w:r>
-      <w:r>
-        <w:rPr>
-          <w:rFonts w:ascii="Times" w:hAnsi="Times"/>
-          <w:sz w:val="28"/>
-          <w:szCs w:val="28"/>
-        </w:rPr>
-        <w:t xml:space="preserve">= </w:t>
-      </w:r>
-      <m:oMath>
-        <m:rad>
-          <m:radPr>
-            <m:degHide m:val="1"/>
-            <m:ctrlPr>
-              <w:rPr>
-                <w:rFonts w:ascii="Cambria Math" w:hAnsi="Cambria Math"/>
-                <w:i/>
-                <w:sz w:val="28"/>
-                <w:szCs w:val="28"/>
-              </w:rPr>
-            </m:ctrlPr>
-          </m:radPr>
-          <m:deg/>
-          <m:e>
-            <m:sSup>
-              <m:sSupPr>
-                <m:ctrlPr>
-                  <w:rPr>
-                    <w:rFonts w:ascii="Cambria Math" w:hAnsi="Cambria Math"/>
-                    <w:i/>
-                    <w:sz w:val="28"/>
-                    <w:szCs w:val="28"/>
-                  </w:rPr>
-                </m:ctrlPr>
-              </m:sSupPr>
-              <m:e>
-                <m:r>
-                  <w:rPr>
-                    <w:rFonts w:ascii="Cambria Math" w:hAnsi="Cambria Math"/>
-                    <w:sz w:val="28"/>
-                    <w:szCs w:val="28"/>
-                  </w:rPr>
-                  <m:t>1.02</m:t>
-                </m:r>
-              </m:e>
-              <m:sup>
-                <m:r>
-                  <w:rPr>
-                    <w:rFonts w:ascii="Cambria Math" w:hAnsi="Cambria Math"/>
-                    <w:sz w:val="28"/>
-                    <w:szCs w:val="28"/>
-                  </w:rPr>
-                  <m:t>2</m:t>
-                </m:r>
-              </m:sup>
-            </m:sSup>
-            <m:r>
-              <w:rPr>
-                <w:rFonts w:ascii="Cambria Math" w:hAnsi="Cambria Math"/>
-                <w:sz w:val="28"/>
-                <w:szCs w:val="28"/>
-              </w:rPr>
-              <m:t>+</m:t>
-            </m:r>
-            <m:sSup>
-              <m:sSupPr>
-                <m:ctrlPr>
-                  <w:rPr>
-                    <w:rFonts w:ascii="Cambria Math" w:hAnsi="Cambria Math"/>
-                    <w:i/>
-                    <w:sz w:val="28"/>
-                    <w:szCs w:val="28"/>
-                  </w:rPr>
-                </m:ctrlPr>
-              </m:sSupPr>
-              <m:e>
-                <m:r>
-                  <w:rPr>
-                    <w:rFonts w:ascii="Cambria Math" w:hAnsi="Cambria Math"/>
-                    <w:sz w:val="28"/>
-                    <w:szCs w:val="28"/>
-                  </w:rPr>
-                  <m:t>1.02</m:t>
-                </m:r>
-              </m:e>
-              <m:sup>
-                <m:r>
-                  <w:rPr>
-                    <w:rFonts w:ascii="Cambria Math" w:hAnsi="Cambria Math"/>
-                    <w:sz w:val="28"/>
-                    <w:szCs w:val="28"/>
-                  </w:rPr>
-                  <m:t>2</m:t>
-                </m:r>
-              </m:sup>
-            </m:sSup>
-          </m:e>
-        </m:rad>
-      </m:oMath>
-      <w:r>
-        <w:rPr>
-          <w:rFonts w:ascii="Times" w:hAnsi="Times"/>
-          <w:sz w:val="28"/>
-          <w:szCs w:val="28"/>
-        </w:rPr>
-        <w:t xml:space="preserve"> = 1.</w:t>
-      </w:r>
-      <w:r>
-        <w:rPr>
-          <w:rFonts w:ascii="Times" w:hAnsi="Times"/>
-          <w:sz w:val="28"/>
-          <w:szCs w:val="28"/>
-        </w:rPr>
-        <w:t>44</w:t>
-      </w:r>
-      <w:r>
-        <w:rPr>
-          <w:rFonts w:ascii="Times" w:hAnsi="Times"/>
-          <w:sz w:val="28"/>
-          <w:szCs w:val="28"/>
-        </w:rPr>
-        <w:t xml:space="preserve"> (mm)</w:t>
-      </w:r>
-    </w:p>
-    <w:p>
-      <w:pPr>
-        <w:spacing w:line="276" w:lineRule="auto"/>
-        <w:ind w:left="285"/>
-        <w:rPr>
-          <w:rFonts w:ascii="Times" w:hAnsi="Times"/>
-          <w:sz w:val="28"/>
-          <w:szCs w:val="28"/>
-        </w:rPr>
-      </w:pPr>
-      <w:r>
-        <w:rPr>
-          <w:rFonts w:ascii="Times" w:hAnsi="Times"/>
-          <w:sz w:val="28"/>
-          <w:szCs w:val="28"/>
-        </w:rPr>
-        <w:t>Hence:</w:t>
-      </w:r>
-    </w:p>
-    <w:p>
-      <w:pPr>
-        <w:pStyle w:val="ListParagraph"/>
-        <w:spacing w:line="276" w:lineRule="auto"/>
-        <w:ind w:left="1440"/>
-        <w:rPr>
-          <w:rFonts w:ascii="Times" w:hAnsi="Times"/>
-          <w:sz w:val="28"/>
-          <w:szCs w:val="28"/>
-        </w:rPr>
-      </w:pPr>
-    </w:p>
-    <w:p>
-      <w:pPr>
-        <w:pStyle w:val="ListParagraph"/>
-        <w:spacing w:line="276" w:lineRule="auto"/>
-        <w:ind w:left="1440"/>
-        <w:rPr>
-          <w:rFonts w:ascii="Times" w:hAnsi="Times"/>
-          <w:sz w:val="28"/>
-          <w:szCs w:val="28"/>
-        </w:rPr>
-      </w:pPr>
-      <w:r>
-        <w:rPr>
-          <w:rFonts w:ascii="Times" w:hAnsi="Times"/>
-          <w:noProof/>
-          <w:sz w:val="28"/>
-          <w:szCs w:val="28"/>
-        </w:rPr>
-        <mc:AlternateContent>
-          <mc:Choice Requires="wps">
-            <w:drawing>
-              <wp:anchor distT="45720" distB="45720" distL="114300" distR="114300" simplePos="0" relativeHeight="251660288" behindDoc="0" locked="0" layoutInCell="1" allowOverlap="1" wp14:anchorId="372620DE" wp14:editId="573DBFAB">
-                <wp:simplePos x="0" y="0"/>
-                <wp:positionH relativeFrom="column">
-                  <wp:posOffset>1219200</wp:posOffset>
-                </wp:positionH>
-                <wp:positionV relativeFrom="paragraph">
-                  <wp:posOffset>13335</wp:posOffset>
-                </wp:positionV>
-                <wp:extent cx="4210050" cy="371475"/>
-                <wp:effectExtent l="0" t="0" r="31750" b="34925"/>
-                <wp:wrapSquare wrapText="bothSides"/>
-                <wp:docPr id="23" name="Text Box 2"/>
-                <wp:cNvGraphicFramePr>
-                  <a:graphicFrameLocks xmlns:a="http://schemas.openxmlformats.org/drawingml/2006/main"/>
-                </wp:cNvGraphicFramePr>
-                <a:graphic xmlns:a="http://schemas.openxmlformats.org/drawingml/2006/main">
-                  <a:graphicData uri="http://schemas.microsoft.com/office/word/2010/wordprocessingShape">
-                    <wps:wsp>
-                      <wps:cNvSpPr txBox="1">
-                        <a:spLocks noChangeArrowheads="1"/>
-                      </wps:cNvSpPr>
-                      <wps:spPr bwMode="auto">
-                        <a:xfrm>
-                          <a:off x="0" y="0"/>
-                          <a:ext cx="4210050" cy="371475"/>
-                        </a:xfrm>
-                        <a:prstGeom prst="rect">
-                          <a:avLst/>
-                        </a:prstGeom>
-                        <a:solidFill>
-                          <a:srgbClr val="FFFFFF"/>
-                        </a:solidFill>
-                        <a:ln w="9525">
-                          <a:solidFill>
-                            <a:srgbClr val="000000"/>
-                          </a:solidFill>
-                          <a:miter lim="800000"/>
-                          <a:headEnd/>
-                          <a:tailEnd/>
-                        </a:ln>
-                      </wps:spPr>
-                      <wps:txbx>
-                        <w:txbxContent>
-                          <w:p>
-                            <w:pPr>
-                              <w:jc w:val="center"/>
-                            </w:pPr>
-                            <m:oMathPara>
-                              <m:oMath>
-                                <m:r>
-                                  <w:rPr>
-                                    <w:rFonts w:ascii="Cambria Math" w:hAnsi="Cambria Math"/>
-                                  </w:rPr>
-                                  <m:t xml:space="preserve">                  h=</m:t>
-                                </m:r>
-                                <m:acc>
-                                  <m:accPr>
-                                    <m:chr m:val="̅"/>
-                                    <m:ctrlPr>
-                                      <w:rPr>
-                                        <w:rFonts w:ascii="Cambria Math" w:hAnsi="Cambria Math"/>
-                                        <w:i/>
-                                      </w:rPr>
-                                    </m:ctrlPr>
-                                  </m:accPr>
-                                  <m:e>
-                                    <m:r>
-                                      <w:rPr>
-                                        <w:rFonts w:ascii="Cambria Math" w:hAnsi="Cambria Math"/>
-                                      </w:rPr>
-                                      <m:t>h</m:t>
-                                    </m:r>
-                                  </m:e>
-                                </m:acc>
-                                <m:r>
-                                  <w:rPr>
-                                    <w:rFonts w:ascii="Cambria Math" w:hAnsi="Cambria Math"/>
-                                  </w:rPr>
-                                  <m:t xml:space="preserve">±∆h=  </m:t>
-                                </m:r>
-                                <m:r>
-                                  <w:rPr>
-                                    <w:rFonts w:ascii="Cambria Math" w:hAnsi="Cambria Math"/>
-                                  </w:rPr>
-                                  <m:t xml:space="preserve">59.0±1.44 (mm)                              </m:t>
-                                </m:r>
-                              </m:oMath>
-                            </m:oMathPara>
-                          </w:p>
-                        </w:txbxContent>
-                      </wps:txbx>
-                      <wps:bodyPr rot="0" vert="horz" wrap="square" lIns="91440" tIns="45720" rIns="91440" bIns="45720" anchor="t" anchorCtr="0">
-                        <a:noAutofit/>
-                      </wps:bodyPr>
-                    </wps:wsp>
-                  </a:graphicData>
-                </a:graphic>
-                <wp14:sizeRelH relativeFrom="margin">
-                  <wp14:pctWidth>0</wp14:pctWidth>
-                </wp14:sizeRelH>
-                <wp14:sizeRelV relativeFrom="margin">
-                  <wp14:pctHeight>0</wp14:pctHeight>
-                </wp14:sizeRelV>
-              </wp:anchor>
-            </w:drawing>
-          </mc:Choice>
-          <mc:Fallback>
-            <w:pict>
-              <v:shapetype id="_x0000_t202" coordsize="21600,21600" o:spt="202" path="m0,0l0,21600,21600,21600,21600,0xe">
-                <v:stroke joinstyle="miter"/>
-                <v:path gradientshapeok="t" o:connecttype="rect"/>
-              </v:shapetype>
-              <v:shape id="Text Box 2" o:spid="_x0000_s1026" type="#_x0000_t202" style="position:absolute;left:0;text-align:left;margin-left:96pt;margin-top:1.05pt;width:331.5pt;height:29.25pt;z-index:251660288;visibility:visible;mso-wrap-style:square;mso-width-percent:0;mso-height-percent:0;mso-wrap-distance-left:9pt;mso-wrap-distance-top:3.6pt;mso-wrap-distance-right:9pt;mso-wrap-distance-bottom:3.6pt;mso-position-horizontal:absolute;mso-position-horizontal-relative:text;mso-position-vertical:absolute;mso-position-vertical-relative:text;mso-width-percent:0;mso-height-percent:0;mso-width-relative:margin;mso-height-relative:margin;v-text-anchor:top" o:gfxdata="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">
-                <v:textbox>
-                  <w:txbxContent>
-                    <w:p>
-                      <w:pPr>
-                        <w:jc w:val="center"/>
-                      </w:pPr>
-                      <m:oMathPara>
-                        <m:oMath>
-                          <m:r>
-                            <w:rPr>
-                              <w:rFonts w:ascii="Cambria Math" w:hAnsi="Cambria Math"/>
-                            </w:rPr>
-                            <m:t xml:space="preserve">                  h=</m:t>
-                          </m:r>
-                          <m:acc>
-                            <m:accPr>
-                              <m:chr m:val="̅"/>
-                              <m:ctrlPr>
-                                <w:rPr>
-                                  <w:rFonts w:ascii="Cambria Math" w:hAnsi="Cambria Math"/>
-                                  <w:i/>
-                                </w:rPr>
-                              </m:ctrlPr>
-                            </m:accPr>
-                            <m:e>
-                              <m:r>
-                                <w:rPr>
-                                  <w:rFonts w:ascii="Cambria Math" w:hAnsi="Cambria Math"/>
-                                </w:rPr>
-                                <m:t>h</m:t>
-                              </m:r>
-                            </m:e>
-                          </m:acc>
-                          <m:r>
-                            <w:rPr>
-                              <w:rFonts w:ascii="Cambria Math" w:hAnsi="Cambria Math"/>
-                            </w:rPr>
-                            <m:t xml:space="preserve">±∆h=  </m:t>
-                          </m:r>
-                          <m:r>
-                            <w:rPr>
-                              <w:rFonts w:ascii="Cambria Math" w:hAnsi="Cambria Math"/>
-                            </w:rPr>
-                            <m:t xml:space="preserve">59.0±1.44 (mm)                              </m:t>
-                          </m:r>
-                        </m:oMath>
-                      </m:oMathPara>
-                    </w:p>
-                  </w:txbxContent>
-                </v:textbox>
-                <w10:wrap type="square"/>
-              </v:shape>
-            </w:pict>
-          </mc:Fallback>
-        </mc:AlternateContent>
-      </w:r>
-    </w:p>
-    <w:p>
-      <w:pPr>
-        <w:pStyle w:val="ListParagraph"/>
-        <w:spacing w:line="276" w:lineRule="auto"/>
-        <w:ind w:left="1440"/>
-        <w:rPr>
-          <w:rFonts w:ascii="Times" w:hAnsi="Times"/>
-          <w:sz w:val="28"/>
-          <w:szCs w:val="28"/>
-        </w:rPr>
-      </w:pPr>
-    </w:p>
-    <w:p>
-      <w:pPr>
-        <w:spacing w:line="276" w:lineRule="auto"/>
-        <w:rPr>
-          <w:rFonts w:ascii="Times" w:hAnsi="Times"/>
-          <w:sz w:val="28"/>
-          <w:szCs w:val="28"/>
-        </w:rPr>
-      </w:pPr>
-    </w:p>
-    <w:p>
-      <w:pPr>
-        <w:spacing w:after="200" w:line="276" w:lineRule="auto"/>
-        <w:ind w:firstLine="360"/>
-        <w:rPr>
-          <w:rFonts w:ascii="Times" w:hAnsi="Times"/>
-          <w:b/>
-          <w:sz w:val="28"/>
-          <w:szCs w:val="28"/>
-        </w:rPr>
-      </w:pPr>
-      <w:r>
-        <w:rPr>
-          <w:rFonts w:ascii="Times" w:hAnsi="Times"/>
-          <w:b/>
-          <w:sz w:val="28"/>
-          <w:szCs w:val="28"/>
-        </w:rPr>
-        <w:t>3. Calculation of heat ratio of air</w:t>
-      </w:r>
-    </w:p>
-    <w:p>
-      <w:pPr>
-        <w:pStyle w:val="ListParagraph"/>
-        <w:widowControl w:val="0"/>
-        <w:numPr>
-          <w:ilvl w:val="0"/>
-          <w:numId w:val="8"/>
-        </w:numPr>
-        <w:suppressAutoHyphens/>
-        <w:spacing w:line="276" w:lineRule="auto"/>
-        <w:rPr>
-          <w:rFonts w:ascii="Times" w:hAnsi="Times"/>
-          <w:sz w:val="28"/>
-          <w:szCs w:val="28"/>
-        </w:rPr>
-      </w:pPr>
-      <w:r>
-        <w:rPr>
-          <w:rFonts w:ascii="Times" w:hAnsi="Times"/>
-          <w:sz w:val="28"/>
-          <w:szCs w:val="28"/>
-        </w:rPr>
-        <w:t xml:space="preserve">The formula:  </w:t>
-      </w:r>
-      <w:r>
-        <w:rPr>
-          <w:rFonts w:ascii="Times" w:hAnsi="Times"/>
-          <w:sz w:val="28"/>
-          <w:szCs w:val="28"/>
-        </w:rPr>
-        <w:t xml:space="preserve">γ = </w:t>
-      </w:r>
-      <m:oMath>
-        <m:f>
-          <m:fPr>
-            <m:ctrlPr>
-              <w:rPr>
-                <w:rFonts w:ascii="Cambria Math" w:hAnsi="Cambria Math"/>
-                <w:i/>
-                <w:sz w:val="28"/>
-                <w:szCs w:val="28"/>
-              </w:rPr>
-            </m:ctrlPr>
-          </m:fPr>
-          <m:num>
-            <m:r>
-              <w:rPr>
-                <w:rFonts w:ascii="Cambria Math" w:hAnsi="Cambria Math"/>
-                <w:sz w:val="28"/>
-                <w:szCs w:val="28"/>
-              </w:rPr>
-              <m:t>H</m:t>
-            </m:r>
-          </m:num>
-          <m:den>
-            <m:r>
-              <w:rPr>
-                <w:rFonts w:ascii="Cambria Math" w:hAnsi="Cambria Math"/>
-                <w:sz w:val="28"/>
-                <w:szCs w:val="28"/>
-              </w:rPr>
-              <m:t>H-h</m:t>
-            </m:r>
-          </m:den>
-        </m:f>
-      </m:oMath>
-    </w:p>
-    <w:p>
-      <w:pPr>
-        <w:pStyle w:val="ListParagraph"/>
-        <w:widowControl w:val="0"/>
-        <w:numPr>
-          <w:ilvl w:val="0"/>
-          <w:numId w:val="8"/>
-        </w:numPr>
-        <w:suppressAutoHyphens/>
-        <w:spacing w:after="200" w:line="276" w:lineRule="auto"/>
-        <w:contextualSpacing w:val="0"/>
-        <w:rPr>
-          <w:rFonts w:ascii="Times" w:hAnsi="Times"/>
-          <w:sz w:val="28"/>
-          <w:szCs w:val="28"/>
-        </w:rPr>
-      </w:pPr>
-      <w:r>
-        <w:rPr>
-          <w:rFonts w:ascii="Times" w:hAnsi="Times"/>
-          <w:sz w:val="28"/>
-          <w:szCs w:val="28"/>
-        </w:rPr>
-        <w:t>We have:</w:t>
-      </w:r>
-    </w:p>
-    <w:p>
-      <w:pPr>
-        <w:pStyle w:val="ListParagraph"/>
-        <w:widowControl w:val="0"/>
-        <w:suppressAutoHyphens/>
-        <w:spacing w:line="276" w:lineRule="auto"/>
-        <w:rPr>
-          <w:rFonts w:ascii="Times" w:hAnsi="Times"/>
-          <w:sz w:val="28"/>
-          <w:szCs w:val="28"/>
-        </w:rPr>
-      </w:pPr>
       <m:oMathPara>
         <m:oMath>
-          <m:r>
-            <w:rPr>
-              <w:rFonts w:ascii="Cambria Math" w:hAnsi="Cambria Math"/>
-              <w:sz w:val="28"/>
-              <w:szCs w:val="28"/>
-            </w:rPr>
-            <m:t xml:space="preserve">    </m:t>
-          </m:r>
-          <m:acc>
-            <m:accPr>
-              <m:chr m:val="̅"/>
+          <m:sSub>
+            <m:sSubPr>
               <m:ctrlPr>
                 <w:rPr>
                   <w:rFonts w:ascii="Cambria Math" w:hAnsi="Cambria Math"/>
@@ -3856,8 +3009,18 @@
                   <w:szCs w:val="28"/>
                 </w:rPr>
               </m:ctrlPr>
-            </m:accPr>
+            </m:sSubPr>
             <m:e>
+              <m:r>
+                <w:rPr>
+                  <w:rFonts w:ascii="Cambria Math" w:hAnsi="Cambria Math"/>
+                  <w:sz w:val="28"/>
+                  <w:szCs w:val="28"/>
+                </w:rPr>
+                <m:t>S.D.</m:t>
+              </m:r>
+            </m:e>
+            <m:sub>
               <m:r>
                 <w:rPr>
                   <w:rFonts w:ascii="Cambria Math" w:hAnsi="Cambria Math"/>
@@ -3866,15 +3029,26 @@
                 </w:rPr>
                 <m:t>γ</m:t>
               </m:r>
-            </m:e>
-          </m:acc>
+            </m:sub>
+          </m:sSub>
+          <m:r>
+            <m:rPr>
+              <m:sty m:val="p"/>
+            </m:rPr>
+            <w:rPr>
+              <w:rFonts w:ascii="Cambria Math" w:hAnsi="Cambria Math"/>
+              <w:sz w:val="28"/>
+              <w:szCs w:val="28"/>
+            </w:rPr>
+            <m:t>=Δ</m:t>
+          </m:r>
           <m:r>
             <w:rPr>
               <w:rFonts w:ascii="Cambria Math" w:hAnsi="Cambria Math"/>
               <w:sz w:val="28"/>
               <w:szCs w:val="28"/>
             </w:rPr>
-            <m:t xml:space="preserve">= </m:t>
+            <m:t xml:space="preserve">γ= </m:t>
           </m:r>
           <m:f>
             <m:fPr>
@@ -3894,18 +3068,34 @@
                   <w:sz w:val="28"/>
                   <w:szCs w:val="28"/>
                 </w:rPr>
-                <m:t>250</m:t>
+                <m:t>s.d</m:t>
               </m:r>
             </m:num>
             <m:den>
-              <m:r>
-                <w:rPr>
-                  <w:rFonts w:ascii="Cambria Math" w:hAnsi="Cambria Math"/>
-                  <w:sz w:val="28"/>
-                  <w:szCs w:val="28"/>
-                </w:rPr>
-                <m:t>250-59.0</m:t>
-              </m:r>
+              <m:rad>
+                <m:radPr>
+                  <m:degHide m:val="1"/>
+                  <m:ctrlPr>
+                    <w:rPr>
+                      <w:rFonts w:ascii="Cambria Math" w:hAnsi="Cambria Math"/>
+                      <w:i/>
+                      <w:sz w:val="28"/>
+                      <w:szCs w:val="28"/>
+                    </w:rPr>
+                  </m:ctrlPr>
+                </m:radPr>
+                <m:deg/>
+                <m:e>
+                  <m:r>
+                    <w:rPr>
+                      <w:rFonts w:ascii="Cambria Math" w:hAnsi="Cambria Math"/>
+                      <w:sz w:val="28"/>
+                      <w:szCs w:val="28"/>
+                    </w:rPr>
+                    <m:t>n</m:t>
+                  </m:r>
+                </m:e>
+              </m:rad>
             </m:den>
           </m:f>
           <m:r>
@@ -3914,51 +3104,10 @@
               <w:sz w:val="28"/>
               <w:szCs w:val="28"/>
             </w:rPr>
-            <m:t>=1.31</m:t>
+            <m:t>=</m:t>
           </m:r>
-        </m:oMath>
-      </m:oMathPara>
-    </w:p>
-    <w:p>
-      <w:pPr>
-        <w:widowControl w:val="0"/>
-        <w:suppressAutoHyphens/>
-        <w:spacing w:line="276" w:lineRule="auto"/>
-        <w:rPr>
-          <w:rFonts w:ascii="Times" w:hAnsi="Times"/>
-          <w:sz w:val="28"/>
-          <w:szCs w:val="28"/>
-        </w:rPr>
-      </w:pPr>
-    </w:p>
-    <w:p>
-      <w:pPr>
-        <w:pStyle w:val="ListParagraph"/>
-        <w:tabs>
-          <w:tab w:val="left" w:pos="2505"/>
-        </w:tabs>
-        <w:spacing w:line="276" w:lineRule="auto"/>
-        <w:ind w:left="1080"/>
-        <w:rPr>
-          <w:rFonts w:ascii="Times" w:hAnsi="Times"/>
-          <w:b/>
-          <w:sz w:val="28"/>
-          <w:szCs w:val="28"/>
-        </w:rPr>
-      </w:pPr>
-      <m:oMathPara>
-        <m:oMath>
-          <m:r>
-            <w:rPr>
-              <w:rFonts w:ascii="Cambria Math" w:hAnsi="Cambria Math"/>
-              <w:sz w:val="28"/>
-              <w:szCs w:val="28"/>
-            </w:rPr>
-            <m:t>∆γ=γ</m:t>
-          </m:r>
-          <m:rad>
-            <m:radPr>
-              <m:degHide m:val="1"/>
+          <m:f>
+            <m:fPr>
               <m:ctrlPr>
                 <w:rPr>
                   <w:rFonts w:ascii="Cambria Math" w:hAnsi="Cambria Math"/>
@@ -3967,11 +3116,21 @@
                   <w:szCs w:val="28"/>
                 </w:rPr>
               </m:ctrlPr>
-            </m:radPr>
-            <m:deg/>
-            <m:e>
-              <m:sSup>
-                <m:sSupPr>
+            </m:fPr>
+            <m:num>
+              <m:r>
+                <w:rPr>
+                  <w:rFonts w:ascii="Cambria Math" w:hAnsi="Cambria Math"/>
+                  <w:sz w:val="28"/>
+                  <w:szCs w:val="28"/>
+                </w:rPr>
+                <m:t>0.02</m:t>
+              </m:r>
+            </m:num>
+            <m:den>
+              <m:rad>
+                <m:radPr>
+                  <m:degHide m:val="1"/>
                   <m:ctrlPr>
                     <w:rPr>
                       <w:rFonts w:ascii="Cambria Math" w:hAnsi="Cambria Math"/>
@@ -3980,328 +3139,41 @@
                       <w:szCs w:val="28"/>
                     </w:rPr>
                   </m:ctrlPr>
-                </m:sSupPr>
+                </m:radPr>
+                <m:deg/>
                 <m:e>
-                  <m:d>
-                    <m:dPr>
-                      <m:ctrlPr>
-                        <w:rPr>
-                          <w:rFonts w:ascii="Cambria Math" w:hAnsi="Cambria Math"/>
-                          <w:i/>
-                          <w:sz w:val="28"/>
-                          <w:szCs w:val="28"/>
-                        </w:rPr>
-                      </m:ctrlPr>
-                    </m:dPr>
-                    <m:e>
-                      <m:f>
-                        <m:fPr>
-                          <m:ctrlPr>
-                            <w:rPr>
-                              <w:rFonts w:ascii="Cambria Math" w:hAnsi="Cambria Math"/>
-                              <w:i/>
-                              <w:sz w:val="28"/>
-                              <w:szCs w:val="28"/>
-                            </w:rPr>
-                          </m:ctrlPr>
-                        </m:fPr>
-                        <m:num>
-                          <m:r>
-                            <w:rPr>
-                              <w:rFonts w:ascii="Cambria Math" w:hAnsi="Cambria Math"/>
-                              <w:sz w:val="28"/>
-                              <w:szCs w:val="28"/>
-                            </w:rPr>
-                            <m:t>ΔH</m:t>
-                          </m:r>
-                        </m:num>
-                        <m:den>
-                          <m:r>
-                            <w:rPr>
-                              <w:rFonts w:ascii="Cambria Math" w:hAnsi="Cambria Math"/>
-                              <w:sz w:val="28"/>
-                              <w:szCs w:val="28"/>
-                            </w:rPr>
-                            <m:t>H</m:t>
-                          </m:r>
-                        </m:den>
-                      </m:f>
-                    </m:e>
-                  </m:d>
-                </m:e>
-                <m:sup>
                   <m:r>
                     <w:rPr>
                       <w:rFonts w:ascii="Cambria Math" w:hAnsi="Cambria Math"/>
                       <w:sz w:val="28"/>
                       <w:szCs w:val="28"/>
                     </w:rPr>
-                    <m:t>2</m:t>
+                    <m:t>10</m:t>
                   </m:r>
-                </m:sup>
-              </m:sSup>
-              <m:r>
-                <w:rPr>
-                  <w:rFonts w:ascii="Cambria Math" w:hAnsi="Cambria Math"/>
-                  <w:sz w:val="28"/>
-                  <w:szCs w:val="28"/>
-                </w:rPr>
-                <m:t>+</m:t>
-              </m:r>
-              <m:sSup>
-                <m:sSupPr>
-                  <m:ctrlPr>
-                    <w:rPr>
-                      <w:rFonts w:ascii="Cambria Math" w:hAnsi="Cambria Math"/>
-                      <w:i/>
-                      <w:sz w:val="28"/>
-                      <w:szCs w:val="28"/>
-                    </w:rPr>
-                  </m:ctrlPr>
-                </m:sSupPr>
-                <m:e>
-                  <m:d>
-                    <m:dPr>
-                      <m:ctrlPr>
-                        <w:rPr>
-                          <w:rFonts w:ascii="Cambria Math" w:hAnsi="Cambria Math"/>
-                          <w:i/>
-                          <w:sz w:val="28"/>
-                          <w:szCs w:val="28"/>
-                        </w:rPr>
-                      </m:ctrlPr>
-                    </m:dPr>
-                    <m:e>
-                      <m:rad>
-                        <m:radPr>
-                          <m:degHide m:val="1"/>
-                          <m:ctrlPr>
-                            <w:rPr>
-                              <w:rFonts w:ascii="Cambria Math" w:hAnsi="Cambria Math"/>
-                              <w:i/>
-                              <w:sz w:val="28"/>
-                              <w:szCs w:val="28"/>
-                            </w:rPr>
-                          </m:ctrlPr>
-                        </m:radPr>
-                        <m:deg/>
-                        <m:e>
-                          <m:sSup>
-                            <m:sSupPr>
-                              <m:ctrlPr>
-                                <w:rPr>
-                                  <w:rFonts w:ascii="Cambria Math" w:hAnsi="Cambria Math"/>
-                                  <w:i/>
-                                  <w:sz w:val="28"/>
-                                  <w:szCs w:val="28"/>
-                                </w:rPr>
-                              </m:ctrlPr>
-                            </m:sSupPr>
-                            <m:e>
-                              <m:d>
-                                <m:dPr>
-                                  <m:ctrlPr>
-                                    <w:rPr>
-                                      <w:rFonts w:ascii="Cambria Math" w:hAnsi="Cambria Math"/>
-                                      <w:i/>
-                                      <w:sz w:val="28"/>
-                                      <w:szCs w:val="28"/>
-                                    </w:rPr>
-                                  </m:ctrlPr>
-                                </m:dPr>
-                                <m:e>
-                                  <m:f>
-                                    <m:fPr>
-                                      <m:ctrlPr>
-                                        <w:rPr>
-                                          <w:rFonts w:ascii="Cambria Math" w:hAnsi="Cambria Math"/>
-                                          <w:i/>
-                                          <w:sz w:val="28"/>
-                                          <w:szCs w:val="28"/>
-                                        </w:rPr>
-                                      </m:ctrlPr>
-                                    </m:fPr>
-                                    <m:num>
-                                      <m:r>
-                                        <w:rPr>
-                                          <w:rFonts w:ascii="Cambria Math" w:hAnsi="Cambria Math"/>
-                                          <w:sz w:val="28"/>
-                                          <w:szCs w:val="28"/>
-                                        </w:rPr>
-                                        <m:t>ΔH</m:t>
-                                      </m:r>
-                                    </m:num>
-                                    <m:den>
-                                      <m:r>
-                                        <w:rPr>
-                                          <w:rFonts w:ascii="Cambria Math" w:hAnsi="Cambria Math"/>
-                                          <w:sz w:val="28"/>
-                                          <w:szCs w:val="28"/>
-                                        </w:rPr>
-                                        <m:t>H</m:t>
-                                      </m:r>
-                                    </m:den>
-                                  </m:f>
-                                </m:e>
-                              </m:d>
-                            </m:e>
-                            <m:sup>
-                              <m:r>
-                                <w:rPr>
-                                  <w:rFonts w:ascii="Cambria Math" w:hAnsi="Cambria Math"/>
-                                  <w:sz w:val="28"/>
-                                  <w:szCs w:val="28"/>
-                                </w:rPr>
-                                <m:t>2</m:t>
-                              </m:r>
-                            </m:sup>
-                          </m:sSup>
-                          <m:r>
-                            <w:rPr>
-                              <w:rFonts w:ascii="Cambria Math" w:hAnsi="Cambria Math"/>
-                              <w:sz w:val="28"/>
-                              <w:szCs w:val="28"/>
-                            </w:rPr>
-                            <m:t>+</m:t>
-                          </m:r>
-                          <m:sSup>
-                            <m:sSupPr>
-                              <m:ctrlPr>
-                                <w:rPr>
-                                  <w:rFonts w:ascii="Cambria Math" w:hAnsi="Cambria Math"/>
-                                  <w:i/>
-                                  <w:sz w:val="28"/>
-                                  <w:szCs w:val="28"/>
-                                </w:rPr>
-                              </m:ctrlPr>
-                            </m:sSupPr>
-                            <m:e>
-                              <m:d>
-                                <m:dPr>
-                                  <m:ctrlPr>
-                                    <w:rPr>
-                                      <w:rFonts w:ascii="Cambria Math" w:hAnsi="Cambria Math"/>
-                                      <w:i/>
-                                      <w:sz w:val="28"/>
-                                      <w:szCs w:val="28"/>
-                                    </w:rPr>
-                                  </m:ctrlPr>
-                                </m:dPr>
-                                <m:e>
-                                  <m:f>
-                                    <m:fPr>
-                                      <m:ctrlPr>
-                                        <w:rPr>
-                                          <w:rFonts w:ascii="Cambria Math" w:hAnsi="Cambria Math"/>
-                                          <w:i/>
-                                          <w:sz w:val="28"/>
-                                          <w:szCs w:val="28"/>
-                                        </w:rPr>
-                                      </m:ctrlPr>
-                                    </m:fPr>
-                                    <m:num>
-                                      <m:r>
-                                        <w:rPr>
-                                          <w:rFonts w:ascii="Cambria Math" w:hAnsi="Cambria Math"/>
-                                          <w:sz w:val="28"/>
-                                          <w:szCs w:val="28"/>
-                                        </w:rPr>
-                                        <m:t>Δh</m:t>
-                                      </m:r>
-                                    </m:num>
-                                    <m:den>
-                                      <m:r>
-                                        <w:rPr>
-                                          <w:rFonts w:ascii="Cambria Math" w:hAnsi="Cambria Math"/>
-                                          <w:sz w:val="28"/>
-                                          <w:szCs w:val="28"/>
-                                        </w:rPr>
-                                        <m:t>h</m:t>
-                                      </m:r>
-                                    </m:den>
-                                  </m:f>
-                                </m:e>
-                              </m:d>
-                            </m:e>
-                            <m:sup>
-                              <m:r>
-                                <w:rPr>
-                                  <w:rFonts w:ascii="Cambria Math" w:hAnsi="Cambria Math"/>
-                                  <w:sz w:val="28"/>
-                                  <w:szCs w:val="28"/>
-                                </w:rPr>
-                                <m:t>2</m:t>
-                              </m:r>
-                            </m:sup>
-                          </m:sSup>
-                        </m:e>
-                      </m:rad>
-                      <m:r>
-                        <w:rPr>
-                          <w:rFonts w:ascii="Cambria Math" w:hAnsi="Cambria Math"/>
-                          <w:sz w:val="28"/>
-                          <w:szCs w:val="28"/>
-                        </w:rPr>
-                        <m:t>×</m:t>
-                      </m:r>
-                      <m:f>
-                        <m:fPr>
-                          <m:ctrlPr>
-                            <w:rPr>
-                              <w:rFonts w:ascii="Cambria Math" w:hAnsi="Cambria Math"/>
-                              <w:i/>
-                              <w:sz w:val="28"/>
-                              <w:szCs w:val="28"/>
-                            </w:rPr>
-                          </m:ctrlPr>
-                        </m:fPr>
-                        <m:num>
-                          <m:r>
-                            <w:rPr>
-                              <w:rFonts w:ascii="Cambria Math" w:hAnsi="Cambria Math"/>
-                              <w:sz w:val="28"/>
-                              <w:szCs w:val="28"/>
-                            </w:rPr>
-                            <m:t>1</m:t>
-                          </m:r>
-                        </m:num>
-                        <m:den>
-                          <m:r>
-                            <w:rPr>
-                              <w:rFonts w:ascii="Cambria Math" w:hAnsi="Cambria Math"/>
-                              <w:sz w:val="28"/>
-                              <w:szCs w:val="28"/>
-                            </w:rPr>
-                            <m:t>H-h</m:t>
-                          </m:r>
-                        </m:den>
-                      </m:f>
-                    </m:e>
-                  </m:d>
                 </m:e>
-                <m:sup>
-                  <m:r>
-                    <w:rPr>
-                      <w:rFonts w:ascii="Cambria Math" w:hAnsi="Cambria Math"/>
-                      <w:sz w:val="28"/>
-                      <w:szCs w:val="28"/>
-                    </w:rPr>
-                    <m:t>2</m:t>
-                  </m:r>
-                </m:sup>
-              </m:sSup>
-            </m:e>
-          </m:rad>
+              </m:rad>
+            </m:den>
+          </m:f>
           <m:r>
             <w:rPr>
               <w:rFonts w:ascii="Cambria Math" w:hAnsi="Cambria Math"/>
               <w:sz w:val="28"/>
               <w:szCs w:val="28"/>
             </w:rPr>
-            <m:t>=0.01</m:t>
+            <m:t>≈0.01</m:t>
           </m:r>
         </m:oMath>
       </m:oMathPara>
+    </w:p>
+    <w:p>
+      <w:pPr>
+        <w:rPr>
+          <w:rFonts w:ascii="Times" w:hAnsi="Times"/>
+          <w:b/>
+          <w:sz w:val="28"/>
+          <w:szCs w:val="28"/>
+        </w:rPr>
+      </w:pPr>
     </w:p>
     <w:p>
       <w:pPr>
@@ -4309,7 +3181,7 @@
         <w:tabs>
           <w:tab w:val="left" w:pos="2505"/>
         </w:tabs>
-        <w:spacing w:line="276" w:lineRule="auto"/>
+        <w:spacing w:after="60"/>
         <w:ind w:left="360"/>
         <w:rPr>
           <w:rFonts w:ascii="Times" w:hAnsi="Times"/>
@@ -4332,7 +3204,6 @@
         <w:tabs>
           <w:tab w:val="left" w:pos="2505"/>
         </w:tabs>
-        <w:spacing w:line="276" w:lineRule="auto"/>
         <w:ind w:left="1080"/>
         <w:rPr>
           <w:rFonts w:ascii="Times" w:hAnsi="Times"/>
@@ -4350,7 +3221,7 @@
         <mc:AlternateContent>
           <mc:Choice Requires="wps">
             <w:drawing>
-              <wp:anchor distT="45720" distB="45720" distL="114300" distR="114300" simplePos="0" relativeHeight="251659264" behindDoc="0" locked="0" layoutInCell="1" allowOverlap="1" wp14:anchorId="4CC7B319" wp14:editId="19D7221C">
+              <wp:anchor distT="45720" distB="45720" distL="114300" distR="114300" simplePos="0" relativeHeight="251659264" behindDoc="0" locked="0" layoutInCell="1" allowOverlap="1" wp14:anchorId="2C102C85" wp14:editId="0388AF41">
                 <wp:simplePos x="0" y="0"/>
                 <wp:positionH relativeFrom="column">
                   <wp:posOffset>1476375</wp:posOffset>
@@ -4359,7 +3230,7 @@
                   <wp:posOffset>184785</wp:posOffset>
                 </wp:positionV>
                 <wp:extent cx="2628900" cy="342900"/>
-                <wp:effectExtent l="0" t="0" r="38100" b="38100"/>
+                <wp:effectExtent l="0" t="0" r="0" b="0"/>
                 <wp:wrapSquare wrapText="bothSides"/>
                 <wp:docPr id="1" name="Text Box 2"/>
                 <wp:cNvGraphicFramePr>
@@ -4394,12 +3265,20 @@
                       <wps:txbx>
                         <w:txbxContent>
                           <w:p>
+                            <w:pPr>
+                              <w:rPr>
+                                <w:sz w:val="28"/>
+                              </w:rPr>
+                            </w:pPr>
                             <m:oMathPara>
+                              <m:oMathParaPr>
+                                <m:jc m:val="center"/>
+                              </m:oMathParaPr>
                               <m:oMath>
                                 <m:r>
                                   <w:rPr>
                                     <w:rFonts w:ascii="Cambria Math" w:hAnsi="Cambria Math"/>
-                                    <w:sz w:val="22"/>
+                                    <w:sz w:val="28"/>
                                     <w:szCs w:val="28"/>
                                   </w:rPr>
                                   <m:t>γ</m:t>
@@ -4407,7 +3286,7 @@
                                 <m:r>
                                   <w:rPr>
                                     <w:rFonts w:ascii="Cambria Math" w:hAnsi="Cambria Math"/>
-                                    <w:sz w:val="22"/>
+                                    <w:sz w:val="28"/>
                                   </w:rPr>
                                   <m:t>=</m:t>
                                 </m:r>
@@ -4418,7 +3297,7 @@
                                       <w:rPr>
                                         <w:rFonts w:ascii="Cambria Math" w:hAnsi="Cambria Math"/>
                                         <w:i/>
-                                        <w:sz w:val="22"/>
+                                        <w:sz w:val="28"/>
                                       </w:rPr>
                                     </m:ctrlPr>
                                   </m:accPr>
@@ -4426,7 +3305,7 @@
                                     <m:r>
                                       <w:rPr>
                                         <w:rFonts w:ascii="Cambria Math" w:hAnsi="Cambria Math"/>
-                                        <w:sz w:val="22"/>
+                                        <w:sz w:val="28"/>
                                         <w:szCs w:val="28"/>
                                       </w:rPr>
                                       <m:t>γ</m:t>
@@ -4436,14 +3315,14 @@
                                 <m:r>
                                   <w:rPr>
                                     <w:rFonts w:ascii="Cambria Math" w:hAnsi="Cambria Math"/>
-                                    <w:sz w:val="22"/>
+                                    <w:sz w:val="28"/>
                                   </w:rPr>
                                   <m:t>±∆</m:t>
                                 </m:r>
                                 <m:r>
                                   <w:rPr>
                                     <w:rFonts w:ascii="Cambria Math" w:hAnsi="Cambria Math"/>
-                                    <w:sz w:val="22"/>
+                                    <w:sz w:val="28"/>
                                     <w:szCs w:val="28"/>
                                   </w:rPr>
                                   <m:t>γ</m:t>
@@ -4451,26 +3330,9 @@
                                 <m:r>
                                   <w:rPr>
                                     <w:rFonts w:ascii="Cambria Math" w:hAnsi="Cambria Math"/>
-                                    <w:sz w:val="22"/>
+                                    <w:sz w:val="28"/>
                                   </w:rPr>
-                                  <m:t>= 1.31 ±</m:t>
-                                </m:r>
-                                <m:r>
-                                  <m:rPr>
-                                    <m:sty m:val="p"/>
-                                  </m:rPr>
-                                  <w:rPr>
-                                    <w:rFonts w:ascii="Cambria Math" w:hAnsi="Cambria Math"/>
-                                    <w:szCs w:val="26"/>
-                                  </w:rPr>
-                                  <m:t>0.01</m:t>
-                                </m:r>
-                                <m:r>
-                                  <w:rPr>
-                                    <w:rFonts w:ascii="Cambria Math" w:hAnsi="Cambria Math"/>
-                                    <w:sz w:val="22"/>
-                                  </w:rPr>
-                                  <m:t xml:space="preserve">     </m:t>
+                                  <m:t xml:space="preserve">= 1.31 ±0.01      </m:t>
                                 </m:r>
                               </m:oMath>
                             </m:oMathPara>
@@ -4494,16 +3356,28 @@
           </mc:Choice>
           <mc:Fallback>
             <w:pict>
-              <v:shape id="_x0000_s1027" type="#_x0000_t202" style="position:absolute;left:0;text-align:left;margin-left:116.25pt;margin-top:14.55pt;width:207pt;height:27pt;z-index:251659264;visibility:visible;mso-wrap-style:square;mso-width-percent:0;mso-height-percent:0;mso-wrap-distance-left:9pt;mso-wrap-distance-top:3.6pt;mso-wrap-distance-right:9pt;mso-wrap-distance-bottom:3.6pt;mso-position-horizontal:absolute;mso-position-horizontal-relative:text;mso-position-vertical:absolute;mso-position-vertical-relative:text;mso-width-percent:0;mso-height-percent:0;mso-width-relative:margin;mso-height-relative:margin;v-text-anchor:middle" o:gfxdata="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">
+              <v:shapetype id="_x0000_t202" coordsize="21600,21600" o:spt="202" path="m0,0l0,21600,21600,21600,21600,0xe">
+                <v:stroke joinstyle="miter"/>
+                <v:path gradientshapeok="t" o:connecttype="rect"/>
+              </v:shapetype>
+              <v:shape id="Text Box 2" o:spid="_x0000_s1026" type="#_x0000_t202" style="position:absolute;left:0;text-align:left;margin-left:116.25pt;margin-top:14.55pt;width:207pt;height:27pt;z-index:251659264;visibility:visible;mso-wrap-style:square;mso-width-percent:0;mso-height-percent:0;mso-wrap-distance-left:9pt;mso-wrap-distance-top:3.6pt;mso-wrap-distance-right:9pt;mso-wrap-distance-bottom:3.6pt;mso-position-horizontal:absolute;mso-position-horizontal-relative:text;mso-position-vertical:absolute;mso-position-vertical-relative:text;mso-width-percent:0;mso-height-percent:0;mso-width-relative:margin;mso-height-relative:margin;v-text-anchor:middle" o:gfxdata="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">
                 <v:textbox>
                   <w:txbxContent>
                     <w:p>
+                      <w:pPr>
+                        <w:rPr>
+                          <w:sz w:val="28"/>
+                        </w:rPr>
+                      </w:pPr>
                       <m:oMathPara>
+                        <m:oMathParaPr>
+                          <m:jc m:val="center"/>
+                        </m:oMathParaPr>
                         <m:oMath>
                           <m:r>
                             <w:rPr>
                               <w:rFonts w:ascii="Cambria Math" w:hAnsi="Cambria Math"/>
-                              <w:sz w:val="22"/>
+                              <w:sz w:val="28"/>
                               <w:szCs w:val="28"/>
                             </w:rPr>
                             <m:t>γ</m:t>
@@ -4511,7 +3385,7 @@
                           <m:r>
                             <w:rPr>
                               <w:rFonts w:ascii="Cambria Math" w:hAnsi="Cambria Math"/>
-                              <w:sz w:val="22"/>
+                              <w:sz w:val="28"/>
                             </w:rPr>
                             <m:t>=</m:t>
                           </m:r>
@@ -4522,7 +3396,7 @@
                                 <w:rPr>
                                   <w:rFonts w:ascii="Cambria Math" w:hAnsi="Cambria Math"/>
                                   <w:i/>
-                                  <w:sz w:val="22"/>
+                                  <w:sz w:val="28"/>
                                 </w:rPr>
                               </m:ctrlPr>
                             </m:accPr>
@@ -4530,7 +3404,7 @@
                               <m:r>
                                 <w:rPr>
                                   <w:rFonts w:ascii="Cambria Math" w:hAnsi="Cambria Math"/>
-                                  <w:sz w:val="22"/>
+                                  <w:sz w:val="28"/>
                                   <w:szCs w:val="28"/>
                                 </w:rPr>
                                 <m:t>γ</m:t>
@@ -4540,14 +3414,14 @@
                           <m:r>
                             <w:rPr>
                               <w:rFonts w:ascii="Cambria Math" w:hAnsi="Cambria Math"/>
-                              <w:sz w:val="22"/>
+                              <w:sz w:val="28"/>
                             </w:rPr>
                             <m:t>±∆</m:t>
                           </m:r>
                           <m:r>
                             <w:rPr>
                               <w:rFonts w:ascii="Cambria Math" w:hAnsi="Cambria Math"/>
-                              <w:sz w:val="22"/>
+                              <w:sz w:val="28"/>
                               <w:szCs w:val="28"/>
                             </w:rPr>
                             <m:t>γ</m:t>
@@ -4555,26 +3429,18 @@
                           <m:r>
                             <w:rPr>
                               <w:rFonts w:ascii="Cambria Math" w:hAnsi="Cambria Math"/>
-                              <w:sz w:val="22"/>
+                              <w:sz w:val="28"/>
                             </w:rPr>
-                            <m:t>= 1.31 ±</m:t>
+                            <m:t>= 1.31 ±0.01</m:t>
                           </m:r>
-                          <m:r>
-                            <m:rPr>
-                              <m:sty m:val="p"/>
-                            </m:rPr>
-                            <w:rPr>
-                              <w:rFonts w:ascii="Cambria Math" w:hAnsi="Cambria Math"/>
-                              <w:szCs w:val="26"/>
-                            </w:rPr>
-                            <m:t>0.01</m:t>
-                          </m:r>
+                          <w:bookmarkStart w:id="1" w:name="_GoBack"/>
+                          <w:bookmarkEnd w:id="1"/>
                           <m:r>
                             <w:rPr>
                               <w:rFonts w:ascii="Cambria Math" w:hAnsi="Cambria Math"/>
-                              <w:sz w:val="22"/>
+                              <w:sz w:val="28"/>
                             </w:rPr>
-                            <m:t xml:space="preserve">     </m:t>
+                            <m:t xml:space="preserve">      </m:t>
                           </m:r>
                         </m:oMath>
                       </m:oMathPara>
@@ -4594,7 +3460,6 @@
         <w:tabs>
           <w:tab w:val="left" w:pos="2505"/>
         </w:tabs>
-        <w:spacing w:line="276" w:lineRule="auto"/>
         <w:ind w:left="1080"/>
         <w:rPr>
           <w:rFonts w:ascii="Times" w:hAnsi="Times"/>
@@ -4605,22 +3470,54 @@
     </w:p>
     <w:p>
       <w:pPr>
-        <w:spacing w:line="276" w:lineRule="auto"/>
-        <w:rPr>
-          <w:rFonts w:ascii="Times" w:hAnsi="Times"/>
-          <w:sz w:val="28"/>
-          <w:szCs w:val="28"/>
-        </w:rPr>
-      </w:pPr>
-      <w:bookmarkStart w:id="2" w:name="_GoBack"/>
-      <w:bookmarkEnd w:id="2"/>
+        <w:pStyle w:val="ListParagraph"/>
+        <w:tabs>
+          <w:tab w:val="left" w:pos="2505"/>
+        </w:tabs>
+        <w:ind w:left="1080"/>
+        <w:rPr>
+          <w:rFonts w:ascii="Times" w:hAnsi="Times"/>
+          <w:sz w:val="28"/>
+          <w:szCs w:val="28"/>
+        </w:rPr>
+      </w:pPr>
+    </w:p>
+    <w:p>
+      <w:pPr>
+        <w:pStyle w:val="ListParagraph"/>
+        <w:tabs>
+          <w:tab w:val="left" w:pos="2505"/>
+        </w:tabs>
+        <w:ind w:left="1080"/>
+        <w:jc w:val="both"/>
+        <w:rPr>
+          <w:rFonts w:ascii="Times" w:hAnsi="Times"/>
+          <w:sz w:val="28"/>
+          <w:szCs w:val="28"/>
+        </w:rPr>
+      </w:pPr>
+    </w:p>
+    <w:p>
+      <w:pPr>
+        <w:pStyle w:val="ListParagraph"/>
+        <w:tabs>
+          <w:tab w:val="left" w:pos="2505"/>
+        </w:tabs>
+        <w:ind w:left="1080"/>
+        <w:jc w:val="both"/>
+        <w:rPr>
+          <w:rFonts w:ascii="Times" w:hAnsi="Times"/>
+          <w:sz w:val="28"/>
+          <w:szCs w:val="28"/>
+        </w:rPr>
+      </w:pPr>
     </w:p>
     <w:p>
       <w:pPr>
         <w:pStyle w:val="ListParagraph"/>
         <w:numPr>
           <w:ilvl w:val="0"/>
-          <w:numId w:val="11"/>
+          <w:numId w:val="9"/>
         </w:numPr>
         <w:spacing w:after="200" w:line="276" w:lineRule="auto"/>
         <w:rPr>
@@ -4663,9 +3560,6 @@
           <w:ilvl w:val="0"/>
           <w:numId w:val="8"/>
         </w:numPr>
-        <w:tabs>
-          <w:tab w:val="left" w:pos="630"/>
-        </w:tabs>
         <w:suppressAutoHyphens/>
         <w:spacing w:after="60"/>
         <w:rPr>
@@ -4680,23 +3574,25 @@
           <w:sz w:val="28"/>
           <w:szCs w:val="28"/>
         </w:rPr>
-        <w:t>The formula:</w:t>
-      </w:r>
-      <w:r>
-        <w:rPr>
-          <w:rFonts w:ascii="Times" w:hAnsi="Times"/>
-          <w:sz w:val="28"/>
-          <w:szCs w:val="28"/>
-        </w:rPr>
-        <w:t xml:space="preserve"> </w:t>
-      </w:r>
-      <w:r>
-        <w:rPr>
-          <w:rFonts w:ascii="Times" w:hAnsi="Times"/>
-          <w:sz w:val="28"/>
-          <w:szCs w:val="28"/>
-        </w:rPr>
-        <w:t xml:space="preserve">γ = </w:t>
+        <w:t>The formula</w:t>
+      </w:r>
+      <w:proofErr w:type="gramStart"/>
+      <w:r>
+        <w:rPr>
+          <w:rFonts w:ascii="Times" w:hAnsi="Times"/>
+          <w:sz w:val="28"/>
+          <w:szCs w:val="28"/>
+        </w:rPr>
+        <w:t>:      γ</w:t>
+      </w:r>
+      <w:proofErr w:type="gramEnd"/>
+      <w:r>
+        <w:rPr>
+          <w:rFonts w:ascii="Times" w:hAnsi="Times"/>
+          <w:sz w:val="28"/>
+          <w:szCs w:val="28"/>
+        </w:rPr>
+        <w:t xml:space="preserve"> = </w:t>
       </w:r>
       <m:oMath>
         <m:f>
@@ -4737,9 +3633,6 @@
       <w:pPr>
         <w:pStyle w:val="ListParagraph"/>
         <w:widowControl w:val="0"/>
-        <w:tabs>
-          <w:tab w:val="left" w:pos="630"/>
-        </w:tabs>
         <w:suppressAutoHyphens/>
         <w:spacing w:after="60"/>
         <w:rPr>
@@ -4751,10 +3644,6 @@
     </w:p>
     <w:p>
       <w:pPr>
-        <w:tabs>
-          <w:tab w:val="left" w:pos="630"/>
-        </w:tabs>
-        <w:ind w:left="720"/>
         <w:rPr>
           <w:rFonts w:ascii="Times" w:hAnsi="Times"/>
           <w:sz w:val="28"/>
@@ -4769,83 +3658,41 @@
         </w:rPr>
         <w:t xml:space="preserve">Where </w:t>
       </w:r>
-      <m:oMath>
-        <m:r>
-          <w:rPr>
-            <w:rFonts w:ascii="Cambria Math" w:hAnsi="Cambria Math"/>
-            <w:sz w:val="28"/>
-            <w:szCs w:val="28"/>
-          </w:rPr>
-          <m:t>i</m:t>
-        </m:r>
-      </m:oMath>
-      <w:r>
-        <w:rPr>
-          <w:rFonts w:ascii="Times" w:hAnsi="Times"/>
-          <w:sz w:val="28"/>
-          <w:szCs w:val="28"/>
-        </w:rPr>
-        <w:t xml:space="preserve"> is the Degree of Freedom of ideal gas (in th</w:t>
-      </w:r>
-      <w:r>
-        <w:rPr>
-          <w:rFonts w:ascii="Times" w:hAnsi="Times"/>
-          <w:sz w:val="28"/>
-          <w:szCs w:val="28"/>
-        </w:rPr>
-        <w:t xml:space="preserve">is case is air), which mean </w:t>
-      </w:r>
-      <m:oMath>
-        <m:r>
-          <w:rPr>
-            <w:rFonts w:ascii="Cambria Math" w:hAnsi="Cambria Math"/>
-            <w:sz w:val="28"/>
-            <w:szCs w:val="28"/>
-          </w:rPr>
-          <m:t>i</m:t>
-        </m:r>
-        <m:r>
-          <w:rPr>
-            <w:rFonts w:ascii="Cambria Math" w:hAnsi="Cambria Math"/>
-            <w:sz w:val="28"/>
-            <w:szCs w:val="28"/>
-          </w:rPr>
-          <m:t>=</m:t>
-        </m:r>
-        <w:proofErr w:type="gramStart"/>
-        <m:r>
-          <w:rPr>
-            <w:rFonts w:ascii="Cambria Math" w:hAnsi="Cambria Math"/>
-            <w:sz w:val="28"/>
-            <w:szCs w:val="28"/>
-          </w:rPr>
-          <m:t>5</m:t>
-        </m:r>
-      </m:oMath>
-      <w:r>
-        <w:rPr>
-          <w:rFonts w:ascii="Times" w:hAnsi="Times"/>
-          <w:sz w:val="28"/>
-          <w:szCs w:val="28"/>
-        </w:rPr>
-        <w:t xml:space="preserve"> </w:t>
-      </w:r>
-      <w:r>
-        <w:rPr>
-          <w:rFonts w:ascii="Times" w:hAnsi="Times"/>
-          <w:sz w:val="28"/>
-          <w:szCs w:val="28"/>
-        </w:rPr>
-        <w:t>.</w:t>
-      </w:r>
-      <w:proofErr w:type="gramEnd"/>
-      <w:r>
-        <w:rPr>
-          <w:rFonts w:ascii="Times" w:hAnsi="Times"/>
-          <w:sz w:val="28"/>
-          <w:szCs w:val="28"/>
-        </w:rPr>
-        <w:t xml:space="preserve"> We got:</w:t>
+      <w:proofErr w:type="spellStart"/>
+      <w:r>
+        <w:rPr>
+          <w:rFonts w:ascii="Times" w:hAnsi="Times"/>
+          <w:sz w:val="28"/>
+          <w:szCs w:val="28"/>
+        </w:rPr>
+        <w:t>i</w:t>
+      </w:r>
+      <w:proofErr w:type="spellEnd"/>
+      <w:r>
+        <w:rPr>
+          <w:rFonts w:ascii="Times" w:hAnsi="Times"/>
+          <w:sz w:val="28"/>
+          <w:szCs w:val="28"/>
+        </w:rPr>
+        <w:t xml:space="preserve"> is the Degree of Freedom of ideal gas (in this case is air), which mean </w:t>
+      </w:r>
+      <w:proofErr w:type="spellStart"/>
+      <w:r>
+        <w:rPr>
+          <w:rFonts w:ascii="Times" w:hAnsi="Times"/>
+          <w:sz w:val="28"/>
+          <w:szCs w:val="28"/>
+        </w:rPr>
+        <w:t>i</w:t>
+      </w:r>
+      <w:proofErr w:type="spellEnd"/>
+      <w:r>
+        <w:rPr>
+          <w:rFonts w:ascii="Times" w:hAnsi="Times"/>
+          <w:sz w:val="28"/>
+          <w:szCs w:val="28"/>
+        </w:rPr>
+        <w:t>=5. We got:</w:t>
       </w:r>
       <m:oMath>
         <m:r>
@@ -4860,8 +3707,17 @@
           <w:br/>
         </m:r>
       </m:oMath>
+      <w:proofErr w:type="gramStart"/>
       <m:oMathPara>
         <m:oMath>
+          <m:r>
+            <w:rPr>
+              <w:rFonts w:ascii="Cambria Math" w:hAnsi="Cambria Math"/>
+              <w:sz w:val="28"/>
+              <w:szCs w:val="28"/>
+            </w:rPr>
+            <m:t xml:space="preserve">   </m:t>
+          </m:r>
           <m:r>
             <m:rPr>
               <m:sty m:val="p"/>
@@ -4873,6 +3729,7 @@
             </w:rPr>
             <m:t>γ</m:t>
           </m:r>
+          <w:proofErr w:type="gramEnd"/>
           <m:r>
             <w:rPr>
               <w:rFonts w:ascii="Cambria Math" w:hAnsi="Cambria Math"/>
@@ -4926,48 +3783,47 @@
     </w:p>
     <w:p>
       <w:pPr>
-        <w:tabs>
-          <w:tab w:val="left" w:pos="630"/>
-        </w:tabs>
-        <w:ind w:left="720"/>
-        <w:rPr>
-          <w:rFonts w:ascii="Times" w:hAnsi="Times"/>
-          <w:sz w:val="28"/>
-          <w:szCs w:val="28"/>
-        </w:rPr>
-      </w:pPr>
-      <w:r>
-        <w:rPr>
-          <w:rFonts w:ascii="Times" w:hAnsi="Times"/>
-          <w:sz w:val="28"/>
-          <w:szCs w:val="28"/>
-        </w:rPr>
-        <w:t>The theoretical result</w:t>
-      </w:r>
-      <w:r>
-        <w:rPr>
-          <w:rFonts w:ascii="Times" w:hAnsi="Times"/>
-          <w:sz w:val="28"/>
-          <w:szCs w:val="28"/>
-        </w:rPr>
-        <w:t xml:space="preserve"> is a little higher th</w:t>
-      </w:r>
-      <w:r>
-        <w:rPr>
-          <w:rFonts w:ascii="Times" w:hAnsi="Times"/>
-          <w:sz w:val="28"/>
-          <w:szCs w:val="28"/>
-        </w:rPr>
-        <w:t>an the directly measured result</w:t>
-      </w:r>
-      <w:r>
-        <w:rPr>
-          <w:rFonts w:ascii="Times" w:hAnsi="Times"/>
-          <w:sz w:val="28"/>
-          <w:szCs w:val="28"/>
-        </w:rPr>
-        <w:t>.</w:t>
-      </w:r>
+        <w:rPr>
+          <w:rFonts w:ascii="Times" w:hAnsi="Times"/>
+          <w:sz w:val="28"/>
+          <w:szCs w:val="28"/>
+        </w:rPr>
+      </w:pPr>
+      <w:r>
+        <w:rPr>
+          <w:rFonts w:ascii="Times" w:hAnsi="Times"/>
+          <w:sz w:val="28"/>
+          <w:szCs w:val="28"/>
+        </w:rPr>
+        <w:t xml:space="preserve">The theoretical </w:t>
+      </w:r>
+      <w:proofErr w:type="gramStart"/>
+      <w:r>
+        <w:rPr>
+          <w:rFonts w:ascii="Times" w:hAnsi="Times"/>
+          <w:sz w:val="28"/>
+          <w:szCs w:val="28"/>
+        </w:rPr>
+        <w:t>results is</w:t>
+      </w:r>
+      <w:proofErr w:type="gramEnd"/>
+      <w:r>
+        <w:rPr>
+          <w:rFonts w:ascii="Times" w:hAnsi="Times"/>
+          <w:sz w:val="28"/>
+          <w:szCs w:val="28"/>
+        </w:rPr>
+        <w:t xml:space="preserve"> a little higher than the directly measured results.</w:t>
+      </w:r>
+    </w:p>
+    <w:p>
+      <w:pPr>
+        <w:rPr>
+          <w:rFonts w:ascii="Times" w:hAnsi="Times"/>
+          <w:sz w:val="28"/>
+          <w:szCs w:val="28"/>
+        </w:rPr>
+      </w:pPr>
     </w:p>
     <w:p>
       <w:pPr>
